--- a/FTP-Client/Пояснительная записка.docx
+++ b/FTP-Client/Пояснительная записка.docx
@@ -909,10 +909,7 @@
               <w:tab w:val="left" w:pos="1320"/>
             </w:tabs>
             <w:rPr>
-              <w:rFonts w:asciiTheme="minorHAnsi" w:eastAsiaTheme="minorEastAsia" w:hAnsiTheme="minorHAnsi"/>
               <w:noProof/>
-              <w:sz w:val="22"/>
-              <w:lang w:eastAsia="ru-RU"/>
             </w:rPr>
           </w:pPr>
           <w:hyperlink w:anchor="_Toc41505935" w:history="1">
@@ -992,6 +989,84 @@
               <w:fldChar w:fldCharType="end"/>
             </w:r>
           </w:hyperlink>
+        </w:p>
+        <w:p>
+          <w:pPr>
+            <w:ind w:left="707"/>
+            <w:rPr>
+              <w:noProof/>
+              <w:lang w:eastAsia="en-US"/>
+            </w:rPr>
+          </w:pPr>
+          <w:r>
+            <w:rPr>
+              <w:noProof/>
+              <w:lang w:eastAsia="en-US"/>
+            </w:rPr>
+            <w:t>1.1. Основные термины</w:t>
+          </w:r>
+          <w:r>
+            <w:rPr>
+              <w:noProof/>
+              <w:webHidden/>
+              <w:lang w:eastAsia="en-US"/>
+            </w:rPr>
+            <w:tab/>
+          </w:r>
+          <w:r>
+            <w:rPr>
+              <w:noProof/>
+              <w:webHidden/>
+              <w:lang w:eastAsia="en-US"/>
+            </w:rPr>
+            <w:t>……………………………………………..</w:t>
+          </w:r>
+          <w:r>
+            <w:rPr>
+              <w:noProof/>
+              <w:webHidden/>
+              <w:lang w:eastAsia="en-US"/>
+            </w:rPr>
+            <w:tab/>
+          </w:r>
+          <w:r>
+            <w:rPr>
+              <w:noProof/>
+              <w:lang w:eastAsia="en-US"/>
+            </w:rPr>
+            <w:t>4</w:t>
+          </w:r>
+        </w:p>
+        <w:p>
+          <w:pPr>
+            <w:rPr>
+              <w:noProof/>
+              <w:lang w:eastAsia="en-US"/>
+            </w:rPr>
+          </w:pPr>
+          <w:r>
+            <w:rPr>
+              <w:noProof/>
+              <w:lang w:eastAsia="en-US"/>
+            </w:rPr>
+            <w:tab/>
+            <w:t>1.2. Выбор технологий для создания проекта</w:t>
+          </w:r>
+          <w:r>
+            <w:rPr>
+              <w:noProof/>
+              <w:lang w:eastAsia="en-US"/>
+            </w:rPr>
+            <w:t>……………………..</w:t>
+          </w:r>
+          <w:r>
+            <w:rPr>
+              <w:noProof/>
+              <w:lang w:eastAsia="en-US"/>
+            </w:rPr>
+            <w:tab/>
+            <w:t>4</w:t>
+          </w:r>
         </w:p>
         <w:p>
           <w:pPr>
@@ -1000,10 +1075,7 @@
               <w:tab w:val="left" w:pos="1320"/>
             </w:tabs>
             <w:rPr>
-              <w:rFonts w:asciiTheme="minorHAnsi" w:eastAsiaTheme="minorEastAsia" w:hAnsiTheme="minorHAnsi"/>
               <w:noProof/>
-              <w:sz w:val="22"/>
-              <w:lang w:eastAsia="ru-RU"/>
             </w:rPr>
           </w:pPr>
           <w:hyperlink w:anchor="_Toc41505936" w:history="1">
@@ -1013,7 +1085,6 @@
                 <w:rFonts w:cs="Times New Roman"/>
                 <w:bCs/>
                 <w:noProof/>
-                <w:lang w:val="en-US"/>
               </w:rPr>
               <w:t>2.</w:t>
             </w:r>
@@ -1094,6 +1165,84 @@
               <w:fldChar w:fldCharType="end"/>
             </w:r>
           </w:hyperlink>
+        </w:p>
+        <w:p>
+          <w:pPr>
+            <w:ind w:left="1416" w:firstLine="1"/>
+            <w:rPr>
+              <w:noProof/>
+            </w:rPr>
+          </w:pPr>
+          <w:r>
+            <w:rPr>
+              <w:noProof/>
+              <w:lang w:eastAsia="en-US"/>
+            </w:rPr>
+            <w:t xml:space="preserve">2.1. </w:t>
+          </w:r>
+          <w:r>
+            <w:rPr>
+              <w:noProof/>
+            </w:rPr>
+            <w:t>Общее структурное описание состава программного обеспечения</w:t>
+          </w:r>
+          <w:r>
+            <w:rPr>
+              <w:noProof/>
+            </w:rPr>
+            <w:t>………………………………………………………….</w:t>
+          </w:r>
+          <w:r>
+            <w:rPr>
+              <w:noProof/>
+            </w:rPr>
+            <w:tab/>
+          </w:r>
+          <w:r>
+            <w:rPr>
+              <w:noProof/>
+            </w:rPr>
+            <w:t>5</w:t>
+          </w:r>
+        </w:p>
+        <w:p>
+          <w:pPr>
+            <w:ind w:left="1416" w:firstLine="1"/>
+            <w:rPr>
+              <w:noProof/>
+              <w:lang w:eastAsia="en-US"/>
+            </w:rPr>
+          </w:pPr>
+          <w:r>
+            <w:rPr>
+              <w:noProof/>
+            </w:rPr>
+            <w:t xml:space="preserve">2.2. </w:t>
+          </w:r>
+          <w:r>
+            <w:rPr>
+              <w:noProof/>
+            </w:rPr>
+            <w:t>Описание деления проекта на отдельные программы, модули или другие составные части</w:t>
+          </w:r>
+          <w:r>
+            <w:rPr>
+              <w:noProof/>
+            </w:rPr>
+            <w:t>………………………………………...</w:t>
+          </w:r>
+          <w:r>
+            <w:rPr>
+              <w:noProof/>
+            </w:rPr>
+            <w:tab/>
+          </w:r>
+          <w:r>
+            <w:rPr>
+              <w:noProof/>
+            </w:rPr>
+            <w:t>5</w:t>
+          </w:r>
         </w:p>
         <w:p>
           <w:pPr>
@@ -1102,10 +1251,7 @@
               <w:tab w:val="left" w:pos="1320"/>
             </w:tabs>
             <w:rPr>
-              <w:rFonts w:asciiTheme="minorHAnsi" w:eastAsiaTheme="minorEastAsia" w:hAnsiTheme="minorHAnsi"/>
               <w:noProof/>
-              <w:sz w:val="22"/>
-              <w:lang w:eastAsia="ru-RU"/>
             </w:rPr>
           </w:pPr>
           <w:hyperlink w:anchor="_Toc41505937" w:history="1">
@@ -1185,6 +1331,96 @@
               <w:fldChar w:fldCharType="end"/>
             </w:r>
           </w:hyperlink>
+        </w:p>
+        <w:p>
+          <w:pPr>
+            <w:rPr>
+              <w:noProof/>
+              <w:lang w:eastAsia="en-US"/>
+            </w:rPr>
+          </w:pPr>
+          <w:r>
+            <w:rPr>
+              <w:noProof/>
+              <w:lang w:eastAsia="en-US"/>
+            </w:rPr>
+            <w:tab/>
+            <w:t xml:space="preserve">3.1. Класс </w:t>
+          </w:r>
+          <w:r>
+            <w:rPr>
+              <w:noProof/>
+              <w:lang w:val="en-US" w:eastAsia="en-US"/>
+            </w:rPr>
+            <w:t>Commands</w:t>
+          </w:r>
+          <w:r>
+            <w:rPr>
+              <w:noProof/>
+              <w:lang w:val="en-US" w:eastAsia="en-US"/>
+            </w:rPr>
+            <w:t>…</w:t>
+          </w:r>
+          <w:r>
+            <w:rPr>
+              <w:noProof/>
+              <w:lang w:eastAsia="en-US"/>
+            </w:rPr>
+            <w:t>……………………………………………..</w:t>
+          </w:r>
+          <w:r>
+            <w:rPr>
+              <w:noProof/>
+              <w:lang w:eastAsia="en-US"/>
+            </w:rPr>
+            <w:t>.</w:t>
+          </w:r>
+          <w:r>
+            <w:rPr>
+              <w:noProof/>
+              <w:lang w:eastAsia="en-US"/>
+            </w:rPr>
+            <w:tab/>
+            <w:t>6</w:t>
+          </w:r>
+        </w:p>
+        <w:p>
+          <w:pPr>
+            <w:rPr>
+              <w:noProof/>
+              <w:lang w:eastAsia="en-US"/>
+            </w:rPr>
+          </w:pPr>
+          <w:r>
+            <w:rPr>
+              <w:noProof/>
+              <w:lang w:val="en-US" w:eastAsia="en-US"/>
+            </w:rPr>
+            <w:tab/>
+            <w:t xml:space="preserve">3.2. </w:t>
+          </w:r>
+          <w:r>
+            <w:rPr>
+              <w:noProof/>
+              <w:lang w:eastAsia="en-US"/>
+            </w:rPr>
+            <w:t>Поток</w:t>
+          </w:r>
+          <w:r>
+            <w:rPr>
+              <w:noProof/>
+              <w:lang w:eastAsia="en-US"/>
+            </w:rPr>
+            <w:t>…………………………………………………………….</w:t>
+          </w:r>
+          <w:r>
+            <w:rPr>
+              <w:noProof/>
+              <w:lang w:eastAsia="en-US"/>
+            </w:rPr>
+            <w:tab/>
+            <w:t>7</w:t>
+          </w:r>
         </w:p>
         <w:p>
           <w:pPr>
@@ -1518,7 +1754,7 @@
                 <w:noProof/>
                 <w:webHidden/>
               </w:rPr>
-              <w:t>14</w:t>
+              <w:t>16</w:t>
             </w:r>
             <w:r>
               <w:rPr>
@@ -1588,7 +1824,7 @@
                 <w:noProof/>
                 <w:webHidden/>
               </w:rPr>
-              <w:t>15</w:t>
+              <w:t>17</w:t>
             </w:r>
             <w:r>
               <w:rPr>
@@ -1631,6 +1867,7 @@
           <w:szCs w:val="28"/>
         </w:rPr>
         <w:sectPr>
+          <w:footerReference w:type="default" r:id="rId8"/>
           <w:pgSz w:w="11906" w:h="16838"/>
           <w:pgMar w:top="1134" w:right="851" w:bottom="1531" w:left="1701" w:header="709" w:footer="709" w:gutter="0"/>
           <w:cols w:space="720"/>
@@ -1802,15 +2039,65 @@
       </w:r>
       <w:bookmarkEnd w:id="1"/>
     </w:p>
-    <w:p>
-      <w:pPr>
-        <w:spacing w:before="80" w:after="80"/>
-        <w:rPr>
-          <w:rFonts w:cs="Times New Roman"/>
-          <w:szCs w:val="28"/>
-        </w:rPr>
-      </w:pPr>
-    </w:p>
+    <w:p/>
+    <w:p>
+      <w:pPr>
+        <w:pStyle w:val="a4"/>
+        <w:numPr>
+          <w:ilvl w:val="1"/>
+          <w:numId w:val="30"/>
+        </w:numPr>
+        <w:spacing w:after="0"/>
+        <w:rPr>
+          <w:rFonts w:cs="Times New Roman"/>
+          <w:b/>
+          <w:szCs w:val="28"/>
+        </w:rPr>
+      </w:pPr>
+      <w:r>
+        <w:rPr>
+          <w:rFonts w:cs="Times New Roman"/>
+          <w:b/>
+          <w:szCs w:val="28"/>
+        </w:rPr>
+        <w:t>Основные термины.</w:t>
+      </w:r>
+    </w:p>
+    <w:p/>
+    <w:p>
+      <w:r>
+        <w:t xml:space="preserve">Сокет – </w:t>
+      </w:r>
+      <w:r>
+        <w:t>название программного интерфейса для обеспечения обмена данными между процессами.</w:t>
+      </w:r>
+    </w:p>
+    <w:p>
+      <w:r>
+        <w:t>Сокет данных – сокет по которому между клиентом и сервером будут передаваться строковые данные.</w:t>
+      </w:r>
+    </w:p>
+    <w:p/>
+    <w:p>
+      <w:pPr>
+        <w:pStyle w:val="a4"/>
+        <w:numPr>
+          <w:ilvl w:val="1"/>
+          <w:numId w:val="30"/>
+        </w:numPr>
+        <w:spacing w:after="0"/>
+        <w:rPr>
+          <w:b/>
+        </w:rPr>
+      </w:pPr>
+      <w:r>
+        <w:rPr>
+          <w:b/>
+        </w:rPr>
+        <w:t>Выбор технологий для создания проекта.</w:t>
+      </w:r>
+    </w:p>
+    <w:p/>
     <w:p>
       <w:r>
         <w:t xml:space="preserve">Для разработки была выбрана </w:t>
@@ -1931,93 +2218,6 @@
       <w:r>
         <w:t xml:space="preserve"> поддерживается многопоточность, а интерфейс и вовсе отсутствует.</w:t>
       </w:r>
-    </w:p>
-    <w:p>
-      <w:pPr>
-        <w:rPr>
-          <w:rFonts w:cs="Times New Roman"/>
-          <w:color w:val="0000FF" w:themeColor="hyperlink"/>
-          <w:szCs w:val="28"/>
-          <w:u w:val="single"/>
-        </w:rPr>
-      </w:pPr>
-      <w:hyperlink r:id="rId8" w:history="1">
-        <w:r>
-          <w:rPr>
-            <w:rStyle w:val="a3"/>
-            <w:rFonts w:cs="Times New Roman"/>
-            <w:szCs w:val="28"/>
-          </w:rPr>
-          <w:t>https://ru.wikipedia.org/wiki/FTP-клиент</w:t>
-        </w:r>
-      </w:hyperlink>
-    </w:p>
-    <w:p>
-      <w:pPr>
-        <w:rPr>
-          <w:rFonts w:cs="Times New Roman"/>
-          <w:iCs/>
-          <w:szCs w:val="28"/>
-        </w:rPr>
-      </w:pPr>
-      <w:hyperlink r:id="rId9" w:history="1">
-        <w:r>
-          <w:rPr>
-            <w:rStyle w:val="a3"/>
-            <w:rFonts w:cs="Times New Roman"/>
-            <w:iCs/>
-            <w:szCs w:val="28"/>
-          </w:rPr>
-          <w:t>https://ru.wikipedia.org/wiki/FTP</w:t>
-        </w:r>
-      </w:hyperlink>
-    </w:p>
-    <w:p>
-      <w:pPr>
-        <w:rPr>
-          <w:rFonts w:cs="Times New Roman"/>
-          <w:iCs/>
-          <w:szCs w:val="28"/>
-        </w:rPr>
-      </w:pPr>
-      <w:hyperlink r:id="rId10" w:history="1">
-        <w:r>
-          <w:rPr>
-            <w:rStyle w:val="a3"/>
-            <w:rFonts w:cs="Times New Roman"/>
-            <w:szCs w:val="28"/>
-          </w:rPr>
-          <w:t>https://ru.wikipedia.org/wiki/Список_кодов_ответов_FTP</w:t>
-        </w:r>
-      </w:hyperlink>
-      <w:r>
-        <w:rPr>
-          <w:rFonts w:cs="Times New Roman"/>
-          <w:iCs/>
-          <w:szCs w:val="28"/>
-        </w:rPr>
-        <w:t xml:space="preserve"> </w:t>
-      </w:r>
-    </w:p>
-    <w:p>
-      <w:pPr>
-        <w:rPr>
-          <w:rFonts w:cs="Times New Roman"/>
-          <w:iCs/>
-          <w:szCs w:val="28"/>
-        </w:rPr>
-      </w:pPr>
-      <w:hyperlink r:id="rId11" w:history="1">
-        <w:r>
-          <w:rPr>
-            <w:rStyle w:val="a3"/>
-            <w:rFonts w:cs="Times New Roman"/>
-            <w:iCs/>
-            <w:szCs w:val="28"/>
-          </w:rPr>
-          <w:t>https://support.solarwinds.com</w:t>
-        </w:r>
-      </w:hyperlink>
     </w:p>
     <w:p/>
     <w:p>
@@ -2134,6 +2334,11 @@
     </w:p>
     <w:p>
       <w:r>
+        <w:t>Структурная схема представлена в Приложении  А.</w:t>
+      </w:r>
+    </w:p>
+    <w:p>
+      <w:r>
         <w:t>Данная программа состоит из</w:t>
       </w:r>
       <w:r>
@@ -2143,19 +2348,37 @@
         <w:t xml:space="preserve"> </w:t>
       </w:r>
       <w:r>
-        <w:t xml:space="preserve">модулей: </w:t>
-      </w:r>
-      <w:r>
-        <w:t xml:space="preserve">модуль пользовательского ввода, </w:t>
-      </w:r>
-      <w:r>
-        <w:t>управляющий модуль, модуль</w:t>
-      </w:r>
-      <w:r>
-        <w:t xml:space="preserve"> отправки команд</w:t>
-      </w:r>
-      <w:r>
-        <w:t xml:space="preserve">, модуль </w:t>
+        <w:t>блоков</w:t>
+      </w:r>
+      <w:r>
+        <w:t xml:space="preserve">: </w:t>
+      </w:r>
+      <w:r>
+        <w:t>блок</w:t>
+      </w:r>
+      <w:r>
+        <w:t xml:space="preserve"> пользовательского ввода, </w:t>
+      </w:r>
+      <w:r>
+        <w:t xml:space="preserve">управляющий </w:t>
+      </w:r>
+      <w:r>
+        <w:t>блок</w:t>
+      </w:r>
+      <w:r>
+        <w:t xml:space="preserve">, </w:t>
+      </w:r>
+      <w:r>
+        <w:t xml:space="preserve">блок </w:t>
+      </w:r>
+      <w:r>
+        <w:t>отправки команд</w:t>
+      </w:r>
+      <w:r>
+        <w:t xml:space="preserve">, </w:t>
+      </w:r>
+      <w:r>
+        <w:t xml:space="preserve">блок </w:t>
       </w:r>
       <w:r>
         <w:t>передачи/принятия файлов</w:t>
@@ -2166,12 +2389,21 @@
     </w:p>
     <w:p>
       <w:r>
-        <w:t>Модуль пользовательского ввода отвечает за ввод информации непосредственно пользователем.</w:t>
-      </w:r>
-    </w:p>
-    <w:p>
-      <w:r>
-        <w:t>Управляющий модуль осуществляет</w:t>
+        <w:t>Блок</w:t>
+      </w:r>
+      <w:r>
+        <w:t xml:space="preserve"> пользовательского ввода отвечает за ввод информации непосредственно пользователем.</w:t>
+      </w:r>
+    </w:p>
+    <w:p>
+      <w:r>
+        <w:t xml:space="preserve">Управляющий </w:t>
+      </w:r>
+      <w:r>
+        <w:t xml:space="preserve">блок </w:t>
+      </w:r>
+      <w:r>
+        <w:t>осуществляет</w:t>
       </w:r>
       <w:r>
         <w:t xml:space="preserve"> </w:t>
@@ -2188,7 +2420,7 @@
     </w:p>
     <w:p>
       <w:r>
-        <w:t xml:space="preserve">Модуль </w:t>
+        <w:t xml:space="preserve">Блок </w:t>
       </w:r>
       <w:r>
         <w:t>отправки команд</w:t>
@@ -2208,7 +2440,7 @@
     </w:p>
     <w:p>
       <w:r>
-        <w:t xml:space="preserve">Модуль </w:t>
+        <w:t xml:space="preserve">Блок </w:t>
       </w:r>
       <w:r>
         <w:t>передачи/принятия файлов</w:t>
@@ -2243,7 +2475,7 @@
           <w:ilvl w:val="1"/>
           <w:numId w:val="21"/>
         </w:numPr>
-        <w:spacing w:before="80" w:after="80"/>
+        <w:spacing w:after="0"/>
         <w:rPr>
           <w:rFonts w:cs="Times New Roman"/>
           <w:b/>
@@ -2290,7 +2522,10 @@
         </w:rPr>
       </w:pPr>
       <w:r>
-        <w:t>Модуль пользовательского ввода</w:t>
+        <w:t xml:space="preserve">Блок </w:t>
+      </w:r>
+      <w:r>
+        <w:t>пользовательского ввода</w:t>
       </w:r>
       <w:r>
         <w:t xml:space="preserve"> ждет пока пользователь</w:t>
@@ -2302,7 +2537,10 @@
         <w:t xml:space="preserve"> в консоль</w:t>
       </w:r>
       <w:r>
-        <w:t>, затем он ее отправляет в управляющий модуль</w:t>
+        <w:t xml:space="preserve">, затем он ее отправляет в управляющий </w:t>
+      </w:r>
+      <w:r>
+        <w:t>блок.</w:t>
       </w:r>
     </w:p>
     <w:p>
@@ -2315,18 +2553,36 @@
         <w:rPr>
           <w:color w:val="000000" w:themeColor="text1"/>
         </w:rPr>
-        <w:t xml:space="preserve">Управляющий модуль </w:t>
+        <w:t xml:space="preserve">Управляющий </w:t>
       </w:r>
       <w:r>
         <w:rPr>
           <w:color w:val="000000" w:themeColor="text1"/>
         </w:rPr>
-        <w:t>получает введенную пользователем команду от соответствующего модуля</w:t>
+        <w:t>блок</w:t>
       </w:r>
       <w:r>
         <w:rPr>
           <w:color w:val="000000" w:themeColor="text1"/>
         </w:rPr>
+        <w:t xml:space="preserve"> </w:t>
+      </w:r>
+      <w:r>
+        <w:rPr>
+          <w:color w:val="000000" w:themeColor="text1"/>
+        </w:rPr>
+        <w:t xml:space="preserve">получает введенную пользователем команду от соответствующего </w:t>
+      </w:r>
+      <w:r>
+        <w:rPr>
+          <w:color w:val="000000" w:themeColor="text1"/>
+        </w:rPr>
+        <w:t>блока</w:t>
+      </w:r>
+      <w:r>
+        <w:rPr>
+          <w:color w:val="000000" w:themeColor="text1"/>
+        </w:rPr>
         <w:t xml:space="preserve"> и анализирует ее.</w:t>
       </w:r>
       <w:r>
@@ -2357,12 +2613,24 @@
         <w:rPr>
           <w:color w:val="000000" w:themeColor="text1"/>
         </w:rPr>
-        <w:t xml:space="preserve"> посылает команду модулю отправки команд</w:t>
+        <w:t xml:space="preserve"> посылает команду </w:t>
       </w:r>
       <w:r>
         <w:rPr>
           <w:color w:val="000000" w:themeColor="text1"/>
         </w:rPr>
+        <w:t>блоку</w:t>
+      </w:r>
+      <w:r>
+        <w:rPr>
+          <w:color w:val="000000" w:themeColor="text1"/>
+        </w:rPr>
+        <w:t xml:space="preserve"> отправки команд</w:t>
+      </w:r>
+      <w:r>
+        <w:rPr>
+          <w:color w:val="000000" w:themeColor="text1"/>
+        </w:rPr>
         <w:t>.</w:t>
       </w:r>
       <w:r>
@@ -2379,119 +2647,125 @@
         </w:rPr>
       </w:pPr>
       <w:r>
+        <w:t xml:space="preserve">Блок </w:t>
+      </w:r>
+      <w:r>
         <w:rPr>
           <w:color w:val="000000" w:themeColor="text1"/>
         </w:rPr>
-        <w:t xml:space="preserve">Модуль </w:t>
+        <w:t>отправки команд</w:t>
       </w:r>
       <w:r>
         <w:rPr>
           <w:color w:val="000000" w:themeColor="text1"/>
         </w:rPr>
-        <w:t>отправки команд</w:t>
+        <w:t xml:space="preserve"> </w:t>
       </w:r>
       <w:r>
         <w:rPr>
           <w:color w:val="000000" w:themeColor="text1"/>
         </w:rPr>
+        <w:t xml:space="preserve">отправляет команду по сокету </w:t>
+      </w:r>
+      <w:r>
+        <w:rPr>
+          <w:color w:val="000000" w:themeColor="text1"/>
+        </w:rPr>
+        <w:t>команд</w:t>
+      </w:r>
+      <w:r>
+        <w:rPr>
+          <w:color w:val="000000" w:themeColor="text1"/>
+        </w:rPr>
+        <w:t xml:space="preserve"> серверу, после чего</w:t>
+      </w:r>
+      <w:r>
+        <w:rPr>
+          <w:color w:val="000000" w:themeColor="text1"/>
+        </w:rPr>
+        <w:t xml:space="preserve"> принимает ответ от сервера и выводит его в консоль</w:t>
+      </w:r>
+      <w:r>
+        <w:rPr>
+          <w:color w:val="000000" w:themeColor="text1"/>
+        </w:rPr>
+        <w:t>.</w:t>
+      </w:r>
+    </w:p>
+    <w:p>
+      <w:pPr>
+        <w:rPr>
+          <w:color w:val="000000" w:themeColor="text1"/>
+        </w:rPr>
+      </w:pPr>
+      <w:r>
+        <w:t xml:space="preserve">Блок </w:t>
+      </w:r>
+      <w:r>
+        <w:t>передачи/принятия файлов</w:t>
+      </w:r>
+      <w:r>
         <w:t xml:space="preserve"> </w:t>
       </w:r>
       <w:r>
         <w:rPr>
           <w:color w:val="000000" w:themeColor="text1"/>
         </w:rPr>
-        <w:t xml:space="preserve">отправляет команду по сокету </w:t>
+        <w:t xml:space="preserve">использует </w:t>
       </w:r>
       <w:r>
         <w:rPr>
           <w:color w:val="000000" w:themeColor="text1"/>
         </w:rPr>
-        <w:t>команд</w:t>
+        <w:t>второй</w:t>
       </w:r>
       <w:r>
         <w:rPr>
           <w:color w:val="000000" w:themeColor="text1"/>
         </w:rPr>
-        <w:t xml:space="preserve"> серверу, после чего</w:t>
+        <w:t xml:space="preserve"> поток, в котором по сокету данных отправляет или получает файлы и записывает их на диск. Еще этот </w:t>
       </w:r>
       <w:r>
         <w:rPr>
           <w:color w:val="000000" w:themeColor="text1"/>
         </w:rPr>
-        <w:t xml:space="preserve"> принимает ответ от сервера и выводит его в консоль</w:t>
+        <w:t>блок</w:t>
       </w:r>
       <w:r>
         <w:rPr>
           <w:color w:val="000000" w:themeColor="text1"/>
         </w:rPr>
-        <w:t>.</w:t>
-      </w:r>
-    </w:p>
-    <w:p>
-      <w:pPr>
+        <w:t xml:space="preserve"> используется для отображения файлов и папок</w:t>
+      </w:r>
+      <w:r>
         <w:rPr>
           <w:color w:val="000000" w:themeColor="text1"/>
         </w:rPr>
-      </w:pPr>
+        <w:t xml:space="preserve"> на сервере</w:t>
+      </w:r>
       <w:r>
         <w:rPr>
           <w:color w:val="000000" w:themeColor="text1"/>
         </w:rPr>
-        <w:t xml:space="preserve">Модуль </w:t>
-      </w:r>
-      <w:r>
-        <w:t>передачи/принятия файлов</w:t>
-      </w:r>
-      <w:r>
+        <w:t>, так как сервер</w:t>
+      </w:r>
+      <w:r>
+        <w:rPr>
+          <w:color w:val="000000" w:themeColor="text1"/>
+        </w:rPr>
+        <w:t xml:space="preserve"> отправляет их</w:t>
+      </w:r>
+      <w:r>
+        <w:rPr>
+          <w:color w:val="000000" w:themeColor="text1"/>
+        </w:rPr>
         <w:t xml:space="preserve"> </w:t>
       </w:r>
       <w:r>
         <w:rPr>
           <w:color w:val="000000" w:themeColor="text1"/>
         </w:rPr>
-        <w:t xml:space="preserve">использует </w:t>
-      </w:r>
-      <w:r>
-        <w:rPr>
-          <w:color w:val="000000" w:themeColor="text1"/>
-        </w:rPr>
-        <w:t>второй</w:t>
-      </w:r>
-      <w:r>
-        <w:rPr>
-          <w:color w:val="000000" w:themeColor="text1"/>
-        </w:rPr>
-        <w:t xml:space="preserve"> поток, в котором по сокету данных отправляет или получает файлы и записывает их на диск. Еще этот модуль используется для отображения файлов и папок</w:t>
-      </w:r>
-      <w:r>
-        <w:rPr>
-          <w:color w:val="000000" w:themeColor="text1"/>
-        </w:rPr>
-        <w:t xml:space="preserve"> на сервере</w:t>
-      </w:r>
-      <w:r>
-        <w:rPr>
-          <w:color w:val="000000" w:themeColor="text1"/>
-        </w:rPr>
-        <w:t>, так как с</w:t>
-      </w:r>
-      <w:r>
-        <w:rPr>
-          <w:color w:val="000000" w:themeColor="text1"/>
-        </w:rPr>
-        <w:t>он</w:t>
-      </w:r>
-      <w:r>
-        <w:rPr>
-          <w:color w:val="000000" w:themeColor="text1"/>
-        </w:rPr>
-        <w:t xml:space="preserve"> отправляет их</w:t>
-      </w:r>
-      <w:r>
-        <w:rPr>
-          <w:color w:val="000000" w:themeColor="text1"/>
-        </w:rPr>
-        <w:t xml:space="preserve"> имена по очереди</w:t>
+        <w:t>имена</w:t>
       </w:r>
       <w:r>
         <w:rPr>
@@ -2563,23 +2837,1451 @@
     </w:p>
     <w:p/>
     <w:p>
-      <w:r>
-        <w:t>Диаграмм</w:t>
-      </w:r>
-      <w:r>
-        <w:t xml:space="preserve">а </w:t>
-      </w:r>
-      <w:r>
-        <w:t xml:space="preserve">классов </w:t>
-      </w:r>
-      <w:r>
-        <w:t>представлена в Приложении 1</w:t>
+      <w:pPr>
+        <w:pStyle w:val="a4"/>
+        <w:numPr>
+          <w:ilvl w:val="1"/>
+          <w:numId w:val="32"/>
+        </w:numPr>
+        <w:spacing w:after="0"/>
+        <w:rPr>
+          <w:b/>
+          <w:lang w:val="en-US"/>
+        </w:rPr>
+      </w:pPr>
+      <w:r>
+        <w:rPr>
+          <w:b/>
+        </w:rPr>
+        <w:t>Класс</w:t>
+      </w:r>
+      <w:r>
+        <w:rPr>
+          <w:b/>
+          <w:lang w:val="en-US"/>
+        </w:rPr>
+        <w:t xml:space="preserve"> Commands:</w:t>
+      </w:r>
+    </w:p>
+    <w:p>
+      <w:pPr>
+        <w:pStyle w:val="a4"/>
+        <w:spacing w:after="0"/>
+        <w:ind w:left="1429" w:firstLine="0"/>
+        <w:rPr>
+          <w:b/>
+          <w:lang w:val="en-US"/>
+        </w:rPr>
+      </w:pPr>
+    </w:p>
+    <w:p>
+      <w:r>
+        <w:t xml:space="preserve">Диаграмма классов </w:t>
+      </w:r>
+      <w:r>
+        <w:t>представлена в Приложении  Б</w:t>
       </w:r>
       <w:r>
         <w:t>.</w:t>
       </w:r>
     </w:p>
     <w:p/>
+    <w:p>
+      <w:pPr>
+        <w:autoSpaceDE w:val="0"/>
+        <w:autoSpaceDN w:val="0"/>
+        <w:adjustRightInd w:val="0"/>
+        <w:spacing w:line="240" w:lineRule="auto"/>
+        <w:ind w:left="708" w:firstLine="0"/>
+        <w:contextualSpacing w:val="0"/>
+        <w:jc w:val="left"/>
+        <w:rPr>
+          <w:rFonts w:ascii="Courier New" w:hAnsi="Courier New" w:cs="Courier New"/>
+          <w:color w:val="000000"/>
+          <w:sz w:val="24"/>
+          <w:szCs w:val="24"/>
+          <w:lang w:val="en-US"/>
+        </w:rPr>
+      </w:pPr>
+      <w:r>
+        <w:rPr>
+          <w:rFonts w:ascii="Courier New" w:hAnsi="Courier New" w:cs="Courier New"/>
+          <w:color w:val="0000FF"/>
+          <w:sz w:val="24"/>
+          <w:szCs w:val="24"/>
+          <w:lang w:val="en-US"/>
+        </w:rPr>
+        <w:t>public</w:t>
+      </w:r>
+      <w:r>
+        <w:rPr>
+          <w:rFonts w:ascii="Courier New" w:hAnsi="Courier New" w:cs="Courier New"/>
+          <w:color w:val="000000"/>
+          <w:sz w:val="24"/>
+          <w:szCs w:val="24"/>
+          <w:lang w:val="en-US"/>
+        </w:rPr>
+        <w:t>:</w:t>
+      </w:r>
+    </w:p>
+    <w:p>
+      <w:pPr>
+        <w:autoSpaceDE w:val="0"/>
+        <w:autoSpaceDN w:val="0"/>
+        <w:adjustRightInd w:val="0"/>
+        <w:spacing w:line="240" w:lineRule="auto"/>
+        <w:ind w:left="708" w:firstLine="0"/>
+        <w:contextualSpacing w:val="0"/>
+        <w:jc w:val="left"/>
+        <w:rPr>
+          <w:rFonts w:ascii="Courier New" w:hAnsi="Courier New" w:cs="Courier New"/>
+          <w:color w:val="000000"/>
+          <w:sz w:val="24"/>
+          <w:szCs w:val="24"/>
+          <w:lang w:val="en-US"/>
+        </w:rPr>
+      </w:pPr>
+      <w:r>
+        <w:rPr>
+          <w:rFonts w:ascii="Courier New" w:hAnsi="Courier New" w:cs="Courier New"/>
+          <w:color w:val="000000"/>
+          <w:sz w:val="24"/>
+          <w:szCs w:val="24"/>
+          <w:lang w:val="en-US"/>
+        </w:rPr>
+        <w:tab/>
+      </w:r>
+      <w:r>
+        <w:rPr>
+          <w:rFonts w:ascii="Courier New" w:hAnsi="Courier New" w:cs="Courier New"/>
+          <w:color w:val="0000FF"/>
+          <w:sz w:val="24"/>
+          <w:szCs w:val="24"/>
+          <w:lang w:val="en-US"/>
+        </w:rPr>
+        <w:t>static</w:t>
+      </w:r>
+      <w:r>
+        <w:rPr>
+          <w:rFonts w:ascii="Courier New" w:hAnsi="Courier New" w:cs="Courier New"/>
+          <w:color w:val="000000"/>
+          <w:sz w:val="24"/>
+          <w:szCs w:val="24"/>
+          <w:lang w:val="en-US"/>
+        </w:rPr>
+        <w:t xml:space="preserve"> string getReply(</w:t>
+      </w:r>
+      <w:r>
+        <w:rPr>
+          <w:rFonts w:ascii="Courier New" w:hAnsi="Courier New" w:cs="Courier New"/>
+          <w:color w:val="0000FF"/>
+          <w:sz w:val="24"/>
+          <w:szCs w:val="24"/>
+          <w:lang w:val="en-US"/>
+        </w:rPr>
+        <w:t>int</w:t>
+      </w:r>
+      <w:r>
+        <w:rPr>
+          <w:rFonts w:ascii="Courier New" w:hAnsi="Courier New" w:cs="Courier New"/>
+          <w:color w:val="000000"/>
+          <w:sz w:val="24"/>
+          <w:szCs w:val="24"/>
+          <w:lang w:val="en-US"/>
+        </w:rPr>
+        <w:t xml:space="preserve"> sock);</w:t>
+      </w:r>
+    </w:p>
+    <w:p>
+      <w:pPr>
+        <w:autoSpaceDE w:val="0"/>
+        <w:autoSpaceDN w:val="0"/>
+        <w:adjustRightInd w:val="0"/>
+        <w:spacing w:line="240" w:lineRule="auto"/>
+        <w:ind w:left="708" w:firstLine="0"/>
+        <w:contextualSpacing w:val="0"/>
+        <w:jc w:val="left"/>
+        <w:rPr>
+          <w:rFonts w:ascii="Courier New" w:hAnsi="Courier New" w:cs="Courier New"/>
+          <w:color w:val="000000"/>
+          <w:sz w:val="24"/>
+          <w:szCs w:val="24"/>
+          <w:lang w:val="en-US"/>
+        </w:rPr>
+      </w:pPr>
+      <w:r>
+        <w:rPr>
+          <w:rFonts w:ascii="Courier New" w:hAnsi="Courier New" w:cs="Courier New"/>
+          <w:color w:val="000000"/>
+          <w:sz w:val="24"/>
+          <w:szCs w:val="24"/>
+          <w:lang w:val="en-US"/>
+        </w:rPr>
+        <w:tab/>
+      </w:r>
+      <w:r>
+        <w:rPr>
+          <w:rFonts w:ascii="Courier New" w:hAnsi="Courier New" w:cs="Courier New"/>
+          <w:color w:val="0000FF"/>
+          <w:sz w:val="24"/>
+          <w:szCs w:val="24"/>
+          <w:lang w:val="en-US"/>
+        </w:rPr>
+        <w:t>static</w:t>
+      </w:r>
+      <w:r>
+        <w:rPr>
+          <w:rFonts w:ascii="Courier New" w:hAnsi="Courier New" w:cs="Courier New"/>
+          <w:color w:val="000000"/>
+          <w:sz w:val="24"/>
+          <w:szCs w:val="24"/>
+          <w:lang w:val="en-US"/>
+        </w:rPr>
+        <w:t xml:space="preserve"> </w:t>
+      </w:r>
+      <w:r>
+        <w:rPr>
+          <w:rFonts w:ascii="Courier New" w:hAnsi="Courier New" w:cs="Courier New"/>
+          <w:color w:val="0000FF"/>
+          <w:sz w:val="24"/>
+          <w:szCs w:val="24"/>
+          <w:lang w:val="en-US"/>
+        </w:rPr>
+        <w:t>int</w:t>
+      </w:r>
+      <w:r>
+        <w:rPr>
+          <w:rFonts w:ascii="Courier New" w:hAnsi="Courier New" w:cs="Courier New"/>
+          <w:color w:val="000000"/>
+          <w:sz w:val="24"/>
+          <w:szCs w:val="24"/>
+          <w:lang w:val="en-US"/>
+        </w:rPr>
+        <w:t xml:space="preserve"> sendCommand(</w:t>
+      </w:r>
+      <w:r>
+        <w:rPr>
+          <w:rFonts w:ascii="Courier New" w:hAnsi="Courier New" w:cs="Courier New"/>
+          <w:color w:val="0000FF"/>
+          <w:sz w:val="24"/>
+          <w:szCs w:val="24"/>
+          <w:lang w:val="en-US"/>
+        </w:rPr>
+        <w:t>int</w:t>
+      </w:r>
+      <w:r>
+        <w:rPr>
+          <w:rFonts w:ascii="Courier New" w:hAnsi="Courier New" w:cs="Courier New"/>
+          <w:color w:val="000000"/>
+          <w:sz w:val="24"/>
+          <w:szCs w:val="24"/>
+          <w:lang w:val="en-US"/>
+        </w:rPr>
+        <w:t xml:space="preserve"> </w:t>
+      </w:r>
+      <w:r>
+        <w:rPr>
+          <w:rFonts w:ascii="Courier New" w:hAnsi="Courier New" w:cs="Courier New"/>
+          <w:color w:val="808080"/>
+          <w:sz w:val="24"/>
+          <w:szCs w:val="24"/>
+          <w:lang w:val="en-US"/>
+        </w:rPr>
+        <w:t>sock</w:t>
+      </w:r>
+      <w:r>
+        <w:rPr>
+          <w:rFonts w:ascii="Courier New" w:hAnsi="Courier New" w:cs="Courier New"/>
+          <w:color w:val="000000"/>
+          <w:sz w:val="24"/>
+          <w:szCs w:val="24"/>
+          <w:lang w:val="en-US"/>
+        </w:rPr>
+        <w:t xml:space="preserve">, </w:t>
+      </w:r>
+      <w:r>
+        <w:rPr>
+          <w:rFonts w:ascii="Courier New" w:hAnsi="Courier New" w:cs="Courier New"/>
+          <w:color w:val="0000FF"/>
+          <w:sz w:val="24"/>
+          <w:szCs w:val="24"/>
+          <w:lang w:val="en-US"/>
+        </w:rPr>
+        <w:t>char</w:t>
+      </w:r>
+      <w:r>
+        <w:rPr>
+          <w:rFonts w:ascii="Courier New" w:hAnsi="Courier New" w:cs="Courier New"/>
+          <w:color w:val="000000"/>
+          <w:sz w:val="24"/>
+          <w:szCs w:val="24"/>
+          <w:lang w:val="en-US"/>
+        </w:rPr>
+        <w:t xml:space="preserve"> </w:t>
+      </w:r>
+      <w:r>
+        <w:rPr>
+          <w:rFonts w:ascii="Courier New" w:hAnsi="Courier New" w:cs="Courier New"/>
+          <w:color w:val="808080"/>
+          <w:sz w:val="24"/>
+          <w:szCs w:val="24"/>
+          <w:lang w:val="en-US"/>
+        </w:rPr>
+        <w:t>buff</w:t>
+      </w:r>
+      <w:r>
+        <w:rPr>
+          <w:rFonts w:ascii="Courier New" w:hAnsi="Courier New" w:cs="Courier New"/>
+          <w:color w:val="000000"/>
+          <w:sz w:val="24"/>
+          <w:szCs w:val="24"/>
+          <w:lang w:val="en-US"/>
+        </w:rPr>
+        <w:t>[BUFF_SIZE]);</w:t>
+      </w:r>
+    </w:p>
+    <w:p>
+      <w:pPr>
+        <w:autoSpaceDE w:val="0"/>
+        <w:autoSpaceDN w:val="0"/>
+        <w:adjustRightInd w:val="0"/>
+        <w:spacing w:line="240" w:lineRule="auto"/>
+        <w:ind w:left="708" w:firstLine="0"/>
+        <w:contextualSpacing w:val="0"/>
+        <w:jc w:val="left"/>
+        <w:rPr>
+          <w:rFonts w:ascii="Courier New" w:hAnsi="Courier New" w:cs="Courier New"/>
+          <w:color w:val="000000"/>
+          <w:sz w:val="24"/>
+          <w:szCs w:val="24"/>
+          <w:lang w:val="en-US"/>
+        </w:rPr>
+      </w:pPr>
+      <w:r>
+        <w:rPr>
+          <w:rFonts w:ascii="Courier New" w:hAnsi="Courier New" w:cs="Courier New"/>
+          <w:color w:val="000000"/>
+          <w:sz w:val="24"/>
+          <w:szCs w:val="24"/>
+          <w:lang w:val="en-US"/>
+        </w:rPr>
+        <w:tab/>
+      </w:r>
+      <w:r>
+        <w:rPr>
+          <w:rFonts w:ascii="Courier New" w:hAnsi="Courier New" w:cs="Courier New"/>
+          <w:color w:val="0000FF"/>
+          <w:sz w:val="24"/>
+          <w:szCs w:val="24"/>
+          <w:lang w:val="en-US"/>
+        </w:rPr>
+        <w:t>static</w:t>
+      </w:r>
+      <w:r>
+        <w:rPr>
+          <w:rFonts w:ascii="Courier New" w:hAnsi="Courier New" w:cs="Courier New"/>
+          <w:color w:val="000000"/>
+          <w:sz w:val="24"/>
+          <w:szCs w:val="24"/>
+          <w:lang w:val="en-US"/>
+        </w:rPr>
+        <w:t xml:space="preserve"> </w:t>
+      </w:r>
+      <w:r>
+        <w:rPr>
+          <w:rFonts w:ascii="Courier New" w:hAnsi="Courier New" w:cs="Courier New"/>
+          <w:color w:val="0000FF"/>
+          <w:sz w:val="24"/>
+          <w:szCs w:val="24"/>
+          <w:lang w:val="en-US"/>
+        </w:rPr>
+        <w:t>int</w:t>
+      </w:r>
+      <w:r>
+        <w:rPr>
+          <w:rFonts w:ascii="Courier New" w:hAnsi="Courier New" w:cs="Courier New"/>
+          <w:color w:val="000000"/>
+          <w:sz w:val="24"/>
+          <w:szCs w:val="24"/>
+          <w:lang w:val="en-US"/>
+        </w:rPr>
+        <w:t xml:space="preserve"> pasv(</w:t>
+      </w:r>
+      <w:r>
+        <w:rPr>
+          <w:rFonts w:ascii="Courier New" w:hAnsi="Courier New" w:cs="Courier New"/>
+          <w:color w:val="0000FF"/>
+          <w:sz w:val="24"/>
+          <w:szCs w:val="24"/>
+          <w:lang w:val="en-US"/>
+        </w:rPr>
+        <w:t>int</w:t>
+      </w:r>
+      <w:r>
+        <w:rPr>
+          <w:rFonts w:ascii="Courier New" w:hAnsi="Courier New" w:cs="Courier New"/>
+          <w:color w:val="000000"/>
+          <w:sz w:val="24"/>
+          <w:szCs w:val="24"/>
+          <w:lang w:val="en-US"/>
+        </w:rPr>
+        <w:t xml:space="preserve"> </w:t>
+      </w:r>
+      <w:r>
+        <w:rPr>
+          <w:rFonts w:ascii="Courier New" w:hAnsi="Courier New" w:cs="Courier New"/>
+          <w:color w:val="808080"/>
+          <w:sz w:val="24"/>
+          <w:szCs w:val="24"/>
+          <w:lang w:val="en-US"/>
+        </w:rPr>
+        <w:t>sock</w:t>
+      </w:r>
+      <w:r>
+        <w:rPr>
+          <w:rFonts w:ascii="Courier New" w:hAnsi="Courier New" w:cs="Courier New"/>
+          <w:color w:val="000000"/>
+          <w:sz w:val="24"/>
+          <w:szCs w:val="24"/>
+          <w:lang w:val="en-US"/>
+        </w:rPr>
+        <w:t xml:space="preserve">, </w:t>
+      </w:r>
+      <w:r>
+        <w:rPr>
+          <w:rFonts w:ascii="Courier New" w:hAnsi="Courier New" w:cs="Courier New"/>
+          <w:color w:val="0000FF"/>
+          <w:sz w:val="24"/>
+          <w:szCs w:val="24"/>
+          <w:lang w:val="en-US"/>
+        </w:rPr>
+        <w:t>char</w:t>
+      </w:r>
+      <w:r>
+        <w:rPr>
+          <w:rFonts w:ascii="Courier New" w:hAnsi="Courier New" w:cs="Courier New"/>
+          <w:color w:val="000000"/>
+          <w:sz w:val="24"/>
+          <w:szCs w:val="24"/>
+          <w:lang w:val="en-US"/>
+        </w:rPr>
+        <w:t xml:space="preserve"> </w:t>
+      </w:r>
+      <w:r>
+        <w:rPr>
+          <w:rFonts w:ascii="Courier New" w:hAnsi="Courier New" w:cs="Courier New"/>
+          <w:color w:val="808080"/>
+          <w:sz w:val="24"/>
+          <w:szCs w:val="24"/>
+          <w:lang w:val="en-US"/>
+        </w:rPr>
+        <w:t>buff</w:t>
+      </w:r>
+      <w:r>
+        <w:rPr>
+          <w:rFonts w:ascii="Courier New" w:hAnsi="Courier New" w:cs="Courier New"/>
+          <w:color w:val="000000"/>
+          <w:sz w:val="24"/>
+          <w:szCs w:val="24"/>
+          <w:lang w:val="en-US"/>
+        </w:rPr>
+        <w:t>[BUFF_SIZE]);</w:t>
+      </w:r>
+    </w:p>
+    <w:p>
+      <w:pPr>
+        <w:autoSpaceDE w:val="0"/>
+        <w:autoSpaceDN w:val="0"/>
+        <w:adjustRightInd w:val="0"/>
+        <w:spacing w:line="240" w:lineRule="auto"/>
+        <w:ind w:left="708" w:firstLine="0"/>
+        <w:contextualSpacing w:val="0"/>
+        <w:jc w:val="left"/>
+        <w:rPr>
+          <w:rFonts w:ascii="Courier New" w:hAnsi="Courier New" w:cs="Courier New"/>
+          <w:color w:val="000000"/>
+          <w:sz w:val="24"/>
+          <w:szCs w:val="24"/>
+          <w:lang w:val="en-US"/>
+        </w:rPr>
+      </w:pPr>
+      <w:r>
+        <w:rPr>
+          <w:rFonts w:ascii="Courier New" w:hAnsi="Courier New" w:cs="Courier New"/>
+          <w:color w:val="000000"/>
+          <w:sz w:val="24"/>
+          <w:szCs w:val="24"/>
+          <w:lang w:val="en-US"/>
+        </w:rPr>
+        <w:tab/>
+      </w:r>
+      <w:r>
+        <w:rPr>
+          <w:rFonts w:ascii="Courier New" w:hAnsi="Courier New" w:cs="Courier New"/>
+          <w:color w:val="0000FF"/>
+          <w:sz w:val="24"/>
+          <w:szCs w:val="24"/>
+          <w:lang w:val="en-US"/>
+        </w:rPr>
+        <w:t>static</w:t>
+      </w:r>
+      <w:r>
+        <w:rPr>
+          <w:rFonts w:ascii="Courier New" w:hAnsi="Courier New" w:cs="Courier New"/>
+          <w:color w:val="000000"/>
+          <w:sz w:val="24"/>
+          <w:szCs w:val="24"/>
+          <w:lang w:val="en-US"/>
+        </w:rPr>
+        <w:t xml:space="preserve"> </w:t>
+      </w:r>
+      <w:r>
+        <w:rPr>
+          <w:rFonts w:ascii="Courier New" w:hAnsi="Courier New" w:cs="Courier New"/>
+          <w:color w:val="0000FF"/>
+          <w:sz w:val="24"/>
+          <w:szCs w:val="24"/>
+          <w:lang w:val="en-US"/>
+        </w:rPr>
+        <w:t>int</w:t>
+      </w:r>
+      <w:r>
+        <w:rPr>
+          <w:rFonts w:ascii="Courier New" w:hAnsi="Courier New" w:cs="Courier New"/>
+          <w:color w:val="000000"/>
+          <w:sz w:val="24"/>
+          <w:szCs w:val="24"/>
+          <w:lang w:val="en-US"/>
+        </w:rPr>
+        <w:t xml:space="preserve"> list(</w:t>
+      </w:r>
+      <w:r>
+        <w:rPr>
+          <w:rFonts w:ascii="Courier New" w:hAnsi="Courier New" w:cs="Courier New"/>
+          <w:color w:val="0000FF"/>
+          <w:sz w:val="24"/>
+          <w:szCs w:val="24"/>
+          <w:lang w:val="en-US"/>
+        </w:rPr>
+        <w:t>int</w:t>
+      </w:r>
+      <w:r>
+        <w:rPr>
+          <w:rFonts w:ascii="Courier New" w:hAnsi="Courier New" w:cs="Courier New"/>
+          <w:color w:val="000000"/>
+          <w:sz w:val="24"/>
+          <w:szCs w:val="24"/>
+          <w:lang w:val="en-US"/>
+        </w:rPr>
+        <w:t xml:space="preserve"> </w:t>
+      </w:r>
+      <w:r>
+        <w:rPr>
+          <w:rFonts w:ascii="Courier New" w:hAnsi="Courier New" w:cs="Courier New"/>
+          <w:color w:val="808080"/>
+          <w:sz w:val="24"/>
+          <w:szCs w:val="24"/>
+          <w:lang w:val="en-US"/>
+        </w:rPr>
+        <w:t>sock</w:t>
+      </w:r>
+      <w:r>
+        <w:rPr>
+          <w:rFonts w:ascii="Courier New" w:hAnsi="Courier New" w:cs="Courier New"/>
+          <w:color w:val="000000"/>
+          <w:sz w:val="24"/>
+          <w:szCs w:val="24"/>
+          <w:lang w:val="en-US"/>
+        </w:rPr>
+        <w:t xml:space="preserve">, </w:t>
+      </w:r>
+      <w:r>
+        <w:rPr>
+          <w:rFonts w:ascii="Courier New" w:hAnsi="Courier New" w:cs="Courier New"/>
+          <w:color w:val="0000FF"/>
+          <w:sz w:val="24"/>
+          <w:szCs w:val="24"/>
+          <w:lang w:val="en-US"/>
+        </w:rPr>
+        <w:t>int</w:t>
+      </w:r>
+      <w:r>
+        <w:rPr>
+          <w:rFonts w:ascii="Courier New" w:hAnsi="Courier New" w:cs="Courier New"/>
+          <w:color w:val="000000"/>
+          <w:sz w:val="24"/>
+          <w:szCs w:val="24"/>
+          <w:lang w:val="en-US"/>
+        </w:rPr>
+        <w:t xml:space="preserve"> </w:t>
+      </w:r>
+      <w:r>
+        <w:rPr>
+          <w:rFonts w:ascii="Courier New" w:hAnsi="Courier New" w:cs="Courier New"/>
+          <w:color w:val="808080"/>
+          <w:sz w:val="24"/>
+          <w:szCs w:val="24"/>
+          <w:lang w:val="en-US"/>
+        </w:rPr>
+        <w:t>dataSock</w:t>
+      </w:r>
+      <w:r>
+        <w:rPr>
+          <w:rFonts w:ascii="Courier New" w:hAnsi="Courier New" w:cs="Courier New"/>
+          <w:color w:val="000000"/>
+          <w:sz w:val="24"/>
+          <w:szCs w:val="24"/>
+          <w:lang w:val="en-US"/>
+        </w:rPr>
+        <w:t xml:space="preserve">, </w:t>
+      </w:r>
+      <w:r>
+        <w:rPr>
+          <w:rFonts w:ascii="Courier New" w:hAnsi="Courier New" w:cs="Courier New"/>
+          <w:color w:val="0000FF"/>
+          <w:sz w:val="24"/>
+          <w:szCs w:val="24"/>
+          <w:lang w:val="en-US"/>
+        </w:rPr>
+        <w:t>char</w:t>
+      </w:r>
+      <w:r>
+        <w:rPr>
+          <w:rFonts w:ascii="Courier New" w:hAnsi="Courier New" w:cs="Courier New"/>
+          <w:color w:val="000000"/>
+          <w:sz w:val="24"/>
+          <w:szCs w:val="24"/>
+          <w:lang w:val="en-US"/>
+        </w:rPr>
+        <w:t xml:space="preserve"> </w:t>
+      </w:r>
+      <w:r>
+        <w:rPr>
+          <w:rFonts w:ascii="Courier New" w:hAnsi="Courier New" w:cs="Courier New"/>
+          <w:color w:val="808080"/>
+          <w:sz w:val="24"/>
+          <w:szCs w:val="24"/>
+          <w:lang w:val="en-US"/>
+        </w:rPr>
+        <w:t>buff</w:t>
+      </w:r>
+      <w:r>
+        <w:rPr>
+          <w:rFonts w:ascii="Courier New" w:hAnsi="Courier New" w:cs="Courier New"/>
+          <w:color w:val="000000"/>
+          <w:sz w:val="24"/>
+          <w:szCs w:val="24"/>
+          <w:lang w:val="en-US"/>
+        </w:rPr>
+        <w:t>[BUFF_SIZE]);</w:t>
+      </w:r>
+    </w:p>
+    <w:p>
+      <w:pPr>
+        <w:autoSpaceDE w:val="0"/>
+        <w:autoSpaceDN w:val="0"/>
+        <w:adjustRightInd w:val="0"/>
+        <w:spacing w:line="240" w:lineRule="auto"/>
+        <w:ind w:left="708" w:firstLine="0"/>
+        <w:contextualSpacing w:val="0"/>
+        <w:jc w:val="left"/>
+        <w:rPr>
+          <w:rFonts w:ascii="Courier New" w:hAnsi="Courier New" w:cs="Courier New"/>
+          <w:color w:val="000000"/>
+          <w:sz w:val="24"/>
+          <w:szCs w:val="24"/>
+          <w:lang w:val="en-US"/>
+        </w:rPr>
+      </w:pPr>
+      <w:r>
+        <w:rPr>
+          <w:rFonts w:ascii="Courier New" w:hAnsi="Courier New" w:cs="Courier New"/>
+          <w:color w:val="000000"/>
+          <w:sz w:val="24"/>
+          <w:szCs w:val="24"/>
+          <w:lang w:val="en-US"/>
+        </w:rPr>
+        <w:tab/>
+      </w:r>
+      <w:r>
+        <w:rPr>
+          <w:rFonts w:ascii="Courier New" w:hAnsi="Courier New" w:cs="Courier New"/>
+          <w:color w:val="0000FF"/>
+          <w:sz w:val="24"/>
+          <w:szCs w:val="24"/>
+          <w:lang w:val="en-US"/>
+        </w:rPr>
+        <w:t>static</w:t>
+      </w:r>
+      <w:r>
+        <w:rPr>
+          <w:rFonts w:ascii="Courier New" w:hAnsi="Courier New" w:cs="Courier New"/>
+          <w:color w:val="000000"/>
+          <w:sz w:val="24"/>
+          <w:szCs w:val="24"/>
+          <w:lang w:val="en-US"/>
+        </w:rPr>
+        <w:t xml:space="preserve"> </w:t>
+      </w:r>
+      <w:r>
+        <w:rPr>
+          <w:rFonts w:ascii="Courier New" w:hAnsi="Courier New" w:cs="Courier New"/>
+          <w:color w:val="0000FF"/>
+          <w:sz w:val="24"/>
+          <w:szCs w:val="24"/>
+          <w:lang w:val="en-US"/>
+        </w:rPr>
+        <w:t>int</w:t>
+      </w:r>
+      <w:r>
+        <w:rPr>
+          <w:rFonts w:ascii="Courier New" w:hAnsi="Courier New" w:cs="Courier New"/>
+          <w:color w:val="000000"/>
+          <w:sz w:val="24"/>
+          <w:szCs w:val="24"/>
+          <w:lang w:val="en-US"/>
+        </w:rPr>
+        <w:t xml:space="preserve"> retr(</w:t>
+      </w:r>
+      <w:r>
+        <w:rPr>
+          <w:rFonts w:ascii="Courier New" w:hAnsi="Courier New" w:cs="Courier New"/>
+          <w:color w:val="0000FF"/>
+          <w:sz w:val="24"/>
+          <w:szCs w:val="24"/>
+          <w:lang w:val="en-US"/>
+        </w:rPr>
+        <w:t>int</w:t>
+      </w:r>
+      <w:r>
+        <w:rPr>
+          <w:rFonts w:ascii="Courier New" w:hAnsi="Courier New" w:cs="Courier New"/>
+          <w:color w:val="000000"/>
+          <w:sz w:val="24"/>
+          <w:szCs w:val="24"/>
+          <w:lang w:val="en-US"/>
+        </w:rPr>
+        <w:t xml:space="preserve"> </w:t>
+      </w:r>
+      <w:r>
+        <w:rPr>
+          <w:rFonts w:ascii="Courier New" w:hAnsi="Courier New" w:cs="Courier New"/>
+          <w:color w:val="808080"/>
+          <w:sz w:val="24"/>
+          <w:szCs w:val="24"/>
+          <w:lang w:val="en-US"/>
+        </w:rPr>
+        <w:t>sock</w:t>
+      </w:r>
+      <w:r>
+        <w:rPr>
+          <w:rFonts w:ascii="Courier New" w:hAnsi="Courier New" w:cs="Courier New"/>
+          <w:color w:val="000000"/>
+          <w:sz w:val="24"/>
+          <w:szCs w:val="24"/>
+          <w:lang w:val="en-US"/>
+        </w:rPr>
+        <w:t xml:space="preserve">, </w:t>
+      </w:r>
+      <w:r>
+        <w:rPr>
+          <w:rFonts w:ascii="Courier New" w:hAnsi="Courier New" w:cs="Courier New"/>
+          <w:color w:val="0000FF"/>
+          <w:sz w:val="24"/>
+          <w:szCs w:val="24"/>
+          <w:lang w:val="en-US"/>
+        </w:rPr>
+        <w:t>int</w:t>
+      </w:r>
+      <w:r>
+        <w:rPr>
+          <w:rFonts w:ascii="Courier New" w:hAnsi="Courier New" w:cs="Courier New"/>
+          <w:color w:val="000000"/>
+          <w:sz w:val="24"/>
+          <w:szCs w:val="24"/>
+          <w:lang w:val="en-US"/>
+        </w:rPr>
+        <w:t xml:space="preserve"> </w:t>
+      </w:r>
+      <w:r>
+        <w:rPr>
+          <w:rFonts w:ascii="Courier New" w:hAnsi="Courier New" w:cs="Courier New"/>
+          <w:color w:val="808080"/>
+          <w:sz w:val="24"/>
+          <w:szCs w:val="24"/>
+          <w:lang w:val="en-US"/>
+        </w:rPr>
+        <w:t>dataSock</w:t>
+      </w:r>
+      <w:r>
+        <w:rPr>
+          <w:rFonts w:ascii="Courier New" w:hAnsi="Courier New" w:cs="Courier New"/>
+          <w:color w:val="000000"/>
+          <w:sz w:val="24"/>
+          <w:szCs w:val="24"/>
+          <w:lang w:val="en-US"/>
+        </w:rPr>
+        <w:t xml:space="preserve">, </w:t>
+      </w:r>
+      <w:r>
+        <w:rPr>
+          <w:rFonts w:ascii="Courier New" w:hAnsi="Courier New" w:cs="Courier New"/>
+          <w:color w:val="0000FF"/>
+          <w:sz w:val="24"/>
+          <w:szCs w:val="24"/>
+          <w:lang w:val="en-US"/>
+        </w:rPr>
+        <w:t>char</w:t>
+      </w:r>
+      <w:r>
+        <w:rPr>
+          <w:rFonts w:ascii="Courier New" w:hAnsi="Courier New" w:cs="Courier New"/>
+          <w:color w:val="000000"/>
+          <w:sz w:val="24"/>
+          <w:szCs w:val="24"/>
+          <w:lang w:val="en-US"/>
+        </w:rPr>
+        <w:t xml:space="preserve">      </w:t>
+      </w:r>
+      <w:r>
+        <w:rPr>
+          <w:rFonts w:ascii="Courier New" w:hAnsi="Courier New" w:cs="Courier New"/>
+          <w:color w:val="808080"/>
+          <w:sz w:val="24"/>
+          <w:szCs w:val="24"/>
+          <w:lang w:val="en-US"/>
+        </w:rPr>
+        <w:t>buff</w:t>
+      </w:r>
+      <w:r>
+        <w:rPr>
+          <w:rFonts w:ascii="Courier New" w:hAnsi="Courier New" w:cs="Courier New"/>
+          <w:color w:val="000000"/>
+          <w:sz w:val="24"/>
+          <w:szCs w:val="24"/>
+          <w:lang w:val="en-US"/>
+        </w:rPr>
+        <w:t xml:space="preserve">[BUFF_SIZE], </w:t>
+      </w:r>
+      <w:r>
+        <w:rPr>
+          <w:rFonts w:ascii="Courier New" w:hAnsi="Courier New" w:cs="Courier New"/>
+          <w:color w:val="0000FF"/>
+          <w:sz w:val="24"/>
+          <w:szCs w:val="24"/>
+          <w:lang w:val="en-US"/>
+        </w:rPr>
+        <w:t>char</w:t>
+      </w:r>
+      <w:r>
+        <w:rPr>
+          <w:rFonts w:ascii="Courier New" w:hAnsi="Courier New" w:cs="Courier New"/>
+          <w:color w:val="000000"/>
+          <w:sz w:val="24"/>
+          <w:szCs w:val="24"/>
+          <w:lang w:val="en-US"/>
+        </w:rPr>
+        <w:t xml:space="preserve"> </w:t>
+      </w:r>
+      <w:r>
+        <w:rPr>
+          <w:rFonts w:ascii="Courier New" w:hAnsi="Courier New" w:cs="Courier New"/>
+          <w:color w:val="808080"/>
+          <w:sz w:val="24"/>
+          <w:szCs w:val="24"/>
+          <w:lang w:val="en-US"/>
+        </w:rPr>
+        <w:t>typeData</w:t>
+      </w:r>
+      <w:r>
+        <w:rPr>
+          <w:rFonts w:ascii="Courier New" w:hAnsi="Courier New" w:cs="Courier New"/>
+          <w:color w:val="000000"/>
+          <w:sz w:val="24"/>
+          <w:szCs w:val="24"/>
+          <w:lang w:val="en-US"/>
+        </w:rPr>
+        <w:t xml:space="preserve">, string </w:t>
+      </w:r>
+      <w:r>
+        <w:rPr>
+          <w:rFonts w:ascii="Courier New" w:hAnsi="Courier New" w:cs="Courier New"/>
+          <w:color w:val="808080"/>
+          <w:sz w:val="24"/>
+          <w:szCs w:val="24"/>
+          <w:lang w:val="en-US"/>
+        </w:rPr>
+        <w:t>path</w:t>
+      </w:r>
+      <w:r>
+        <w:rPr>
+          <w:rFonts w:ascii="Courier New" w:hAnsi="Courier New" w:cs="Courier New"/>
+          <w:color w:val="000000"/>
+          <w:sz w:val="24"/>
+          <w:szCs w:val="24"/>
+          <w:lang w:val="en-US"/>
+        </w:rPr>
+        <w:t>);</w:t>
+      </w:r>
+    </w:p>
+    <w:p>
+      <w:pPr>
+        <w:autoSpaceDE w:val="0"/>
+        <w:autoSpaceDN w:val="0"/>
+        <w:adjustRightInd w:val="0"/>
+        <w:spacing w:line="240" w:lineRule="auto"/>
+        <w:ind w:left="708" w:firstLine="0"/>
+        <w:contextualSpacing w:val="0"/>
+        <w:jc w:val="left"/>
+        <w:rPr>
+          <w:rFonts w:ascii="Courier New" w:hAnsi="Courier New" w:cs="Courier New"/>
+          <w:color w:val="000000"/>
+          <w:sz w:val="24"/>
+          <w:szCs w:val="24"/>
+          <w:lang w:val="en-US"/>
+        </w:rPr>
+      </w:pPr>
+      <w:r>
+        <w:rPr>
+          <w:rFonts w:ascii="Courier New" w:hAnsi="Courier New" w:cs="Courier New"/>
+          <w:color w:val="000000"/>
+          <w:sz w:val="24"/>
+          <w:szCs w:val="24"/>
+          <w:lang w:val="en-US"/>
+        </w:rPr>
+        <w:tab/>
+      </w:r>
+      <w:r>
+        <w:rPr>
+          <w:rFonts w:ascii="Courier New" w:hAnsi="Courier New" w:cs="Courier New"/>
+          <w:color w:val="0000FF"/>
+          <w:sz w:val="24"/>
+          <w:szCs w:val="24"/>
+          <w:lang w:val="en-US"/>
+        </w:rPr>
+        <w:t>static</w:t>
+      </w:r>
+      <w:r>
+        <w:rPr>
+          <w:rFonts w:ascii="Courier New" w:hAnsi="Courier New" w:cs="Courier New"/>
+          <w:color w:val="000000"/>
+          <w:sz w:val="24"/>
+          <w:szCs w:val="24"/>
+          <w:lang w:val="en-US"/>
+        </w:rPr>
+        <w:t xml:space="preserve"> </w:t>
+      </w:r>
+      <w:r>
+        <w:rPr>
+          <w:rFonts w:ascii="Courier New" w:hAnsi="Courier New" w:cs="Courier New"/>
+          <w:color w:val="0000FF"/>
+          <w:sz w:val="24"/>
+          <w:szCs w:val="24"/>
+          <w:lang w:val="en-US"/>
+        </w:rPr>
+        <w:t>int</w:t>
+      </w:r>
+      <w:r>
+        <w:rPr>
+          <w:rFonts w:ascii="Courier New" w:hAnsi="Courier New" w:cs="Courier New"/>
+          <w:color w:val="000000"/>
+          <w:sz w:val="24"/>
+          <w:szCs w:val="24"/>
+          <w:lang w:val="en-US"/>
+        </w:rPr>
+        <w:t xml:space="preserve"> stor(</w:t>
+      </w:r>
+      <w:r>
+        <w:rPr>
+          <w:rFonts w:ascii="Courier New" w:hAnsi="Courier New" w:cs="Courier New"/>
+          <w:color w:val="0000FF"/>
+          <w:sz w:val="24"/>
+          <w:szCs w:val="24"/>
+          <w:lang w:val="en-US"/>
+        </w:rPr>
+        <w:t>int</w:t>
+      </w:r>
+      <w:r>
+        <w:rPr>
+          <w:rFonts w:ascii="Courier New" w:hAnsi="Courier New" w:cs="Courier New"/>
+          <w:color w:val="000000"/>
+          <w:sz w:val="24"/>
+          <w:szCs w:val="24"/>
+          <w:lang w:val="en-US"/>
+        </w:rPr>
+        <w:t xml:space="preserve"> </w:t>
+      </w:r>
+      <w:r>
+        <w:rPr>
+          <w:rFonts w:ascii="Courier New" w:hAnsi="Courier New" w:cs="Courier New"/>
+          <w:color w:val="808080"/>
+          <w:sz w:val="24"/>
+          <w:szCs w:val="24"/>
+          <w:lang w:val="en-US"/>
+        </w:rPr>
+        <w:t>sock</w:t>
+      </w:r>
+      <w:r>
+        <w:rPr>
+          <w:rFonts w:ascii="Courier New" w:hAnsi="Courier New" w:cs="Courier New"/>
+          <w:color w:val="000000"/>
+          <w:sz w:val="24"/>
+          <w:szCs w:val="24"/>
+          <w:lang w:val="en-US"/>
+        </w:rPr>
+        <w:t xml:space="preserve">, </w:t>
+      </w:r>
+      <w:r>
+        <w:rPr>
+          <w:rFonts w:ascii="Courier New" w:hAnsi="Courier New" w:cs="Courier New"/>
+          <w:color w:val="0000FF"/>
+          <w:sz w:val="24"/>
+          <w:szCs w:val="24"/>
+          <w:lang w:val="en-US"/>
+        </w:rPr>
+        <w:t>int</w:t>
+      </w:r>
+      <w:r>
+        <w:rPr>
+          <w:rFonts w:ascii="Courier New" w:hAnsi="Courier New" w:cs="Courier New"/>
+          <w:color w:val="000000"/>
+          <w:sz w:val="24"/>
+          <w:szCs w:val="24"/>
+          <w:lang w:val="en-US"/>
+        </w:rPr>
+        <w:t xml:space="preserve"> </w:t>
+      </w:r>
+      <w:r>
+        <w:rPr>
+          <w:rFonts w:ascii="Courier New" w:hAnsi="Courier New" w:cs="Courier New"/>
+          <w:color w:val="808080"/>
+          <w:sz w:val="24"/>
+          <w:szCs w:val="24"/>
+          <w:lang w:val="en-US"/>
+        </w:rPr>
+        <w:t>dataSock</w:t>
+      </w:r>
+      <w:r>
+        <w:rPr>
+          <w:rFonts w:ascii="Courier New" w:hAnsi="Courier New" w:cs="Courier New"/>
+          <w:color w:val="000000"/>
+          <w:sz w:val="24"/>
+          <w:szCs w:val="24"/>
+          <w:lang w:val="en-US"/>
+        </w:rPr>
+        <w:t xml:space="preserve">, </w:t>
+      </w:r>
+      <w:r>
+        <w:rPr>
+          <w:rFonts w:ascii="Courier New" w:hAnsi="Courier New" w:cs="Courier New"/>
+          <w:color w:val="0000FF"/>
+          <w:sz w:val="24"/>
+          <w:szCs w:val="24"/>
+          <w:lang w:val="en-US"/>
+        </w:rPr>
+        <w:t>char</w:t>
+      </w:r>
+      <w:r>
+        <w:rPr>
+          <w:rFonts w:ascii="Courier New" w:hAnsi="Courier New" w:cs="Courier New"/>
+          <w:color w:val="000000"/>
+          <w:sz w:val="24"/>
+          <w:szCs w:val="24"/>
+          <w:lang w:val="en-US"/>
+        </w:rPr>
+        <w:t xml:space="preserve"> </w:t>
+      </w:r>
+      <w:r>
+        <w:rPr>
+          <w:rFonts w:ascii="Courier New" w:hAnsi="Courier New" w:cs="Courier New"/>
+          <w:color w:val="808080"/>
+          <w:sz w:val="24"/>
+          <w:szCs w:val="24"/>
+          <w:lang w:val="en-US"/>
+        </w:rPr>
+        <w:t>buff</w:t>
+      </w:r>
+      <w:r>
+        <w:rPr>
+          <w:rFonts w:ascii="Courier New" w:hAnsi="Courier New" w:cs="Courier New"/>
+          <w:color w:val="000000"/>
+          <w:sz w:val="24"/>
+          <w:szCs w:val="24"/>
+          <w:lang w:val="en-US"/>
+        </w:rPr>
+        <w:t xml:space="preserve">[BUFF_SIZE], </w:t>
+      </w:r>
+      <w:r>
+        <w:rPr>
+          <w:rFonts w:ascii="Courier New" w:hAnsi="Courier New" w:cs="Courier New"/>
+          <w:color w:val="0000FF"/>
+          <w:sz w:val="24"/>
+          <w:szCs w:val="24"/>
+          <w:lang w:val="en-US"/>
+        </w:rPr>
+        <w:t>char</w:t>
+      </w:r>
+      <w:r>
+        <w:rPr>
+          <w:rFonts w:ascii="Courier New" w:hAnsi="Courier New" w:cs="Courier New"/>
+          <w:color w:val="000000"/>
+          <w:sz w:val="24"/>
+          <w:szCs w:val="24"/>
+          <w:lang w:val="en-US"/>
+        </w:rPr>
+        <w:t xml:space="preserve"> </w:t>
+      </w:r>
+      <w:r>
+        <w:rPr>
+          <w:rFonts w:ascii="Courier New" w:hAnsi="Courier New" w:cs="Courier New"/>
+          <w:color w:val="808080"/>
+          <w:sz w:val="24"/>
+          <w:szCs w:val="24"/>
+          <w:lang w:val="en-US"/>
+        </w:rPr>
+        <w:t>typeData</w:t>
+      </w:r>
+      <w:r>
+        <w:rPr>
+          <w:rFonts w:ascii="Courier New" w:hAnsi="Courier New" w:cs="Courier New"/>
+          <w:color w:val="000000"/>
+          <w:sz w:val="24"/>
+          <w:szCs w:val="24"/>
+          <w:lang w:val="en-US"/>
+        </w:rPr>
+        <w:t xml:space="preserve">, string </w:t>
+      </w:r>
+      <w:r>
+        <w:rPr>
+          <w:rFonts w:ascii="Courier New" w:hAnsi="Courier New" w:cs="Courier New"/>
+          <w:color w:val="808080"/>
+          <w:sz w:val="24"/>
+          <w:szCs w:val="24"/>
+          <w:lang w:val="en-US"/>
+        </w:rPr>
+        <w:t>path</w:t>
+      </w:r>
+      <w:r>
+        <w:rPr>
+          <w:rFonts w:ascii="Courier New" w:hAnsi="Courier New" w:cs="Courier New"/>
+          <w:color w:val="000000"/>
+          <w:sz w:val="24"/>
+          <w:szCs w:val="24"/>
+          <w:lang w:val="en-US"/>
+        </w:rPr>
+        <w:t>);</w:t>
+      </w:r>
+    </w:p>
+    <w:p>
+      <w:pPr>
+        <w:autoSpaceDE w:val="0"/>
+        <w:autoSpaceDN w:val="0"/>
+        <w:adjustRightInd w:val="0"/>
+        <w:spacing w:line="240" w:lineRule="auto"/>
+        <w:ind w:left="708" w:firstLine="0"/>
+        <w:contextualSpacing w:val="0"/>
+        <w:jc w:val="left"/>
+        <w:rPr>
+          <w:rFonts w:ascii="Courier New" w:hAnsi="Courier New" w:cs="Courier New"/>
+          <w:color w:val="000000"/>
+          <w:sz w:val="24"/>
+          <w:szCs w:val="24"/>
+          <w:lang w:val="en-US"/>
+        </w:rPr>
+      </w:pPr>
+      <w:r>
+        <w:rPr>
+          <w:rFonts w:ascii="Courier New" w:hAnsi="Courier New" w:cs="Courier New"/>
+          <w:color w:val="000000"/>
+          <w:sz w:val="24"/>
+          <w:szCs w:val="24"/>
+          <w:lang w:val="en-US"/>
+        </w:rPr>
+        <w:tab/>
+      </w:r>
+      <w:r>
+        <w:rPr>
+          <w:rFonts w:ascii="Courier New" w:hAnsi="Courier New" w:cs="Courier New"/>
+          <w:color w:val="0000FF"/>
+          <w:sz w:val="24"/>
+          <w:szCs w:val="24"/>
+          <w:lang w:val="en-US"/>
+        </w:rPr>
+        <w:t>static</w:t>
+      </w:r>
+      <w:r>
+        <w:rPr>
+          <w:rFonts w:ascii="Courier New" w:hAnsi="Courier New" w:cs="Courier New"/>
+          <w:color w:val="000000"/>
+          <w:sz w:val="24"/>
+          <w:szCs w:val="24"/>
+          <w:lang w:val="en-US"/>
+        </w:rPr>
+        <w:t xml:space="preserve"> </w:t>
+      </w:r>
+      <w:r>
+        <w:rPr>
+          <w:rFonts w:ascii="Courier New" w:hAnsi="Courier New" w:cs="Courier New"/>
+          <w:color w:val="0000FF"/>
+          <w:sz w:val="24"/>
+          <w:szCs w:val="24"/>
+          <w:lang w:val="en-US"/>
+        </w:rPr>
+        <w:t>char</w:t>
+      </w:r>
+      <w:r>
+        <w:rPr>
+          <w:rFonts w:ascii="Courier New" w:hAnsi="Courier New" w:cs="Courier New"/>
+          <w:color w:val="000000"/>
+          <w:sz w:val="24"/>
+          <w:szCs w:val="24"/>
+          <w:lang w:val="en-US"/>
+        </w:rPr>
+        <w:t xml:space="preserve"> type(</w:t>
+      </w:r>
+      <w:r>
+        <w:rPr>
+          <w:rFonts w:ascii="Courier New" w:hAnsi="Courier New" w:cs="Courier New"/>
+          <w:color w:val="0000FF"/>
+          <w:sz w:val="24"/>
+          <w:szCs w:val="24"/>
+          <w:lang w:val="en-US"/>
+        </w:rPr>
+        <w:t>int</w:t>
+      </w:r>
+      <w:r>
+        <w:rPr>
+          <w:rFonts w:ascii="Courier New" w:hAnsi="Courier New" w:cs="Courier New"/>
+          <w:color w:val="000000"/>
+          <w:sz w:val="24"/>
+          <w:szCs w:val="24"/>
+          <w:lang w:val="en-US"/>
+        </w:rPr>
+        <w:t xml:space="preserve"> </w:t>
+      </w:r>
+      <w:r>
+        <w:rPr>
+          <w:rFonts w:ascii="Courier New" w:hAnsi="Courier New" w:cs="Courier New"/>
+          <w:color w:val="808080"/>
+          <w:sz w:val="24"/>
+          <w:szCs w:val="24"/>
+          <w:lang w:val="en-US"/>
+        </w:rPr>
+        <w:t>sock</w:t>
+      </w:r>
+      <w:r>
+        <w:rPr>
+          <w:rFonts w:ascii="Courier New" w:hAnsi="Courier New" w:cs="Courier New"/>
+          <w:color w:val="000000"/>
+          <w:sz w:val="24"/>
+          <w:szCs w:val="24"/>
+          <w:lang w:val="en-US"/>
+        </w:rPr>
+        <w:t xml:space="preserve">, </w:t>
+      </w:r>
+      <w:r>
+        <w:rPr>
+          <w:rFonts w:ascii="Courier New" w:hAnsi="Courier New" w:cs="Courier New"/>
+          <w:color w:val="0000FF"/>
+          <w:sz w:val="24"/>
+          <w:szCs w:val="24"/>
+          <w:lang w:val="en-US"/>
+        </w:rPr>
+        <w:t>char</w:t>
+      </w:r>
+      <w:r>
+        <w:rPr>
+          <w:rFonts w:ascii="Courier New" w:hAnsi="Courier New" w:cs="Courier New"/>
+          <w:color w:val="000000"/>
+          <w:sz w:val="24"/>
+          <w:szCs w:val="24"/>
+          <w:lang w:val="en-US"/>
+        </w:rPr>
+        <w:t xml:space="preserve"> </w:t>
+      </w:r>
+      <w:r>
+        <w:rPr>
+          <w:rFonts w:ascii="Courier New" w:hAnsi="Courier New" w:cs="Courier New"/>
+          <w:color w:val="808080"/>
+          <w:sz w:val="24"/>
+          <w:szCs w:val="24"/>
+          <w:lang w:val="en-US"/>
+        </w:rPr>
+        <w:t>buff</w:t>
+      </w:r>
+      <w:r>
+        <w:rPr>
+          <w:rFonts w:ascii="Courier New" w:hAnsi="Courier New" w:cs="Courier New"/>
+          <w:color w:val="000000"/>
+          <w:sz w:val="24"/>
+          <w:szCs w:val="24"/>
+          <w:lang w:val="en-US"/>
+        </w:rPr>
+        <w:t>[BUFF_SIZE]);</w:t>
+      </w:r>
+    </w:p>
+    <w:p>
+      <w:pPr>
+        <w:ind w:left="708" w:firstLine="0"/>
+        <w:rPr>
+          <w:lang w:val="en-US"/>
+        </w:rPr>
+      </w:pPr>
+      <w:r>
+        <w:rPr>
+          <w:rFonts w:ascii="Courier New" w:hAnsi="Courier New" w:cs="Courier New"/>
+          <w:color w:val="000000"/>
+          <w:sz w:val="24"/>
+          <w:szCs w:val="24"/>
+          <w:lang w:val="en-US"/>
+        </w:rPr>
+        <w:tab/>
+      </w:r>
+      <w:r>
+        <w:rPr>
+          <w:rFonts w:ascii="Courier New" w:hAnsi="Courier New" w:cs="Courier New"/>
+          <w:color w:val="0000FF"/>
+          <w:sz w:val="24"/>
+          <w:szCs w:val="24"/>
+          <w:lang w:val="en-US"/>
+        </w:rPr>
+        <w:t>static</w:t>
+      </w:r>
+      <w:r>
+        <w:rPr>
+          <w:rFonts w:ascii="Courier New" w:hAnsi="Courier New" w:cs="Courier New"/>
+          <w:color w:val="000000"/>
+          <w:sz w:val="24"/>
+          <w:szCs w:val="24"/>
+          <w:lang w:val="en-US"/>
+        </w:rPr>
+        <w:t xml:space="preserve"> </w:t>
+      </w:r>
+      <w:r>
+        <w:rPr>
+          <w:rFonts w:ascii="Courier New" w:hAnsi="Courier New" w:cs="Courier New"/>
+          <w:color w:val="0000FF"/>
+          <w:sz w:val="24"/>
+          <w:szCs w:val="24"/>
+          <w:lang w:val="en-US"/>
+        </w:rPr>
+        <w:t>int</w:t>
+      </w:r>
+      <w:r>
+        <w:rPr>
+          <w:rFonts w:ascii="Courier New" w:hAnsi="Courier New" w:cs="Courier New"/>
+          <w:color w:val="000000"/>
+          <w:sz w:val="24"/>
+          <w:szCs w:val="24"/>
+          <w:lang w:val="en-US"/>
+        </w:rPr>
+        <w:t xml:space="preserve"> quit(</w:t>
+      </w:r>
+      <w:r>
+        <w:rPr>
+          <w:rFonts w:ascii="Courier New" w:hAnsi="Courier New" w:cs="Courier New"/>
+          <w:color w:val="0000FF"/>
+          <w:sz w:val="24"/>
+          <w:szCs w:val="24"/>
+          <w:lang w:val="en-US"/>
+        </w:rPr>
+        <w:t>int</w:t>
+      </w:r>
+      <w:r>
+        <w:rPr>
+          <w:rFonts w:ascii="Courier New" w:hAnsi="Courier New" w:cs="Courier New"/>
+          <w:color w:val="000000"/>
+          <w:sz w:val="24"/>
+          <w:szCs w:val="24"/>
+          <w:lang w:val="en-US"/>
+        </w:rPr>
+        <w:t xml:space="preserve"> </w:t>
+      </w:r>
+      <w:r>
+        <w:rPr>
+          <w:rFonts w:ascii="Courier New" w:hAnsi="Courier New" w:cs="Courier New"/>
+          <w:color w:val="808080"/>
+          <w:sz w:val="24"/>
+          <w:szCs w:val="24"/>
+          <w:lang w:val="en-US"/>
+        </w:rPr>
+        <w:t>sock</w:t>
+      </w:r>
+      <w:r>
+        <w:rPr>
+          <w:rFonts w:ascii="Courier New" w:hAnsi="Courier New" w:cs="Courier New"/>
+          <w:color w:val="000000"/>
+          <w:sz w:val="24"/>
+          <w:szCs w:val="24"/>
+          <w:lang w:val="en-US"/>
+        </w:rPr>
+        <w:t xml:space="preserve">, </w:t>
+      </w:r>
+      <w:r>
+        <w:rPr>
+          <w:rFonts w:ascii="Courier New" w:hAnsi="Courier New" w:cs="Courier New"/>
+          <w:color w:val="0000FF"/>
+          <w:sz w:val="24"/>
+          <w:szCs w:val="24"/>
+          <w:lang w:val="en-US"/>
+        </w:rPr>
+        <w:t>char</w:t>
+      </w:r>
+      <w:r>
+        <w:rPr>
+          <w:rFonts w:ascii="Courier New" w:hAnsi="Courier New" w:cs="Courier New"/>
+          <w:color w:val="000000"/>
+          <w:sz w:val="24"/>
+          <w:szCs w:val="24"/>
+          <w:lang w:val="en-US"/>
+        </w:rPr>
+        <w:t xml:space="preserve"> </w:t>
+      </w:r>
+      <w:r>
+        <w:rPr>
+          <w:rFonts w:ascii="Courier New" w:hAnsi="Courier New" w:cs="Courier New"/>
+          <w:color w:val="808080"/>
+          <w:sz w:val="24"/>
+          <w:szCs w:val="24"/>
+          <w:lang w:val="en-US"/>
+        </w:rPr>
+        <w:t>buff</w:t>
+      </w:r>
+      <w:r>
+        <w:rPr>
+          <w:rFonts w:ascii="Courier New" w:hAnsi="Courier New" w:cs="Courier New"/>
+          <w:color w:val="000000"/>
+          <w:sz w:val="24"/>
+          <w:szCs w:val="24"/>
+          <w:lang w:val="en-US"/>
+        </w:rPr>
+        <w:t>[BUFF_SIZE]);</w:t>
+      </w:r>
+    </w:p>
+    <w:p>
+      <w:pPr>
+        <w:rPr>
+          <w:lang w:val="en-US"/>
+        </w:rPr>
+      </w:pPr>
+    </w:p>
+    <w:p>
+      <w:r>
+        <w:t xml:space="preserve">Класс </w:t>
+      </w:r>
+      <w:r>
+        <w:rPr>
+          <w:lang w:val="en-US"/>
+        </w:rPr>
+        <w:t>Commands</w:t>
+      </w:r>
+      <w:r>
+        <w:t xml:space="preserve"> </w:t>
+      </w:r>
+      <w:r>
+        <w:t>хранит в себе все необходимые методы связанные с отправкой на сервер команд либо файловых данных.</w:t>
+      </w:r>
+    </w:p>
     <w:p>
       <w:pPr>
         <w:spacing w:before="80" w:after="80"/>
@@ -2589,6 +4291,156 @@
           <w:szCs w:val="28"/>
         </w:rPr>
       </w:pPr>
+      <w:r>
+        <w:rPr>
+          <w:rFonts w:cs="Times New Roman"/>
+          <w:szCs w:val="28"/>
+        </w:rPr>
+        <w:t xml:space="preserve">Метод </w:t>
+      </w:r>
+      <w:r>
+        <w:rPr>
+          <w:rFonts w:ascii="Courier New" w:eastAsia="Times New Roman" w:hAnsi="Courier New" w:cs="Courier New"/>
+          <w:color w:val="6F42C1"/>
+          <w:sz w:val="24"/>
+          <w:szCs w:val="24"/>
+          <w:lang w:val="en-US"/>
+        </w:rPr>
+        <w:t>getReply</w:t>
+      </w:r>
+      <w:r>
+        <w:rPr>
+          <w:rFonts w:ascii="Courier New" w:eastAsia="Times New Roman" w:hAnsi="Courier New" w:cs="Courier New"/>
+          <w:color w:val="24292E"/>
+          <w:sz w:val="24"/>
+          <w:szCs w:val="24"/>
+        </w:rPr>
+        <w:t>(</w:t>
+      </w:r>
+      <w:r>
+        <w:rPr>
+          <w:rFonts w:ascii="Courier New" w:eastAsia="Times New Roman" w:hAnsi="Courier New" w:cs="Courier New"/>
+          <w:color w:val="D73A49"/>
+          <w:sz w:val="24"/>
+          <w:szCs w:val="24"/>
+          <w:lang w:val="en-US"/>
+        </w:rPr>
+        <w:t>int</w:t>
+      </w:r>
+      <w:r>
+        <w:rPr>
+          <w:rFonts w:ascii="Courier New" w:eastAsia="Times New Roman" w:hAnsi="Courier New" w:cs="Courier New"/>
+          <w:color w:val="24292E"/>
+          <w:sz w:val="24"/>
+          <w:szCs w:val="24"/>
+        </w:rPr>
+        <w:t xml:space="preserve"> </w:t>
+      </w:r>
+      <w:r>
+        <w:rPr>
+          <w:rFonts w:ascii="Courier New" w:eastAsia="Times New Roman" w:hAnsi="Courier New" w:cs="Courier New"/>
+          <w:color w:val="24292E"/>
+          <w:sz w:val="24"/>
+          <w:szCs w:val="24"/>
+          <w:lang w:val="en-US"/>
+        </w:rPr>
+        <w:t>sock</w:t>
+      </w:r>
+      <w:r>
+        <w:rPr>
+          <w:rFonts w:ascii="Courier New" w:eastAsia="Times New Roman" w:hAnsi="Courier New" w:cs="Courier New"/>
+          <w:color w:val="24292E"/>
+          <w:sz w:val="24"/>
+          <w:szCs w:val="24"/>
+        </w:rPr>
+        <w:t>)</w:t>
+      </w:r>
+      <w:r>
+        <w:rPr>
+          <w:rFonts w:cs="Times New Roman"/>
+          <w:szCs w:val="28"/>
+        </w:rPr>
+        <w:t xml:space="preserve"> нужен для получения сообщения от сервера. Он п</w:t>
+      </w:r>
+      <w:r>
+        <w:rPr>
+          <w:rFonts w:cs="Times New Roman"/>
+          <w:szCs w:val="28"/>
+        </w:rPr>
+        <w:t xml:space="preserve">ринимает в аргументах сокет. Дальше при помощи команды </w:t>
+      </w:r>
+      <w:r>
+        <w:rPr>
+          <w:rFonts w:cs="Times New Roman"/>
+          <w:szCs w:val="28"/>
+          <w:lang w:val="en-US"/>
+        </w:rPr>
+        <w:t>recv</w:t>
+      </w:r>
+      <w:r>
+        <w:rPr>
+          <w:rFonts w:cs="Times New Roman"/>
+          <w:szCs w:val="28"/>
+        </w:rPr>
+        <w:t xml:space="preserve">(), </w:t>
+      </w:r>
+      <w:r>
+        <w:rPr>
+          <w:rFonts w:cs="Times New Roman"/>
+          <w:szCs w:val="28"/>
+        </w:rPr>
+        <w:t xml:space="preserve">по сокету </w:t>
+      </w:r>
+      <w:r>
+        <w:rPr>
+          <w:rFonts w:cs="Times New Roman"/>
+          <w:szCs w:val="28"/>
+        </w:rPr>
+        <w:t xml:space="preserve">принимается сообщение от сервера, которое записывается в буфер. Выводит этот самый буфер в консоль и возвращает его. Если во время приема сообщения функцией </w:t>
+      </w:r>
+      <w:r>
+        <w:rPr>
+          <w:rFonts w:cs="Times New Roman"/>
+          <w:szCs w:val="28"/>
+          <w:lang w:val="en-US"/>
+        </w:rPr>
+        <w:t>recv</w:t>
+      </w:r>
+      <w:r>
+        <w:rPr>
+          <w:rFonts w:cs="Times New Roman"/>
+          <w:szCs w:val="28"/>
+        </w:rPr>
+        <w:t xml:space="preserve">() </w:t>
+      </w:r>
+      <w:r>
+        <w:rPr>
+          <w:rFonts w:cs="Times New Roman"/>
+          <w:szCs w:val="28"/>
+        </w:rPr>
+        <w:t xml:space="preserve">разрывается соединение, то функция возвращает </w:t>
+      </w:r>
+      <w:r>
+        <w:rPr>
+          <w:rFonts w:cs="Times New Roman"/>
+          <w:szCs w:val="28"/>
+        </w:rPr>
+        <w:t>“</w:t>
+      </w:r>
+      <w:r>
+        <w:rPr>
+          <w:rFonts w:cs="Times New Roman"/>
+          <w:szCs w:val="28"/>
+        </w:rPr>
+        <w:t>-1</w:t>
+      </w:r>
+      <w:r>
+        <w:rPr>
+          <w:rFonts w:cs="Times New Roman"/>
+          <w:szCs w:val="28"/>
+        </w:rPr>
+        <w:t>”.</w:t>
+      </w:r>
     </w:p>
     <w:p>
       <w:pPr>
@@ -2599,6 +4451,189 @@
           <w:szCs w:val="28"/>
         </w:rPr>
       </w:pPr>
+      <w:r>
+        <w:rPr>
+          <w:rFonts w:cs="Times New Roman"/>
+          <w:szCs w:val="28"/>
+        </w:rPr>
+        <w:t xml:space="preserve">Метод </w:t>
+      </w:r>
+      <w:r>
+        <w:rPr>
+          <w:rFonts w:ascii="Courier New" w:eastAsia="Times New Roman" w:hAnsi="Courier New" w:cs="Courier New"/>
+          <w:color w:val="6F42C1"/>
+          <w:sz w:val="24"/>
+          <w:szCs w:val="24"/>
+          <w:lang w:val="en-US"/>
+        </w:rPr>
+        <w:t>sendCommand</w:t>
+      </w:r>
+      <w:r>
+        <w:rPr>
+          <w:rFonts w:ascii="Courier New" w:eastAsia="Times New Roman" w:hAnsi="Courier New" w:cs="Courier New"/>
+          <w:color w:val="24292E"/>
+          <w:sz w:val="24"/>
+          <w:szCs w:val="24"/>
+        </w:rPr>
+        <w:t>(</w:t>
+      </w:r>
+      <w:r>
+        <w:rPr>
+          <w:rFonts w:ascii="Courier New" w:eastAsia="Times New Roman" w:hAnsi="Courier New" w:cs="Courier New"/>
+          <w:color w:val="D73A49"/>
+          <w:sz w:val="24"/>
+          <w:szCs w:val="24"/>
+          <w:lang w:val="en-US"/>
+        </w:rPr>
+        <w:t>int</w:t>
+      </w:r>
+      <w:r>
+        <w:rPr>
+          <w:rFonts w:ascii="Courier New" w:eastAsia="Times New Roman" w:hAnsi="Courier New" w:cs="Courier New"/>
+          <w:color w:val="24292E"/>
+          <w:sz w:val="24"/>
+          <w:szCs w:val="24"/>
+        </w:rPr>
+        <w:t xml:space="preserve"> </w:t>
+      </w:r>
+      <w:r>
+        <w:rPr>
+          <w:rFonts w:ascii="Courier New" w:eastAsia="Times New Roman" w:hAnsi="Courier New" w:cs="Courier New"/>
+          <w:color w:val="24292E"/>
+          <w:sz w:val="24"/>
+          <w:szCs w:val="24"/>
+          <w:lang w:val="en-US"/>
+        </w:rPr>
+        <w:t>sock</w:t>
+      </w:r>
+      <w:r>
+        <w:rPr>
+          <w:rFonts w:ascii="Courier New" w:eastAsia="Times New Roman" w:hAnsi="Courier New" w:cs="Courier New"/>
+          <w:color w:val="24292E"/>
+          <w:sz w:val="24"/>
+          <w:szCs w:val="24"/>
+        </w:rPr>
+        <w:t xml:space="preserve">, </w:t>
+      </w:r>
+      <w:r>
+        <w:rPr>
+          <w:rFonts w:ascii="Courier New" w:eastAsia="Times New Roman" w:hAnsi="Courier New" w:cs="Courier New"/>
+          <w:color w:val="D73A49"/>
+          <w:sz w:val="24"/>
+          <w:szCs w:val="24"/>
+          <w:lang w:val="en-US"/>
+        </w:rPr>
+        <w:t>char</w:t>
+      </w:r>
+      <w:r>
+        <w:rPr>
+          <w:rFonts w:ascii="Courier New" w:eastAsia="Times New Roman" w:hAnsi="Courier New" w:cs="Courier New"/>
+          <w:color w:val="24292E"/>
+          <w:sz w:val="24"/>
+          <w:szCs w:val="24"/>
+        </w:rPr>
+        <w:t xml:space="preserve"> </w:t>
+      </w:r>
+      <w:r>
+        <w:rPr>
+          <w:rFonts w:ascii="Courier New" w:eastAsia="Times New Roman" w:hAnsi="Courier New" w:cs="Courier New"/>
+          <w:color w:val="24292E"/>
+          <w:sz w:val="24"/>
+          <w:szCs w:val="24"/>
+          <w:lang w:val="en-US"/>
+        </w:rPr>
+        <w:t>buff</w:t>
+      </w:r>
+      <w:r>
+        <w:rPr>
+          <w:rFonts w:ascii="Courier New" w:eastAsia="Times New Roman" w:hAnsi="Courier New" w:cs="Courier New"/>
+          <w:color w:val="24292E"/>
+          <w:sz w:val="24"/>
+          <w:szCs w:val="24"/>
+        </w:rPr>
+        <w:t>[</w:t>
+      </w:r>
+      <w:r>
+        <w:rPr>
+          <w:rFonts w:ascii="Courier New" w:eastAsia="Times New Roman" w:hAnsi="Courier New" w:cs="Courier New"/>
+          <w:color w:val="24292E"/>
+          <w:sz w:val="24"/>
+          <w:szCs w:val="24"/>
+          <w:lang w:val="en-US"/>
+        </w:rPr>
+        <w:t>BUFF</w:t>
+      </w:r>
+      <w:r>
+        <w:rPr>
+          <w:rFonts w:ascii="Courier New" w:eastAsia="Times New Roman" w:hAnsi="Courier New" w:cs="Courier New"/>
+          <w:color w:val="24292E"/>
+          <w:sz w:val="24"/>
+          <w:szCs w:val="24"/>
+        </w:rPr>
+        <w:t>_</w:t>
+      </w:r>
+      <w:r>
+        <w:rPr>
+          <w:rFonts w:ascii="Courier New" w:eastAsia="Times New Roman" w:hAnsi="Courier New" w:cs="Courier New"/>
+          <w:color w:val="24292E"/>
+          <w:sz w:val="24"/>
+          <w:szCs w:val="24"/>
+          <w:lang w:val="en-US"/>
+        </w:rPr>
+        <w:t>SIZE</w:t>
+      </w:r>
+      <w:r>
+        <w:rPr>
+          <w:rFonts w:ascii="Courier New" w:eastAsia="Times New Roman" w:hAnsi="Courier New" w:cs="Courier New"/>
+          <w:color w:val="24292E"/>
+          <w:sz w:val="24"/>
+          <w:szCs w:val="24"/>
+        </w:rPr>
+        <w:t>])</w:t>
+      </w:r>
+      <w:r>
+        <w:rPr>
+          <w:rFonts w:cs="Times New Roman"/>
+          <w:szCs w:val="28"/>
+        </w:rPr>
+        <w:t xml:space="preserve"> </w:t>
+      </w:r>
+      <w:r>
+        <w:rPr>
+          <w:rFonts w:cs="Times New Roman"/>
+          <w:szCs w:val="28"/>
+        </w:rPr>
+        <w:t xml:space="preserve">отправляет команду серверу. Он </w:t>
+      </w:r>
+      <w:r>
+        <w:rPr>
+          <w:rFonts w:cs="Times New Roman"/>
+          <w:szCs w:val="28"/>
+        </w:rPr>
+        <w:t xml:space="preserve">принимает в себя сокет и буфер (сообщение), который нужно передать серверу. Передача осуществляется командой </w:t>
+      </w:r>
+      <w:r>
+        <w:rPr>
+          <w:rFonts w:cs="Times New Roman"/>
+          <w:szCs w:val="28"/>
+          <w:lang w:val="en-US"/>
+        </w:rPr>
+        <w:t>send</w:t>
+      </w:r>
+      <w:r>
+        <w:rPr>
+          <w:rFonts w:cs="Times New Roman"/>
+          <w:szCs w:val="28"/>
+        </w:rPr>
+        <w:t xml:space="preserve">(). </w:t>
+      </w:r>
+      <w:r>
+        <w:rPr>
+          <w:rFonts w:cs="Times New Roman"/>
+          <w:szCs w:val="28"/>
+        </w:rPr>
+        <w:t>Дальше идет считывание ответа сервера и возвращается 0 при успешных действиях, иначе -1.</w:t>
+      </w:r>
     </w:p>
     <w:p>
       <w:pPr>
@@ -2609,6 +4644,295 @@
           <w:szCs w:val="28"/>
         </w:rPr>
       </w:pPr>
+      <w:r>
+        <w:rPr>
+          <w:rFonts w:cs="Times New Roman"/>
+          <w:szCs w:val="28"/>
+        </w:rPr>
+        <w:t xml:space="preserve">Метод </w:t>
+      </w:r>
+      <w:r>
+        <w:rPr>
+          <w:rFonts w:ascii="Courier New" w:eastAsia="Times New Roman" w:hAnsi="Courier New" w:cs="Courier New"/>
+          <w:color w:val="6F42C1"/>
+          <w:sz w:val="24"/>
+          <w:szCs w:val="24"/>
+          <w:lang w:val="en-US"/>
+        </w:rPr>
+        <w:t>pasv</w:t>
+      </w:r>
+      <w:r>
+        <w:rPr>
+          <w:rFonts w:ascii="Courier New" w:eastAsia="Times New Roman" w:hAnsi="Courier New" w:cs="Courier New"/>
+          <w:color w:val="24292E"/>
+          <w:sz w:val="24"/>
+          <w:szCs w:val="24"/>
+        </w:rPr>
+        <w:t>(</w:t>
+      </w:r>
+      <w:r>
+        <w:rPr>
+          <w:rFonts w:ascii="Courier New" w:eastAsia="Times New Roman" w:hAnsi="Courier New" w:cs="Courier New"/>
+          <w:color w:val="D73A49"/>
+          <w:sz w:val="24"/>
+          <w:szCs w:val="24"/>
+          <w:lang w:val="en-US"/>
+        </w:rPr>
+        <w:t>int</w:t>
+      </w:r>
+      <w:r>
+        <w:rPr>
+          <w:rFonts w:ascii="Courier New" w:eastAsia="Times New Roman" w:hAnsi="Courier New" w:cs="Courier New"/>
+          <w:color w:val="24292E"/>
+          <w:sz w:val="24"/>
+          <w:szCs w:val="24"/>
+        </w:rPr>
+        <w:t xml:space="preserve"> </w:t>
+      </w:r>
+      <w:r>
+        <w:rPr>
+          <w:rFonts w:ascii="Courier New" w:eastAsia="Times New Roman" w:hAnsi="Courier New" w:cs="Courier New"/>
+          <w:color w:val="24292E"/>
+          <w:sz w:val="24"/>
+          <w:szCs w:val="24"/>
+          <w:lang w:val="en-US"/>
+        </w:rPr>
+        <w:t>sock</w:t>
+      </w:r>
+      <w:r>
+        <w:rPr>
+          <w:rFonts w:ascii="Courier New" w:eastAsia="Times New Roman" w:hAnsi="Courier New" w:cs="Courier New"/>
+          <w:color w:val="24292E"/>
+          <w:sz w:val="24"/>
+          <w:szCs w:val="24"/>
+        </w:rPr>
+        <w:t xml:space="preserve">, </w:t>
+      </w:r>
+      <w:r>
+        <w:rPr>
+          <w:rFonts w:ascii="Courier New" w:eastAsia="Times New Roman" w:hAnsi="Courier New" w:cs="Courier New"/>
+          <w:color w:val="D73A49"/>
+          <w:sz w:val="24"/>
+          <w:szCs w:val="24"/>
+          <w:lang w:val="en-US"/>
+        </w:rPr>
+        <w:t>char</w:t>
+      </w:r>
+      <w:r>
+        <w:rPr>
+          <w:rFonts w:ascii="Courier New" w:eastAsia="Times New Roman" w:hAnsi="Courier New" w:cs="Courier New"/>
+          <w:color w:val="24292E"/>
+          <w:sz w:val="24"/>
+          <w:szCs w:val="24"/>
+        </w:rPr>
+        <w:t xml:space="preserve"> </w:t>
+      </w:r>
+      <w:r>
+        <w:rPr>
+          <w:rFonts w:ascii="Courier New" w:eastAsia="Times New Roman" w:hAnsi="Courier New" w:cs="Courier New"/>
+          <w:color w:val="24292E"/>
+          <w:sz w:val="24"/>
+          <w:szCs w:val="24"/>
+          <w:lang w:val="en-US"/>
+        </w:rPr>
+        <w:t>buff</w:t>
+      </w:r>
+      <w:r>
+        <w:rPr>
+          <w:rFonts w:ascii="Courier New" w:eastAsia="Times New Roman" w:hAnsi="Courier New" w:cs="Courier New"/>
+          <w:color w:val="24292E"/>
+          <w:sz w:val="24"/>
+          <w:szCs w:val="24"/>
+        </w:rPr>
+        <w:t>[</w:t>
+      </w:r>
+      <w:r>
+        <w:rPr>
+          <w:rFonts w:ascii="Courier New" w:eastAsia="Times New Roman" w:hAnsi="Courier New" w:cs="Courier New"/>
+          <w:color w:val="24292E"/>
+          <w:sz w:val="24"/>
+          <w:szCs w:val="24"/>
+          <w:lang w:val="en-US"/>
+        </w:rPr>
+        <w:t>BUFF</w:t>
+      </w:r>
+      <w:r>
+        <w:rPr>
+          <w:rFonts w:ascii="Courier New" w:eastAsia="Times New Roman" w:hAnsi="Courier New" w:cs="Courier New"/>
+          <w:color w:val="24292E"/>
+          <w:sz w:val="24"/>
+          <w:szCs w:val="24"/>
+        </w:rPr>
+        <w:t>_</w:t>
+      </w:r>
+      <w:r>
+        <w:rPr>
+          <w:rFonts w:ascii="Courier New" w:eastAsia="Times New Roman" w:hAnsi="Courier New" w:cs="Courier New"/>
+          <w:color w:val="24292E"/>
+          <w:sz w:val="24"/>
+          <w:szCs w:val="24"/>
+          <w:lang w:val="en-US"/>
+        </w:rPr>
+        <w:t>SIZE</w:t>
+      </w:r>
+      <w:r>
+        <w:rPr>
+          <w:rFonts w:ascii="Courier New" w:eastAsia="Times New Roman" w:hAnsi="Courier New" w:cs="Courier New"/>
+          <w:color w:val="24292E"/>
+          <w:sz w:val="24"/>
+          <w:szCs w:val="24"/>
+        </w:rPr>
+        <w:t>])</w:t>
+      </w:r>
+      <w:r>
+        <w:rPr>
+          <w:rFonts w:cs="Times New Roman"/>
+          <w:szCs w:val="28"/>
+        </w:rPr>
+        <w:t xml:space="preserve"> </w:t>
+      </w:r>
+      <w:r>
+        <w:rPr>
+          <w:rFonts w:cs="Times New Roman"/>
+          <w:szCs w:val="28"/>
+        </w:rPr>
+        <w:t xml:space="preserve">предназначен для входа в пассивный режим. Он </w:t>
+      </w:r>
+      <w:r>
+        <w:rPr>
+          <w:rFonts w:cs="Times New Roman"/>
+          <w:szCs w:val="28"/>
+        </w:rPr>
+        <w:t>принимает в аргументах сокет и сообщение серверу.</w:t>
+      </w:r>
+      <w:r>
+        <w:rPr>
+          <w:rFonts w:cs="Times New Roman"/>
+          <w:szCs w:val="28"/>
+        </w:rPr>
+        <w:t xml:space="preserve"> Для начала это сообщение отправляется серверу и считывается его ответ. В ответе сер</w:t>
+      </w:r>
+      <w:r>
+        <w:rPr>
+          <w:rFonts w:cs="Times New Roman"/>
+          <w:szCs w:val="28"/>
+        </w:rPr>
+        <w:t>вер должен прислать строку типа</w:t>
+      </w:r>
+      <w:r>
+        <w:rPr>
+          <w:rFonts w:cs="Times New Roman"/>
+          <w:szCs w:val="28"/>
+        </w:rPr>
+        <w:t xml:space="preserve"> </w:t>
+      </w:r>
+      <w:r>
+        <w:rPr>
+          <w:rFonts w:cs="Times New Roman"/>
+          <w:szCs w:val="28"/>
+        </w:rPr>
+        <w:t>“</w:t>
+      </w:r>
+      <w:r>
+        <w:rPr>
+          <w:rFonts w:cs="Times New Roman"/>
+          <w:szCs w:val="28"/>
+        </w:rPr>
+        <w:t>277</w:t>
+      </w:r>
+      <w:r>
+        <w:rPr>
+          <w:rFonts w:cs="Times New Roman"/>
+          <w:szCs w:val="28"/>
+        </w:rPr>
+        <w:t xml:space="preserve"> … (…)</w:t>
+      </w:r>
+      <w:r>
+        <w:rPr>
+          <w:rFonts w:cs="Times New Roman"/>
+          <w:szCs w:val="28"/>
+        </w:rPr>
+        <w:t>”</w:t>
+      </w:r>
+      <w:r>
+        <w:rPr>
+          <w:rFonts w:cs="Times New Roman"/>
+          <w:szCs w:val="28"/>
+        </w:rPr>
+        <w:t>.</w:t>
+      </w:r>
+      <w:r>
+        <w:rPr>
+          <w:rFonts w:cs="Times New Roman"/>
+          <w:szCs w:val="28"/>
+        </w:rPr>
+        <w:t xml:space="preserve"> В скобках будут 6 чисел, первые 4 из </w:t>
+      </w:r>
+      <w:r>
+        <w:rPr>
+          <w:rFonts w:cs="Times New Roman"/>
+          <w:szCs w:val="28"/>
+        </w:rPr>
+        <w:t>них</w:t>
+      </w:r>
+      <w:r>
+        <w:rPr>
+          <w:rFonts w:cs="Times New Roman"/>
+          <w:szCs w:val="28"/>
+        </w:rPr>
+        <w:t xml:space="preserve"> это </w:t>
+      </w:r>
+      <w:r>
+        <w:rPr>
+          <w:rFonts w:cs="Times New Roman"/>
+          <w:szCs w:val="28"/>
+          <w:lang w:val="en-US"/>
+        </w:rPr>
+        <w:t>IP</w:t>
+      </w:r>
+      <w:r>
+        <w:rPr>
+          <w:rFonts w:cs="Times New Roman"/>
+          <w:szCs w:val="28"/>
+        </w:rPr>
+        <w:t xml:space="preserve"> </w:t>
+      </w:r>
+      <w:r>
+        <w:rPr>
+          <w:rFonts w:cs="Times New Roman"/>
+          <w:szCs w:val="28"/>
+        </w:rPr>
+        <w:t>адрес, а 2 последние это составляющие порта. Чтобы из них  получить порт, нужно первое число умножить на 256 и прибавить к произведению второе число.</w:t>
+      </w:r>
+      <w:r>
+        <w:rPr>
+          <w:rFonts w:cs="Times New Roman"/>
+          <w:szCs w:val="28"/>
+        </w:rPr>
+        <w:t xml:space="preserve"> Дальше создается новое соединение с новым </w:t>
+      </w:r>
+      <w:r>
+        <w:rPr>
+          <w:rFonts w:cs="Times New Roman"/>
+          <w:szCs w:val="28"/>
+          <w:lang w:val="en-US"/>
+        </w:rPr>
+        <w:t>ip</w:t>
+      </w:r>
+      <w:r>
+        <w:rPr>
+          <w:rFonts w:cs="Times New Roman"/>
+          <w:szCs w:val="28"/>
+        </w:rPr>
+        <w:t xml:space="preserve"> </w:t>
+      </w:r>
+      <w:r>
+        <w:rPr>
+          <w:rFonts w:cs="Times New Roman"/>
+          <w:szCs w:val="28"/>
+        </w:rPr>
+        <w:t>и портом для отправки по нему уже данных, а не команд. При успешной инициализации сокета, функция его возвращает, иначе вернет 0.</w:t>
+      </w:r>
     </w:p>
     <w:p>
       <w:pPr>
@@ -2619,6 +4943,283 @@
           <w:szCs w:val="28"/>
         </w:rPr>
       </w:pPr>
+      <w:r>
+        <w:rPr>
+          <w:rFonts w:cs="Times New Roman"/>
+          <w:szCs w:val="28"/>
+        </w:rPr>
+        <w:lastRenderedPageBreak/>
+        <w:t>Метод</w:t>
+      </w:r>
+      <w:r>
+        <w:rPr>
+          <w:rFonts w:cs="Times New Roman"/>
+          <w:szCs w:val="28"/>
+        </w:rPr>
+        <w:t xml:space="preserve"> </w:t>
+      </w:r>
+      <w:r>
+        <w:rPr>
+          <w:rFonts w:ascii="Courier New" w:eastAsia="Times New Roman" w:hAnsi="Courier New" w:cs="Courier New"/>
+          <w:color w:val="6F42C1"/>
+          <w:sz w:val="24"/>
+          <w:szCs w:val="24"/>
+          <w:lang w:val="en-US"/>
+        </w:rPr>
+        <w:t>list</w:t>
+      </w:r>
+      <w:r>
+        <w:rPr>
+          <w:rFonts w:ascii="Courier New" w:eastAsia="Times New Roman" w:hAnsi="Courier New" w:cs="Courier New"/>
+          <w:color w:val="24292E"/>
+          <w:sz w:val="24"/>
+          <w:szCs w:val="24"/>
+        </w:rPr>
+        <w:t>(</w:t>
+      </w:r>
+      <w:r>
+        <w:rPr>
+          <w:rFonts w:ascii="Courier New" w:eastAsia="Times New Roman" w:hAnsi="Courier New" w:cs="Courier New"/>
+          <w:color w:val="D73A49"/>
+          <w:sz w:val="24"/>
+          <w:szCs w:val="24"/>
+          <w:lang w:val="en-US"/>
+        </w:rPr>
+        <w:t>int</w:t>
+      </w:r>
+      <w:r>
+        <w:rPr>
+          <w:rFonts w:ascii="Courier New" w:eastAsia="Times New Roman" w:hAnsi="Courier New" w:cs="Courier New"/>
+          <w:color w:val="24292E"/>
+          <w:sz w:val="24"/>
+          <w:szCs w:val="24"/>
+        </w:rPr>
+        <w:t xml:space="preserve"> </w:t>
+      </w:r>
+      <w:r>
+        <w:rPr>
+          <w:rFonts w:ascii="Courier New" w:eastAsia="Times New Roman" w:hAnsi="Courier New" w:cs="Courier New"/>
+          <w:color w:val="24292E"/>
+          <w:sz w:val="24"/>
+          <w:szCs w:val="24"/>
+          <w:lang w:val="en-US"/>
+        </w:rPr>
+        <w:t>sock</w:t>
+      </w:r>
+      <w:r>
+        <w:rPr>
+          <w:rFonts w:ascii="Courier New" w:eastAsia="Times New Roman" w:hAnsi="Courier New" w:cs="Courier New"/>
+          <w:color w:val="24292E"/>
+          <w:sz w:val="24"/>
+          <w:szCs w:val="24"/>
+        </w:rPr>
+        <w:t xml:space="preserve">, </w:t>
+      </w:r>
+      <w:r>
+        <w:rPr>
+          <w:rFonts w:ascii="Courier New" w:eastAsia="Times New Roman" w:hAnsi="Courier New" w:cs="Courier New"/>
+          <w:color w:val="D73A49"/>
+          <w:sz w:val="24"/>
+          <w:szCs w:val="24"/>
+          <w:lang w:val="en-US"/>
+        </w:rPr>
+        <w:t>int</w:t>
+      </w:r>
+      <w:r>
+        <w:rPr>
+          <w:rFonts w:ascii="Courier New" w:eastAsia="Times New Roman" w:hAnsi="Courier New" w:cs="Courier New"/>
+          <w:color w:val="24292E"/>
+          <w:sz w:val="24"/>
+          <w:szCs w:val="24"/>
+        </w:rPr>
+        <w:t xml:space="preserve"> </w:t>
+      </w:r>
+      <w:r>
+        <w:rPr>
+          <w:rFonts w:ascii="Courier New" w:eastAsia="Times New Roman" w:hAnsi="Courier New" w:cs="Courier New"/>
+          <w:color w:val="24292E"/>
+          <w:sz w:val="24"/>
+          <w:szCs w:val="24"/>
+          <w:lang w:val="en-US"/>
+        </w:rPr>
+        <w:t>dataSock</w:t>
+      </w:r>
+      <w:r>
+        <w:rPr>
+          <w:rFonts w:ascii="Courier New" w:eastAsia="Times New Roman" w:hAnsi="Courier New" w:cs="Courier New"/>
+          <w:color w:val="24292E"/>
+          <w:sz w:val="24"/>
+          <w:szCs w:val="24"/>
+        </w:rPr>
+        <w:t xml:space="preserve">, </w:t>
+      </w:r>
+      <w:r>
+        <w:rPr>
+          <w:rFonts w:ascii="Courier New" w:eastAsia="Times New Roman" w:hAnsi="Courier New" w:cs="Courier New"/>
+          <w:color w:val="D73A49"/>
+          <w:sz w:val="24"/>
+          <w:szCs w:val="24"/>
+          <w:lang w:val="en-US"/>
+        </w:rPr>
+        <w:t>char</w:t>
+      </w:r>
+      <w:r>
+        <w:rPr>
+          <w:rFonts w:ascii="Courier New" w:eastAsia="Times New Roman" w:hAnsi="Courier New" w:cs="Courier New"/>
+          <w:color w:val="24292E"/>
+          <w:sz w:val="24"/>
+          <w:szCs w:val="24"/>
+        </w:rPr>
+        <w:t xml:space="preserve"> </w:t>
+      </w:r>
+      <w:r>
+        <w:rPr>
+          <w:rFonts w:ascii="Courier New" w:eastAsia="Times New Roman" w:hAnsi="Courier New" w:cs="Courier New"/>
+          <w:color w:val="24292E"/>
+          <w:sz w:val="24"/>
+          <w:szCs w:val="24"/>
+          <w:lang w:val="en-US"/>
+        </w:rPr>
+        <w:t>buff</w:t>
+      </w:r>
+      <w:r>
+        <w:rPr>
+          <w:rFonts w:ascii="Courier New" w:eastAsia="Times New Roman" w:hAnsi="Courier New" w:cs="Courier New"/>
+          <w:color w:val="24292E"/>
+          <w:sz w:val="24"/>
+          <w:szCs w:val="24"/>
+        </w:rPr>
+        <w:t>[</w:t>
+      </w:r>
+      <w:r>
+        <w:rPr>
+          <w:rFonts w:ascii="Courier New" w:eastAsia="Times New Roman" w:hAnsi="Courier New" w:cs="Courier New"/>
+          <w:color w:val="24292E"/>
+          <w:sz w:val="24"/>
+          <w:szCs w:val="24"/>
+          <w:lang w:val="en-US"/>
+        </w:rPr>
+        <w:t>BUFF</w:t>
+      </w:r>
+      <w:r>
+        <w:rPr>
+          <w:rFonts w:ascii="Courier New" w:eastAsia="Times New Roman" w:hAnsi="Courier New" w:cs="Courier New"/>
+          <w:color w:val="24292E"/>
+          <w:sz w:val="24"/>
+          <w:szCs w:val="24"/>
+        </w:rPr>
+        <w:t>_</w:t>
+      </w:r>
+      <w:r>
+        <w:rPr>
+          <w:rFonts w:ascii="Courier New" w:eastAsia="Times New Roman" w:hAnsi="Courier New" w:cs="Courier New"/>
+          <w:color w:val="24292E"/>
+          <w:sz w:val="24"/>
+          <w:szCs w:val="24"/>
+          <w:lang w:val="en-US"/>
+        </w:rPr>
+        <w:t>SIZE</w:t>
+      </w:r>
+      <w:r>
+        <w:rPr>
+          <w:rFonts w:ascii="Courier New" w:eastAsia="Times New Roman" w:hAnsi="Courier New" w:cs="Courier New"/>
+          <w:color w:val="24292E"/>
+          <w:sz w:val="24"/>
+          <w:szCs w:val="24"/>
+        </w:rPr>
+        <w:t>])</w:t>
+      </w:r>
+      <w:r>
+        <w:rPr>
+          <w:rFonts w:cs="Times New Roman"/>
+          <w:szCs w:val="28"/>
+        </w:rPr>
+        <w:t xml:space="preserve"> </w:t>
+      </w:r>
+      <w:r>
+        <w:rPr>
+          <w:rFonts w:cs="Times New Roman"/>
+          <w:szCs w:val="28"/>
+        </w:rPr>
+        <w:t xml:space="preserve">выводит список папок и файлов отправляемых сервером. Он </w:t>
+      </w:r>
+      <w:r>
+        <w:rPr>
+          <w:rFonts w:cs="Times New Roman"/>
+          <w:szCs w:val="28"/>
+        </w:rPr>
+        <w:t>принимает</w:t>
+      </w:r>
+      <w:r>
+        <w:rPr>
+          <w:rFonts w:cs="Times New Roman"/>
+          <w:szCs w:val="28"/>
+        </w:rPr>
+        <w:t xml:space="preserve"> </w:t>
+      </w:r>
+      <w:r>
+        <w:rPr>
+          <w:rFonts w:cs="Times New Roman"/>
+          <w:szCs w:val="28"/>
+        </w:rPr>
+        <w:t>в</w:t>
+      </w:r>
+      <w:r>
+        <w:rPr>
+          <w:rFonts w:cs="Times New Roman"/>
+          <w:szCs w:val="28"/>
+        </w:rPr>
+        <w:t xml:space="preserve"> </w:t>
+      </w:r>
+      <w:r>
+        <w:rPr>
+          <w:rFonts w:cs="Times New Roman"/>
+          <w:szCs w:val="28"/>
+        </w:rPr>
+        <w:t>себя</w:t>
+      </w:r>
+      <w:r>
+        <w:rPr>
+          <w:rFonts w:cs="Times New Roman"/>
+          <w:szCs w:val="28"/>
+        </w:rPr>
+        <w:t xml:space="preserve"> </w:t>
+      </w:r>
+      <w:r>
+        <w:rPr>
+          <w:rFonts w:cs="Times New Roman"/>
+          <w:szCs w:val="28"/>
+        </w:rPr>
+        <w:t xml:space="preserve">сокет, сокет для отправки данных и сообщение серверу. Первым делом отправляется </w:t>
+      </w:r>
+      <w:r>
+        <w:rPr>
+          <w:rFonts w:cs="Times New Roman"/>
+          <w:szCs w:val="28"/>
+        </w:rPr>
+        <w:t xml:space="preserve">запрос серверу на </w:t>
+      </w:r>
+      <w:r>
+        <w:rPr>
+          <w:rFonts w:cs="Times New Roman"/>
+          <w:szCs w:val="28"/>
+        </w:rPr>
+        <w:t xml:space="preserve">получение </w:t>
+      </w:r>
+      <w:r>
+        <w:rPr>
+          <w:rFonts w:cs="Times New Roman"/>
+          <w:szCs w:val="28"/>
+        </w:rPr>
+        <w:t>списка папок и файлов. Дальше функция ждет пока по сокету отправки данных будет отправлен список</w:t>
+      </w:r>
+      <w:r>
+        <w:rPr>
+          <w:rFonts w:cs="Times New Roman"/>
+          <w:szCs w:val="28"/>
+        </w:rPr>
+        <w:t>. После получения, список выводится в консоль. Сокет для отправки данных закрывается и считывается ответ с сервера.</w:t>
+      </w:r>
     </w:p>
     <w:p>
       <w:pPr>
@@ -2629,6 +5230,370 @@
           <w:szCs w:val="28"/>
         </w:rPr>
       </w:pPr>
+      <w:r>
+        <w:rPr>
+          <w:rFonts w:cs="Times New Roman"/>
+          <w:szCs w:val="28"/>
+        </w:rPr>
+        <w:t>Метод</w:t>
+      </w:r>
+      <w:r>
+        <w:rPr>
+          <w:rFonts w:cs="Times New Roman"/>
+          <w:szCs w:val="28"/>
+        </w:rPr>
+        <w:t xml:space="preserve"> </w:t>
+      </w:r>
+      <w:r>
+        <w:rPr>
+          <w:rFonts w:ascii="Courier New" w:eastAsia="Times New Roman" w:hAnsi="Courier New" w:cs="Courier New"/>
+          <w:color w:val="6F42C1"/>
+          <w:sz w:val="24"/>
+          <w:szCs w:val="24"/>
+          <w:lang w:val="en-US"/>
+        </w:rPr>
+        <w:t>retr</w:t>
+      </w:r>
+      <w:r>
+        <w:rPr>
+          <w:rFonts w:ascii="Courier New" w:eastAsia="Times New Roman" w:hAnsi="Courier New" w:cs="Courier New"/>
+          <w:color w:val="24292E"/>
+          <w:sz w:val="24"/>
+          <w:szCs w:val="24"/>
+        </w:rPr>
+        <w:t>(</w:t>
+      </w:r>
+      <w:r>
+        <w:rPr>
+          <w:rFonts w:ascii="Courier New" w:eastAsia="Times New Roman" w:hAnsi="Courier New" w:cs="Courier New"/>
+          <w:color w:val="D73A49"/>
+          <w:sz w:val="24"/>
+          <w:szCs w:val="24"/>
+          <w:lang w:val="en-US"/>
+        </w:rPr>
+        <w:t>int</w:t>
+      </w:r>
+      <w:r>
+        <w:rPr>
+          <w:rFonts w:ascii="Courier New" w:eastAsia="Times New Roman" w:hAnsi="Courier New" w:cs="Courier New"/>
+          <w:color w:val="24292E"/>
+          <w:sz w:val="24"/>
+          <w:szCs w:val="24"/>
+        </w:rPr>
+        <w:t xml:space="preserve"> </w:t>
+      </w:r>
+      <w:r>
+        <w:rPr>
+          <w:rFonts w:ascii="Courier New" w:eastAsia="Times New Roman" w:hAnsi="Courier New" w:cs="Courier New"/>
+          <w:color w:val="24292E"/>
+          <w:sz w:val="24"/>
+          <w:szCs w:val="24"/>
+          <w:lang w:val="en-US"/>
+        </w:rPr>
+        <w:t>sock</w:t>
+      </w:r>
+      <w:r>
+        <w:rPr>
+          <w:rFonts w:ascii="Courier New" w:eastAsia="Times New Roman" w:hAnsi="Courier New" w:cs="Courier New"/>
+          <w:color w:val="24292E"/>
+          <w:sz w:val="24"/>
+          <w:szCs w:val="24"/>
+        </w:rPr>
+        <w:t xml:space="preserve">, </w:t>
+      </w:r>
+      <w:r>
+        <w:rPr>
+          <w:rFonts w:ascii="Courier New" w:eastAsia="Times New Roman" w:hAnsi="Courier New" w:cs="Courier New"/>
+          <w:color w:val="D73A49"/>
+          <w:sz w:val="24"/>
+          <w:szCs w:val="24"/>
+          <w:lang w:val="en-US"/>
+        </w:rPr>
+        <w:t>int</w:t>
+      </w:r>
+      <w:r>
+        <w:rPr>
+          <w:rFonts w:ascii="Courier New" w:eastAsia="Times New Roman" w:hAnsi="Courier New" w:cs="Courier New"/>
+          <w:color w:val="24292E"/>
+          <w:sz w:val="24"/>
+          <w:szCs w:val="24"/>
+        </w:rPr>
+        <w:t xml:space="preserve"> </w:t>
+      </w:r>
+      <w:r>
+        <w:rPr>
+          <w:rFonts w:ascii="Courier New" w:eastAsia="Times New Roman" w:hAnsi="Courier New" w:cs="Courier New"/>
+          <w:color w:val="24292E"/>
+          <w:sz w:val="24"/>
+          <w:szCs w:val="24"/>
+          <w:lang w:val="en-US"/>
+        </w:rPr>
+        <w:t>dataSock</w:t>
+      </w:r>
+      <w:r>
+        <w:rPr>
+          <w:rFonts w:ascii="Courier New" w:eastAsia="Times New Roman" w:hAnsi="Courier New" w:cs="Courier New"/>
+          <w:color w:val="24292E"/>
+          <w:sz w:val="24"/>
+          <w:szCs w:val="24"/>
+        </w:rPr>
+        <w:t xml:space="preserve">, </w:t>
+      </w:r>
+      <w:r>
+        <w:rPr>
+          <w:rFonts w:ascii="Courier New" w:eastAsia="Times New Roman" w:hAnsi="Courier New" w:cs="Courier New"/>
+          <w:color w:val="D73A49"/>
+          <w:sz w:val="24"/>
+          <w:szCs w:val="24"/>
+          <w:lang w:val="en-US"/>
+        </w:rPr>
+        <w:t>char</w:t>
+      </w:r>
+      <w:r>
+        <w:rPr>
+          <w:rFonts w:ascii="Courier New" w:eastAsia="Times New Roman" w:hAnsi="Courier New" w:cs="Courier New"/>
+          <w:color w:val="24292E"/>
+          <w:sz w:val="24"/>
+          <w:szCs w:val="24"/>
+        </w:rPr>
+        <w:t xml:space="preserve"> </w:t>
+      </w:r>
+      <w:r>
+        <w:rPr>
+          <w:rFonts w:ascii="Courier New" w:eastAsia="Times New Roman" w:hAnsi="Courier New" w:cs="Courier New"/>
+          <w:color w:val="24292E"/>
+          <w:sz w:val="24"/>
+          <w:szCs w:val="24"/>
+          <w:lang w:val="en-US"/>
+        </w:rPr>
+        <w:t>buff</w:t>
+      </w:r>
+      <w:r>
+        <w:rPr>
+          <w:rFonts w:ascii="Courier New" w:eastAsia="Times New Roman" w:hAnsi="Courier New" w:cs="Courier New"/>
+          <w:color w:val="24292E"/>
+          <w:sz w:val="24"/>
+          <w:szCs w:val="24"/>
+        </w:rPr>
+        <w:t>[</w:t>
+      </w:r>
+      <w:r>
+        <w:rPr>
+          <w:rFonts w:ascii="Courier New" w:eastAsia="Times New Roman" w:hAnsi="Courier New" w:cs="Courier New"/>
+          <w:color w:val="24292E"/>
+          <w:sz w:val="24"/>
+          <w:szCs w:val="24"/>
+          <w:lang w:val="en-US"/>
+        </w:rPr>
+        <w:t>BUFF</w:t>
+      </w:r>
+      <w:r>
+        <w:rPr>
+          <w:rFonts w:ascii="Courier New" w:eastAsia="Times New Roman" w:hAnsi="Courier New" w:cs="Courier New"/>
+          <w:color w:val="24292E"/>
+          <w:sz w:val="24"/>
+          <w:szCs w:val="24"/>
+        </w:rPr>
+        <w:t>_</w:t>
+      </w:r>
+      <w:r>
+        <w:rPr>
+          <w:rFonts w:ascii="Courier New" w:eastAsia="Times New Roman" w:hAnsi="Courier New" w:cs="Courier New"/>
+          <w:color w:val="24292E"/>
+          <w:sz w:val="24"/>
+          <w:szCs w:val="24"/>
+          <w:lang w:val="en-US"/>
+        </w:rPr>
+        <w:t>SIZE</w:t>
+      </w:r>
+      <w:r>
+        <w:rPr>
+          <w:rFonts w:ascii="Courier New" w:eastAsia="Times New Roman" w:hAnsi="Courier New" w:cs="Courier New"/>
+          <w:color w:val="24292E"/>
+          <w:sz w:val="24"/>
+          <w:szCs w:val="24"/>
+        </w:rPr>
+        <w:t>],</w:t>
+      </w:r>
+      <w:r>
+        <w:rPr>
+          <w:rFonts w:ascii="Courier New" w:eastAsia="Times New Roman" w:hAnsi="Courier New" w:cs="Courier New"/>
+          <w:color w:val="24292E"/>
+          <w:sz w:val="24"/>
+          <w:szCs w:val="24"/>
+        </w:rPr>
+        <w:t xml:space="preserve"> </w:t>
+      </w:r>
+      <w:r>
+        <w:rPr>
+          <w:rFonts w:ascii="Courier New" w:eastAsia="Times New Roman" w:hAnsi="Courier New" w:cs="Courier New"/>
+          <w:color w:val="D73A49"/>
+          <w:sz w:val="24"/>
+          <w:szCs w:val="24"/>
+          <w:lang w:val="en-US"/>
+        </w:rPr>
+        <w:t>char</w:t>
+      </w:r>
+      <w:r>
+        <w:rPr>
+          <w:rFonts w:ascii="Courier New" w:eastAsia="Times New Roman" w:hAnsi="Courier New" w:cs="Courier New"/>
+          <w:color w:val="24292E"/>
+          <w:sz w:val="24"/>
+          <w:szCs w:val="24"/>
+        </w:rPr>
+        <w:t xml:space="preserve"> </w:t>
+      </w:r>
+      <w:r>
+        <w:rPr>
+          <w:rFonts w:ascii="Courier New" w:eastAsia="Times New Roman" w:hAnsi="Courier New" w:cs="Courier New"/>
+          <w:color w:val="24292E"/>
+          <w:sz w:val="24"/>
+          <w:szCs w:val="24"/>
+          <w:lang w:val="en-US"/>
+        </w:rPr>
+        <w:t>typeData</w:t>
+      </w:r>
+      <w:r>
+        <w:rPr>
+          <w:rFonts w:ascii="Courier New" w:eastAsia="Times New Roman" w:hAnsi="Courier New" w:cs="Courier New"/>
+          <w:color w:val="24292E"/>
+          <w:sz w:val="24"/>
+          <w:szCs w:val="24"/>
+        </w:rPr>
+        <w:t xml:space="preserve">, </w:t>
+      </w:r>
+      <w:r>
+        <w:rPr>
+          <w:rFonts w:ascii="Courier New" w:eastAsia="Times New Roman" w:hAnsi="Courier New" w:cs="Courier New"/>
+          <w:color w:val="24292E"/>
+          <w:sz w:val="24"/>
+          <w:szCs w:val="24"/>
+          <w:lang w:val="en-US"/>
+        </w:rPr>
+        <w:t>string</w:t>
+      </w:r>
+      <w:r>
+        <w:rPr>
+          <w:rFonts w:ascii="Courier New" w:eastAsia="Times New Roman" w:hAnsi="Courier New" w:cs="Courier New"/>
+          <w:color w:val="24292E"/>
+          <w:sz w:val="24"/>
+          <w:szCs w:val="24"/>
+        </w:rPr>
+        <w:t xml:space="preserve"> </w:t>
+      </w:r>
+      <w:r>
+        <w:rPr>
+          <w:rFonts w:ascii="Courier New" w:eastAsia="Times New Roman" w:hAnsi="Courier New" w:cs="Courier New"/>
+          <w:color w:val="24292E"/>
+          <w:sz w:val="24"/>
+          <w:szCs w:val="24"/>
+          <w:lang w:val="en-US"/>
+        </w:rPr>
+        <w:t>p</w:t>
+      </w:r>
+      <w:r>
+        <w:rPr>
+          <w:rFonts w:ascii="Courier New" w:eastAsia="Times New Roman" w:hAnsi="Courier New" w:cs="Courier New"/>
+          <w:color w:val="24292E"/>
+          <w:sz w:val="24"/>
+          <w:szCs w:val="24"/>
+          <w:lang w:val="en-US"/>
+        </w:rPr>
+        <w:t>ath</w:t>
+      </w:r>
+      <w:r>
+        <w:rPr>
+          <w:rFonts w:ascii="Courier New" w:eastAsia="Times New Roman" w:hAnsi="Courier New" w:cs="Courier New"/>
+          <w:color w:val="24292E"/>
+          <w:sz w:val="24"/>
+          <w:szCs w:val="24"/>
+        </w:rPr>
+        <w:t>)</w:t>
+      </w:r>
+      <w:r>
+        <w:rPr>
+          <w:rFonts w:cs="Times New Roman"/>
+          <w:szCs w:val="28"/>
+        </w:rPr>
+        <w:t xml:space="preserve"> </w:t>
+      </w:r>
+      <w:r>
+        <w:rPr>
+          <w:rFonts w:cs="Times New Roman"/>
+          <w:szCs w:val="28"/>
+        </w:rPr>
+        <w:t xml:space="preserve">нужен для скачивания файлов с сервера. В аргументах он получет сокет для отправки команд и сокет отправки данных, сообщение серверу, тип открытия файла и директорию файла. Сперва отправляется сообщение серверу. Дальше функция </w:t>
+      </w:r>
+      <w:r>
+        <w:rPr>
+          <w:rFonts w:cs="Times New Roman"/>
+          <w:szCs w:val="28"/>
+        </w:rPr>
+        <w:t>создает</w:t>
+      </w:r>
+      <w:r>
+        <w:rPr>
+          <w:rFonts w:cs="Times New Roman"/>
+          <w:szCs w:val="28"/>
+        </w:rPr>
+        <w:t xml:space="preserve"> файл </w:t>
+      </w:r>
+      <w:r>
+        <w:rPr>
+          <w:rFonts w:cs="Times New Roman"/>
+          <w:szCs w:val="28"/>
+        </w:rPr>
+        <w:t xml:space="preserve">с </w:t>
+      </w:r>
+      <w:r>
+        <w:rPr>
+          <w:rFonts w:cs="Times New Roman"/>
+          <w:szCs w:val="28"/>
+        </w:rPr>
+        <w:t>указанн</w:t>
+      </w:r>
+      <w:r>
+        <w:rPr>
+          <w:rFonts w:cs="Times New Roman"/>
+          <w:szCs w:val="28"/>
+        </w:rPr>
+        <w:t>ым</w:t>
+      </w:r>
+      <w:r>
+        <w:rPr>
+          <w:rFonts w:cs="Times New Roman"/>
+          <w:szCs w:val="28"/>
+        </w:rPr>
+        <w:t xml:space="preserve"> </w:t>
+      </w:r>
+      <w:r>
+        <w:rPr>
+          <w:rFonts w:cs="Times New Roman"/>
+          <w:szCs w:val="28"/>
+        </w:rPr>
+        <w:t xml:space="preserve">названием </w:t>
+      </w:r>
+      <w:r>
+        <w:rPr>
+          <w:rFonts w:cs="Times New Roman"/>
+          <w:szCs w:val="28"/>
+        </w:rPr>
+        <w:t>в аргументах</w:t>
+      </w:r>
+      <w:r>
+        <w:rPr>
+          <w:rFonts w:cs="Times New Roman"/>
+          <w:szCs w:val="28"/>
+        </w:rPr>
+        <w:t xml:space="preserve"> команды и указанной директорией бинарным либо текстовым способом. В файл начинается записывается полученными </w:t>
+      </w:r>
+      <w:r>
+        <w:rPr>
+          <w:rFonts w:cs="Times New Roman"/>
+          <w:szCs w:val="28"/>
+        </w:rPr>
+        <w:t>по сокету данных буферами, которые отправляет сервер. После скачивания считывается ответ сервера и возвращается 0.</w:t>
+      </w:r>
     </w:p>
     <w:p>
       <w:pPr>
@@ -2639,6 +5604,393 @@
           <w:szCs w:val="28"/>
         </w:rPr>
       </w:pPr>
+      <w:r>
+        <w:rPr>
+          <w:rFonts w:cs="Times New Roman"/>
+          <w:szCs w:val="28"/>
+        </w:rPr>
+        <w:t>Метод</w:t>
+      </w:r>
+      <w:r>
+        <w:rPr>
+          <w:rFonts w:cs="Times New Roman"/>
+          <w:szCs w:val="28"/>
+        </w:rPr>
+        <w:t xml:space="preserve"> </w:t>
+      </w:r>
+      <w:r>
+        <w:rPr>
+          <w:rFonts w:ascii="Courier New" w:eastAsia="Times New Roman" w:hAnsi="Courier New" w:cs="Courier New"/>
+          <w:color w:val="6F42C1"/>
+          <w:sz w:val="24"/>
+          <w:szCs w:val="24"/>
+          <w:lang w:val="en-US"/>
+        </w:rPr>
+        <w:t>stor</w:t>
+      </w:r>
+      <w:r>
+        <w:rPr>
+          <w:rFonts w:ascii="Courier New" w:eastAsia="Times New Roman" w:hAnsi="Courier New" w:cs="Courier New"/>
+          <w:color w:val="24292E"/>
+          <w:sz w:val="24"/>
+          <w:szCs w:val="24"/>
+        </w:rPr>
+        <w:t>(</w:t>
+      </w:r>
+      <w:r>
+        <w:rPr>
+          <w:rFonts w:ascii="Courier New" w:eastAsia="Times New Roman" w:hAnsi="Courier New" w:cs="Courier New"/>
+          <w:color w:val="D73A49"/>
+          <w:sz w:val="24"/>
+          <w:szCs w:val="24"/>
+          <w:lang w:val="en-US"/>
+        </w:rPr>
+        <w:t>int</w:t>
+      </w:r>
+      <w:r>
+        <w:rPr>
+          <w:rFonts w:ascii="Courier New" w:eastAsia="Times New Roman" w:hAnsi="Courier New" w:cs="Courier New"/>
+          <w:color w:val="24292E"/>
+          <w:sz w:val="24"/>
+          <w:szCs w:val="24"/>
+        </w:rPr>
+        <w:t xml:space="preserve"> </w:t>
+      </w:r>
+      <w:r>
+        <w:rPr>
+          <w:rFonts w:ascii="Courier New" w:eastAsia="Times New Roman" w:hAnsi="Courier New" w:cs="Courier New"/>
+          <w:color w:val="24292E"/>
+          <w:sz w:val="24"/>
+          <w:szCs w:val="24"/>
+          <w:lang w:val="en-US"/>
+        </w:rPr>
+        <w:t>sock</w:t>
+      </w:r>
+      <w:r>
+        <w:rPr>
+          <w:rFonts w:ascii="Courier New" w:eastAsia="Times New Roman" w:hAnsi="Courier New" w:cs="Courier New"/>
+          <w:color w:val="24292E"/>
+          <w:sz w:val="24"/>
+          <w:szCs w:val="24"/>
+        </w:rPr>
+        <w:t xml:space="preserve">, </w:t>
+      </w:r>
+      <w:r>
+        <w:rPr>
+          <w:rFonts w:ascii="Courier New" w:eastAsia="Times New Roman" w:hAnsi="Courier New" w:cs="Courier New"/>
+          <w:color w:val="D73A49"/>
+          <w:sz w:val="24"/>
+          <w:szCs w:val="24"/>
+          <w:lang w:val="en-US"/>
+        </w:rPr>
+        <w:t>int</w:t>
+      </w:r>
+      <w:r>
+        <w:rPr>
+          <w:rFonts w:ascii="Courier New" w:eastAsia="Times New Roman" w:hAnsi="Courier New" w:cs="Courier New"/>
+          <w:color w:val="24292E"/>
+          <w:sz w:val="24"/>
+          <w:szCs w:val="24"/>
+        </w:rPr>
+        <w:t xml:space="preserve"> </w:t>
+      </w:r>
+      <w:r>
+        <w:rPr>
+          <w:rFonts w:ascii="Courier New" w:eastAsia="Times New Roman" w:hAnsi="Courier New" w:cs="Courier New"/>
+          <w:color w:val="24292E"/>
+          <w:sz w:val="24"/>
+          <w:szCs w:val="24"/>
+          <w:lang w:val="en-US"/>
+        </w:rPr>
+        <w:t>dataSock</w:t>
+      </w:r>
+      <w:r>
+        <w:rPr>
+          <w:rFonts w:ascii="Courier New" w:eastAsia="Times New Roman" w:hAnsi="Courier New" w:cs="Courier New"/>
+          <w:color w:val="24292E"/>
+          <w:sz w:val="24"/>
+          <w:szCs w:val="24"/>
+        </w:rPr>
+        <w:t xml:space="preserve">, </w:t>
+      </w:r>
+      <w:r>
+        <w:rPr>
+          <w:rFonts w:ascii="Courier New" w:eastAsia="Times New Roman" w:hAnsi="Courier New" w:cs="Courier New"/>
+          <w:color w:val="D73A49"/>
+          <w:sz w:val="24"/>
+          <w:szCs w:val="24"/>
+          <w:lang w:val="en-US"/>
+        </w:rPr>
+        <w:t>char</w:t>
+      </w:r>
+      <w:r>
+        <w:rPr>
+          <w:rFonts w:ascii="Courier New" w:eastAsia="Times New Roman" w:hAnsi="Courier New" w:cs="Courier New"/>
+          <w:color w:val="24292E"/>
+          <w:sz w:val="24"/>
+          <w:szCs w:val="24"/>
+        </w:rPr>
+        <w:t xml:space="preserve"> </w:t>
+      </w:r>
+      <w:r>
+        <w:rPr>
+          <w:rFonts w:ascii="Courier New" w:eastAsia="Times New Roman" w:hAnsi="Courier New" w:cs="Courier New"/>
+          <w:color w:val="24292E"/>
+          <w:sz w:val="24"/>
+          <w:szCs w:val="24"/>
+          <w:lang w:val="en-US"/>
+        </w:rPr>
+        <w:t>buff</w:t>
+      </w:r>
+      <w:r>
+        <w:rPr>
+          <w:rFonts w:ascii="Courier New" w:eastAsia="Times New Roman" w:hAnsi="Courier New" w:cs="Courier New"/>
+          <w:color w:val="24292E"/>
+          <w:sz w:val="24"/>
+          <w:szCs w:val="24"/>
+        </w:rPr>
+        <w:t>[</w:t>
+      </w:r>
+      <w:r>
+        <w:rPr>
+          <w:rFonts w:ascii="Courier New" w:eastAsia="Times New Roman" w:hAnsi="Courier New" w:cs="Courier New"/>
+          <w:color w:val="24292E"/>
+          <w:sz w:val="24"/>
+          <w:szCs w:val="24"/>
+          <w:lang w:val="en-US"/>
+        </w:rPr>
+        <w:t>BUFF</w:t>
+      </w:r>
+      <w:r>
+        <w:rPr>
+          <w:rFonts w:ascii="Courier New" w:eastAsia="Times New Roman" w:hAnsi="Courier New" w:cs="Courier New"/>
+          <w:color w:val="24292E"/>
+          <w:sz w:val="24"/>
+          <w:szCs w:val="24"/>
+        </w:rPr>
+        <w:t>_</w:t>
+      </w:r>
+      <w:r>
+        <w:rPr>
+          <w:rFonts w:ascii="Courier New" w:eastAsia="Times New Roman" w:hAnsi="Courier New" w:cs="Courier New"/>
+          <w:color w:val="24292E"/>
+          <w:sz w:val="24"/>
+          <w:szCs w:val="24"/>
+          <w:lang w:val="en-US"/>
+        </w:rPr>
+        <w:t>SIZE</w:t>
+      </w:r>
+      <w:r>
+        <w:rPr>
+          <w:rFonts w:ascii="Courier New" w:eastAsia="Times New Roman" w:hAnsi="Courier New" w:cs="Courier New"/>
+          <w:color w:val="24292E"/>
+          <w:sz w:val="24"/>
+          <w:szCs w:val="24"/>
+        </w:rPr>
+        <w:t xml:space="preserve">], </w:t>
+      </w:r>
+      <w:r>
+        <w:rPr>
+          <w:rFonts w:ascii="Courier New" w:eastAsia="Times New Roman" w:hAnsi="Courier New" w:cs="Courier New"/>
+          <w:color w:val="D73A49"/>
+          <w:sz w:val="24"/>
+          <w:szCs w:val="24"/>
+          <w:lang w:val="en-US"/>
+        </w:rPr>
+        <w:t>char</w:t>
+      </w:r>
+      <w:r>
+        <w:rPr>
+          <w:rFonts w:ascii="Courier New" w:eastAsia="Times New Roman" w:hAnsi="Courier New" w:cs="Courier New"/>
+          <w:color w:val="24292E"/>
+          <w:sz w:val="24"/>
+          <w:szCs w:val="24"/>
+        </w:rPr>
+        <w:t xml:space="preserve"> </w:t>
+      </w:r>
+      <w:r>
+        <w:rPr>
+          <w:rFonts w:ascii="Courier New" w:eastAsia="Times New Roman" w:hAnsi="Courier New" w:cs="Courier New"/>
+          <w:color w:val="24292E"/>
+          <w:sz w:val="24"/>
+          <w:szCs w:val="24"/>
+          <w:lang w:val="en-US"/>
+        </w:rPr>
+        <w:t>typeData</w:t>
+      </w:r>
+      <w:r>
+        <w:rPr>
+          <w:rFonts w:ascii="Courier New" w:eastAsia="Times New Roman" w:hAnsi="Courier New" w:cs="Courier New"/>
+          <w:color w:val="24292E"/>
+          <w:sz w:val="24"/>
+          <w:szCs w:val="24"/>
+        </w:rPr>
+        <w:t xml:space="preserve">, </w:t>
+      </w:r>
+      <w:r>
+        <w:rPr>
+          <w:rFonts w:ascii="Courier New" w:eastAsia="Times New Roman" w:hAnsi="Courier New" w:cs="Courier New"/>
+          <w:color w:val="24292E"/>
+          <w:sz w:val="24"/>
+          <w:szCs w:val="24"/>
+          <w:lang w:val="en-US"/>
+        </w:rPr>
+        <w:t>string</w:t>
+      </w:r>
+      <w:r>
+        <w:rPr>
+          <w:rFonts w:ascii="Courier New" w:eastAsia="Times New Roman" w:hAnsi="Courier New" w:cs="Courier New"/>
+          <w:color w:val="24292E"/>
+          <w:sz w:val="24"/>
+          <w:szCs w:val="24"/>
+        </w:rPr>
+        <w:t xml:space="preserve"> </w:t>
+      </w:r>
+      <w:r>
+        <w:rPr>
+          <w:rFonts w:ascii="Courier New" w:eastAsia="Times New Roman" w:hAnsi="Courier New" w:cs="Courier New"/>
+          <w:color w:val="24292E"/>
+          <w:sz w:val="24"/>
+          <w:szCs w:val="24"/>
+          <w:lang w:val="en-US"/>
+        </w:rPr>
+        <w:t>path</w:t>
+      </w:r>
+      <w:r>
+        <w:rPr>
+          <w:rFonts w:ascii="Courier New" w:eastAsia="Times New Roman" w:hAnsi="Courier New" w:cs="Courier New"/>
+          <w:color w:val="24292E"/>
+          <w:sz w:val="24"/>
+          <w:szCs w:val="24"/>
+        </w:rPr>
+        <w:t>)</w:t>
+      </w:r>
+      <w:r>
+        <w:rPr>
+          <w:rFonts w:cs="Times New Roman"/>
+          <w:szCs w:val="28"/>
+        </w:rPr>
+        <w:t xml:space="preserve"> </w:t>
+      </w:r>
+      <w:r>
+        <w:rPr>
+          <w:rFonts w:cs="Times New Roman"/>
+          <w:szCs w:val="28"/>
+        </w:rPr>
+        <w:t>нужен</w:t>
+      </w:r>
+      <w:r>
+        <w:rPr>
+          <w:rFonts w:cs="Times New Roman"/>
+          <w:szCs w:val="28"/>
+        </w:rPr>
+        <w:t xml:space="preserve"> </w:t>
+      </w:r>
+      <w:r>
+        <w:rPr>
+          <w:rFonts w:cs="Times New Roman"/>
+          <w:szCs w:val="28"/>
+        </w:rPr>
+        <w:t>для</w:t>
+      </w:r>
+      <w:r>
+        <w:rPr>
+          <w:rFonts w:cs="Times New Roman"/>
+          <w:szCs w:val="28"/>
+        </w:rPr>
+        <w:t xml:space="preserve"> </w:t>
+      </w:r>
+      <w:r>
+        <w:rPr>
+          <w:rFonts w:cs="Times New Roman"/>
+          <w:szCs w:val="28"/>
+        </w:rPr>
+        <w:t>загрузки</w:t>
+      </w:r>
+      <w:r>
+        <w:rPr>
+          <w:rFonts w:cs="Times New Roman"/>
+          <w:szCs w:val="28"/>
+        </w:rPr>
+        <w:t xml:space="preserve"> </w:t>
+      </w:r>
+      <w:r>
+        <w:rPr>
+          <w:rFonts w:cs="Times New Roman"/>
+          <w:szCs w:val="28"/>
+        </w:rPr>
+        <w:t>файла</w:t>
+      </w:r>
+      <w:r>
+        <w:rPr>
+          <w:rFonts w:cs="Times New Roman"/>
+          <w:szCs w:val="28"/>
+        </w:rPr>
+        <w:t xml:space="preserve"> </w:t>
+      </w:r>
+      <w:r>
+        <w:rPr>
+          <w:rFonts w:cs="Times New Roman"/>
+          <w:szCs w:val="28"/>
+        </w:rPr>
+        <w:t>на</w:t>
+      </w:r>
+      <w:r>
+        <w:rPr>
+          <w:rFonts w:cs="Times New Roman"/>
+          <w:szCs w:val="28"/>
+        </w:rPr>
+        <w:t xml:space="preserve"> </w:t>
+      </w:r>
+      <w:r>
+        <w:rPr>
+          <w:rFonts w:cs="Times New Roman"/>
+          <w:szCs w:val="28"/>
+        </w:rPr>
+        <w:t>сервер</w:t>
+      </w:r>
+      <w:r>
+        <w:rPr>
+          <w:rFonts w:cs="Times New Roman"/>
+          <w:szCs w:val="28"/>
+        </w:rPr>
+        <w:t xml:space="preserve">. </w:t>
+      </w:r>
+      <w:r>
+        <w:rPr>
+          <w:rFonts w:cs="Times New Roman"/>
+          <w:szCs w:val="28"/>
+        </w:rPr>
+        <w:t>Подробнее об этой функции на</w:t>
+      </w:r>
+      <w:r>
+        <w:rPr>
+          <w:rFonts w:cs="Times New Roman"/>
+          <w:szCs w:val="28"/>
+        </w:rPr>
+        <w:t>писано в</w:t>
+      </w:r>
+      <w:r>
+        <w:rPr>
+          <w:rFonts w:cs="Times New Roman"/>
+          <w:szCs w:val="28"/>
+        </w:rPr>
+        <w:t xml:space="preserve"> главе</w:t>
+      </w:r>
+      <w:r>
+        <w:rPr>
+          <w:rFonts w:cs="Times New Roman"/>
+          <w:szCs w:val="28"/>
+        </w:rPr>
+        <w:t xml:space="preserve"> </w:t>
+      </w:r>
+      <w:r>
+        <w:rPr>
+          <w:rFonts w:cs="Times New Roman"/>
+          <w:szCs w:val="28"/>
+        </w:rPr>
+        <w:t>Разработки программных модулей.</w:t>
+      </w:r>
     </w:p>
     <w:p>
       <w:pPr>
@@ -2649,6 +6001,246 @@
           <w:szCs w:val="28"/>
         </w:rPr>
       </w:pPr>
+      <w:r>
+        <w:rPr>
+          <w:rFonts w:cs="Times New Roman"/>
+          <w:szCs w:val="28"/>
+        </w:rPr>
+        <w:t>Метод</w:t>
+      </w:r>
+      <w:r>
+        <w:rPr>
+          <w:rFonts w:cs="Times New Roman"/>
+          <w:szCs w:val="28"/>
+        </w:rPr>
+        <w:t xml:space="preserve"> </w:t>
+      </w:r>
+      <w:r>
+        <w:rPr>
+          <w:rFonts w:ascii="Courier New" w:eastAsia="Times New Roman" w:hAnsi="Courier New" w:cs="Courier New"/>
+          <w:color w:val="6F42C1"/>
+          <w:sz w:val="24"/>
+          <w:szCs w:val="24"/>
+          <w:lang w:val="en-US"/>
+        </w:rPr>
+        <w:t>type</w:t>
+      </w:r>
+      <w:r>
+        <w:rPr>
+          <w:rFonts w:ascii="Courier New" w:eastAsia="Times New Roman" w:hAnsi="Courier New" w:cs="Courier New"/>
+          <w:color w:val="24292E"/>
+          <w:sz w:val="24"/>
+          <w:szCs w:val="24"/>
+        </w:rPr>
+        <w:t>(</w:t>
+      </w:r>
+      <w:r>
+        <w:rPr>
+          <w:rFonts w:ascii="Courier New" w:eastAsia="Times New Roman" w:hAnsi="Courier New" w:cs="Courier New"/>
+          <w:color w:val="D73A49"/>
+          <w:sz w:val="24"/>
+          <w:szCs w:val="24"/>
+          <w:lang w:val="en-US"/>
+        </w:rPr>
+        <w:t>int</w:t>
+      </w:r>
+      <w:r>
+        <w:rPr>
+          <w:rFonts w:ascii="Courier New" w:eastAsia="Times New Roman" w:hAnsi="Courier New" w:cs="Courier New"/>
+          <w:color w:val="24292E"/>
+          <w:sz w:val="24"/>
+          <w:szCs w:val="24"/>
+        </w:rPr>
+        <w:t xml:space="preserve"> </w:t>
+      </w:r>
+      <w:r>
+        <w:rPr>
+          <w:rFonts w:ascii="Courier New" w:eastAsia="Times New Roman" w:hAnsi="Courier New" w:cs="Courier New"/>
+          <w:color w:val="24292E"/>
+          <w:sz w:val="24"/>
+          <w:szCs w:val="24"/>
+          <w:lang w:val="en-US"/>
+        </w:rPr>
+        <w:t>sock</w:t>
+      </w:r>
+      <w:r>
+        <w:rPr>
+          <w:rFonts w:ascii="Courier New" w:eastAsia="Times New Roman" w:hAnsi="Courier New" w:cs="Courier New"/>
+          <w:color w:val="24292E"/>
+          <w:sz w:val="24"/>
+          <w:szCs w:val="24"/>
+        </w:rPr>
+        <w:t xml:space="preserve">, </w:t>
+      </w:r>
+      <w:r>
+        <w:rPr>
+          <w:rFonts w:ascii="Courier New" w:eastAsia="Times New Roman" w:hAnsi="Courier New" w:cs="Courier New"/>
+          <w:color w:val="D73A49"/>
+          <w:sz w:val="24"/>
+          <w:szCs w:val="24"/>
+          <w:lang w:val="en-US"/>
+        </w:rPr>
+        <w:t>char</w:t>
+      </w:r>
+      <w:r>
+        <w:rPr>
+          <w:rFonts w:ascii="Courier New" w:eastAsia="Times New Roman" w:hAnsi="Courier New" w:cs="Courier New"/>
+          <w:color w:val="24292E"/>
+          <w:sz w:val="24"/>
+          <w:szCs w:val="24"/>
+        </w:rPr>
+        <w:t xml:space="preserve"> </w:t>
+      </w:r>
+      <w:r>
+        <w:rPr>
+          <w:rFonts w:ascii="Courier New" w:eastAsia="Times New Roman" w:hAnsi="Courier New" w:cs="Courier New"/>
+          <w:color w:val="24292E"/>
+          <w:sz w:val="24"/>
+          <w:szCs w:val="24"/>
+          <w:lang w:val="en-US"/>
+        </w:rPr>
+        <w:t>buff</w:t>
+      </w:r>
+      <w:r>
+        <w:rPr>
+          <w:rFonts w:ascii="Courier New" w:eastAsia="Times New Roman" w:hAnsi="Courier New" w:cs="Courier New"/>
+          <w:color w:val="24292E"/>
+          <w:sz w:val="24"/>
+          <w:szCs w:val="24"/>
+        </w:rPr>
+        <w:t>[</w:t>
+      </w:r>
+      <w:r>
+        <w:rPr>
+          <w:rFonts w:ascii="Courier New" w:eastAsia="Times New Roman" w:hAnsi="Courier New" w:cs="Courier New"/>
+          <w:color w:val="24292E"/>
+          <w:sz w:val="24"/>
+          <w:szCs w:val="24"/>
+          <w:lang w:val="en-US"/>
+        </w:rPr>
+        <w:t>BUFF</w:t>
+      </w:r>
+      <w:r>
+        <w:rPr>
+          <w:rFonts w:ascii="Courier New" w:eastAsia="Times New Roman" w:hAnsi="Courier New" w:cs="Courier New"/>
+          <w:color w:val="24292E"/>
+          <w:sz w:val="24"/>
+          <w:szCs w:val="24"/>
+        </w:rPr>
+        <w:t>_</w:t>
+      </w:r>
+      <w:r>
+        <w:rPr>
+          <w:rFonts w:ascii="Courier New" w:eastAsia="Times New Roman" w:hAnsi="Courier New" w:cs="Courier New"/>
+          <w:color w:val="24292E"/>
+          <w:sz w:val="24"/>
+          <w:szCs w:val="24"/>
+          <w:lang w:val="en-US"/>
+        </w:rPr>
+        <w:t>SIZE</w:t>
+      </w:r>
+      <w:r>
+        <w:rPr>
+          <w:rFonts w:ascii="Courier New" w:eastAsia="Times New Roman" w:hAnsi="Courier New" w:cs="Courier New"/>
+          <w:color w:val="24292E"/>
+          <w:sz w:val="24"/>
+          <w:szCs w:val="24"/>
+        </w:rPr>
+        <w:t>])</w:t>
+      </w:r>
+      <w:r>
+        <w:rPr>
+          <w:rFonts w:cs="Times New Roman"/>
+          <w:szCs w:val="28"/>
+        </w:rPr>
+        <w:t xml:space="preserve"> </w:t>
+      </w:r>
+      <w:r>
+        <w:rPr>
+          <w:rFonts w:cs="Times New Roman"/>
+          <w:szCs w:val="28"/>
+        </w:rPr>
+        <w:t>нужен</w:t>
+      </w:r>
+      <w:r>
+        <w:rPr>
+          <w:rFonts w:cs="Times New Roman"/>
+          <w:szCs w:val="28"/>
+        </w:rPr>
+        <w:t xml:space="preserve"> </w:t>
+      </w:r>
+      <w:r>
+        <w:rPr>
+          <w:rFonts w:cs="Times New Roman"/>
+          <w:szCs w:val="28"/>
+        </w:rPr>
+        <w:t>для установки типа передачи файла по сокету передачи данных.</w:t>
+      </w:r>
+      <w:r>
+        <w:rPr>
+          <w:rFonts w:cs="Times New Roman"/>
+          <w:szCs w:val="28"/>
+        </w:rPr>
+        <w:t xml:space="preserve"> Функция принимает в аргументах сокет и сообщение для отправки серверу. Функция отправляет сообщение, в аргументах которого указан тип </w:t>
+      </w:r>
+      <w:r>
+        <w:rPr>
+          <w:rFonts w:cs="Times New Roman"/>
+          <w:szCs w:val="28"/>
+        </w:rPr>
+        <w:t>“</w:t>
+      </w:r>
+      <w:r>
+        <w:rPr>
+          <w:rFonts w:cs="Times New Roman"/>
+          <w:szCs w:val="28"/>
+          <w:lang w:val="en-US"/>
+        </w:rPr>
+        <w:t>I</w:t>
+      </w:r>
+      <w:r>
+        <w:rPr>
+          <w:rFonts w:cs="Times New Roman"/>
+          <w:szCs w:val="28"/>
+        </w:rPr>
+        <w:t>” (</w:t>
+      </w:r>
+      <w:r>
+        <w:rPr>
+          <w:rFonts w:cs="Times New Roman"/>
+          <w:szCs w:val="28"/>
+        </w:rPr>
+        <w:t xml:space="preserve">бинарный) или </w:t>
+      </w:r>
+      <w:r>
+        <w:rPr>
+          <w:rFonts w:cs="Times New Roman"/>
+          <w:szCs w:val="28"/>
+        </w:rPr>
+        <w:t>“</w:t>
+      </w:r>
+      <w:r>
+        <w:rPr>
+          <w:rFonts w:cs="Times New Roman"/>
+          <w:szCs w:val="28"/>
+          <w:lang w:val="en-US"/>
+        </w:rPr>
+        <w:t>A</w:t>
+      </w:r>
+      <w:r>
+        <w:rPr>
+          <w:rFonts w:cs="Times New Roman"/>
+          <w:szCs w:val="28"/>
+        </w:rPr>
+        <w:t>” (</w:t>
+      </w:r>
+      <w:r>
+        <w:rPr>
+          <w:rFonts w:cs="Times New Roman"/>
+          <w:szCs w:val="28"/>
+        </w:rPr>
+        <w:t>текстовый). Если сервер отправил ответ с кодом 200, то функция возвращает вводимый тип, иначе возвращает предыдущий.</w:t>
+      </w:r>
     </w:p>
     <w:p>
       <w:pPr>
@@ -2659,6 +6251,211 @@
           <w:szCs w:val="28"/>
         </w:rPr>
       </w:pPr>
+      <w:r>
+        <w:rPr>
+          <w:rFonts w:cs="Times New Roman"/>
+          <w:szCs w:val="28"/>
+        </w:rPr>
+        <w:t>Метод</w:t>
+      </w:r>
+      <w:r>
+        <w:rPr>
+          <w:rFonts w:cs="Times New Roman"/>
+          <w:szCs w:val="28"/>
+        </w:rPr>
+        <w:t xml:space="preserve"> </w:t>
+      </w:r>
+      <w:r>
+        <w:rPr>
+          <w:rFonts w:ascii="Courier New" w:eastAsia="Times New Roman" w:hAnsi="Courier New" w:cs="Courier New"/>
+          <w:color w:val="6F42C1"/>
+          <w:sz w:val="24"/>
+          <w:szCs w:val="24"/>
+          <w:lang w:val="en-US"/>
+        </w:rPr>
+        <w:t>quit</w:t>
+      </w:r>
+      <w:r>
+        <w:rPr>
+          <w:rFonts w:ascii="Courier New" w:eastAsia="Times New Roman" w:hAnsi="Courier New" w:cs="Courier New"/>
+          <w:color w:val="24292E"/>
+          <w:sz w:val="24"/>
+          <w:szCs w:val="24"/>
+        </w:rPr>
+        <w:t>(</w:t>
+      </w:r>
+      <w:r>
+        <w:rPr>
+          <w:rFonts w:ascii="Courier New" w:eastAsia="Times New Roman" w:hAnsi="Courier New" w:cs="Courier New"/>
+          <w:color w:val="D73A49"/>
+          <w:sz w:val="24"/>
+          <w:szCs w:val="24"/>
+          <w:lang w:val="en-US"/>
+        </w:rPr>
+        <w:t>int</w:t>
+      </w:r>
+      <w:r>
+        <w:rPr>
+          <w:rFonts w:ascii="Courier New" w:eastAsia="Times New Roman" w:hAnsi="Courier New" w:cs="Courier New"/>
+          <w:color w:val="24292E"/>
+          <w:sz w:val="24"/>
+          <w:szCs w:val="24"/>
+        </w:rPr>
+        <w:t xml:space="preserve"> </w:t>
+      </w:r>
+      <w:r>
+        <w:rPr>
+          <w:rFonts w:ascii="Courier New" w:eastAsia="Times New Roman" w:hAnsi="Courier New" w:cs="Courier New"/>
+          <w:color w:val="24292E"/>
+          <w:sz w:val="24"/>
+          <w:szCs w:val="24"/>
+          <w:lang w:val="en-US"/>
+        </w:rPr>
+        <w:t>sock</w:t>
+      </w:r>
+      <w:r>
+        <w:rPr>
+          <w:rFonts w:ascii="Courier New" w:eastAsia="Times New Roman" w:hAnsi="Courier New" w:cs="Courier New"/>
+          <w:color w:val="24292E"/>
+          <w:sz w:val="24"/>
+          <w:szCs w:val="24"/>
+        </w:rPr>
+        <w:t xml:space="preserve">, </w:t>
+      </w:r>
+      <w:r>
+        <w:rPr>
+          <w:rFonts w:ascii="Courier New" w:eastAsia="Times New Roman" w:hAnsi="Courier New" w:cs="Courier New"/>
+          <w:color w:val="D73A49"/>
+          <w:sz w:val="24"/>
+          <w:szCs w:val="24"/>
+          <w:lang w:val="en-US"/>
+        </w:rPr>
+        <w:t>char</w:t>
+      </w:r>
+      <w:r>
+        <w:rPr>
+          <w:rFonts w:ascii="Courier New" w:eastAsia="Times New Roman" w:hAnsi="Courier New" w:cs="Courier New"/>
+          <w:color w:val="24292E"/>
+          <w:sz w:val="24"/>
+          <w:szCs w:val="24"/>
+        </w:rPr>
+        <w:t xml:space="preserve"> </w:t>
+      </w:r>
+      <w:r>
+        <w:rPr>
+          <w:rFonts w:ascii="Courier New" w:eastAsia="Times New Roman" w:hAnsi="Courier New" w:cs="Courier New"/>
+          <w:color w:val="24292E"/>
+          <w:sz w:val="24"/>
+          <w:szCs w:val="24"/>
+          <w:lang w:val="en-US"/>
+        </w:rPr>
+        <w:t>buff</w:t>
+      </w:r>
+      <w:r>
+        <w:rPr>
+          <w:rFonts w:ascii="Courier New" w:eastAsia="Times New Roman" w:hAnsi="Courier New" w:cs="Courier New"/>
+          <w:color w:val="24292E"/>
+          <w:sz w:val="24"/>
+          <w:szCs w:val="24"/>
+        </w:rPr>
+        <w:t>[</w:t>
+      </w:r>
+      <w:r>
+        <w:rPr>
+          <w:rFonts w:ascii="Courier New" w:eastAsia="Times New Roman" w:hAnsi="Courier New" w:cs="Courier New"/>
+          <w:color w:val="24292E"/>
+          <w:sz w:val="24"/>
+          <w:szCs w:val="24"/>
+          <w:lang w:val="en-US"/>
+        </w:rPr>
+        <w:t>BUFF</w:t>
+      </w:r>
+      <w:r>
+        <w:rPr>
+          <w:rFonts w:ascii="Courier New" w:eastAsia="Times New Roman" w:hAnsi="Courier New" w:cs="Courier New"/>
+          <w:color w:val="24292E"/>
+          <w:sz w:val="24"/>
+          <w:szCs w:val="24"/>
+        </w:rPr>
+        <w:t>_</w:t>
+      </w:r>
+      <w:r>
+        <w:rPr>
+          <w:rFonts w:ascii="Courier New" w:eastAsia="Times New Roman" w:hAnsi="Courier New" w:cs="Courier New"/>
+          <w:color w:val="24292E"/>
+          <w:sz w:val="24"/>
+          <w:szCs w:val="24"/>
+          <w:lang w:val="en-US"/>
+        </w:rPr>
+        <w:t>SIZE</w:t>
+      </w:r>
+      <w:r>
+        <w:rPr>
+          <w:rFonts w:ascii="Courier New" w:eastAsia="Times New Roman" w:hAnsi="Courier New" w:cs="Courier New"/>
+          <w:color w:val="24292E"/>
+          <w:sz w:val="24"/>
+          <w:szCs w:val="24"/>
+        </w:rPr>
+        <w:t>])</w:t>
+      </w:r>
+      <w:r>
+        <w:rPr>
+          <w:rFonts w:cs="Times New Roman"/>
+          <w:szCs w:val="28"/>
+        </w:rPr>
+        <w:t xml:space="preserve"> </w:t>
+      </w:r>
+      <w:r>
+        <w:rPr>
+          <w:rFonts w:cs="Times New Roman"/>
+          <w:szCs w:val="28"/>
+        </w:rPr>
+        <w:t>нужен для отсоединения от сервера. Функция принимает сокет и сообщение, которое отправляет серверу по тому же сокету. После сокет закрывается и возвращается 1. Программа закрывается.</w:t>
+      </w:r>
+    </w:p>
+    <w:p>
+      <w:pPr>
+        <w:ind w:firstLine="0"/>
+        <w:rPr>
+          <w:rFonts w:cs="Times New Roman"/>
+          <w:szCs w:val="28"/>
+        </w:rPr>
+      </w:pPr>
+    </w:p>
+    <w:p>
+      <w:pPr>
+        <w:pStyle w:val="a4"/>
+        <w:numPr>
+          <w:ilvl w:val="1"/>
+          <w:numId w:val="32"/>
+        </w:numPr>
+        <w:spacing w:after="0"/>
+        <w:rPr>
+          <w:rFonts w:cs="Times New Roman"/>
+          <w:b/>
+          <w:szCs w:val="28"/>
+        </w:rPr>
+      </w:pPr>
+      <w:r>
+        <w:rPr>
+          <w:rFonts w:cs="Times New Roman"/>
+          <w:b/>
+          <w:szCs w:val="28"/>
+        </w:rPr>
+        <w:t>Поток:</w:t>
+      </w:r>
+    </w:p>
+    <w:p>
+      <w:pPr>
+        <w:pStyle w:val="a4"/>
+        <w:spacing w:after="0"/>
+        <w:ind w:left="1429" w:firstLine="0"/>
+        <w:rPr>
+          <w:rFonts w:cs="Times New Roman"/>
+          <w:b/>
+          <w:szCs w:val="28"/>
+        </w:rPr>
+      </w:pPr>
     </w:p>
     <w:p>
       <w:pPr>
@@ -2669,6 +6466,13 @@
           <w:szCs w:val="28"/>
         </w:rPr>
       </w:pPr>
+      <w:r>
+        <w:rPr>
+          <w:rFonts w:cs="Times New Roman"/>
+          <w:szCs w:val="28"/>
+        </w:rPr>
+        <w:t>Функция, исполняемая потоком, выглядит следующим образом:</w:t>
+      </w:r>
     </w:p>
     <w:p>
       <w:pPr>
@@ -2682,6 +6486,1254 @@
     </w:p>
     <w:p>
       <w:pPr>
+        <w:autoSpaceDE w:val="0"/>
+        <w:autoSpaceDN w:val="0"/>
+        <w:adjustRightInd w:val="0"/>
+        <w:spacing w:line="240" w:lineRule="auto"/>
+        <w:ind w:left="708" w:firstLine="0"/>
+        <w:contextualSpacing w:val="0"/>
+        <w:jc w:val="left"/>
+        <w:rPr>
+          <w:rFonts w:ascii="Courier New" w:hAnsi="Courier New" w:cs="Courier New"/>
+          <w:color w:val="000000"/>
+          <w:sz w:val="24"/>
+          <w:szCs w:val="24"/>
+          <w:lang w:val="en-US"/>
+        </w:rPr>
+      </w:pPr>
+      <w:r>
+        <w:rPr>
+          <w:rFonts w:ascii="Courier New" w:hAnsi="Courier New" w:cs="Courier New"/>
+          <w:color w:val="0000FF"/>
+          <w:sz w:val="24"/>
+          <w:szCs w:val="24"/>
+          <w:lang w:val="en-US"/>
+        </w:rPr>
+        <w:t>void</w:t>
+      </w:r>
+      <w:r>
+        <w:rPr>
+          <w:rFonts w:ascii="Courier New" w:hAnsi="Courier New" w:cs="Courier New"/>
+          <w:color w:val="000000"/>
+          <w:sz w:val="24"/>
+          <w:szCs w:val="24"/>
+          <w:lang w:val="en-US"/>
+        </w:rPr>
+        <w:t>* threadFun(</w:t>
+      </w:r>
+      <w:r>
+        <w:rPr>
+          <w:rFonts w:ascii="Courier New" w:hAnsi="Courier New" w:cs="Courier New"/>
+          <w:color w:val="0000FF"/>
+          <w:sz w:val="24"/>
+          <w:szCs w:val="24"/>
+          <w:lang w:val="en-US"/>
+        </w:rPr>
+        <w:t>void</w:t>
+      </w:r>
+      <w:r>
+        <w:rPr>
+          <w:rFonts w:ascii="Courier New" w:hAnsi="Courier New" w:cs="Courier New"/>
+          <w:color w:val="000000"/>
+          <w:sz w:val="24"/>
+          <w:szCs w:val="24"/>
+          <w:lang w:val="en-US"/>
+        </w:rPr>
+        <w:t>* arg) {</w:t>
+      </w:r>
+    </w:p>
+    <w:p>
+      <w:pPr>
+        <w:autoSpaceDE w:val="0"/>
+        <w:autoSpaceDN w:val="0"/>
+        <w:adjustRightInd w:val="0"/>
+        <w:spacing w:line="240" w:lineRule="auto"/>
+        <w:ind w:left="708" w:firstLine="0"/>
+        <w:contextualSpacing w:val="0"/>
+        <w:jc w:val="left"/>
+        <w:rPr>
+          <w:rFonts w:ascii="Courier New" w:hAnsi="Courier New" w:cs="Courier New"/>
+          <w:color w:val="000000"/>
+          <w:sz w:val="24"/>
+          <w:szCs w:val="24"/>
+          <w:lang w:val="en-US"/>
+        </w:rPr>
+      </w:pPr>
+      <w:r>
+        <w:rPr>
+          <w:rFonts w:ascii="Courier New" w:hAnsi="Courier New" w:cs="Courier New"/>
+          <w:color w:val="000000"/>
+          <w:sz w:val="24"/>
+          <w:szCs w:val="24"/>
+          <w:lang w:val="en-US"/>
+        </w:rPr>
+        <w:tab/>
+      </w:r>
+      <w:r>
+        <w:rPr>
+          <w:rFonts w:ascii="Courier New" w:hAnsi="Courier New" w:cs="Courier New"/>
+          <w:color w:val="0000FF"/>
+          <w:sz w:val="24"/>
+          <w:szCs w:val="24"/>
+          <w:lang w:val="en-US"/>
+        </w:rPr>
+        <w:t>char</w:t>
+      </w:r>
+      <w:r>
+        <w:rPr>
+          <w:rFonts w:ascii="Courier New" w:hAnsi="Courier New" w:cs="Courier New"/>
+          <w:color w:val="000000"/>
+          <w:sz w:val="24"/>
+          <w:szCs w:val="24"/>
+          <w:lang w:val="en-US"/>
+        </w:rPr>
+        <w:t xml:space="preserve"> buff[BUFF_SIZE];</w:t>
+      </w:r>
+    </w:p>
+    <w:p>
+      <w:pPr>
+        <w:autoSpaceDE w:val="0"/>
+        <w:autoSpaceDN w:val="0"/>
+        <w:adjustRightInd w:val="0"/>
+        <w:spacing w:line="240" w:lineRule="auto"/>
+        <w:ind w:left="708" w:firstLine="0"/>
+        <w:contextualSpacing w:val="0"/>
+        <w:jc w:val="left"/>
+        <w:rPr>
+          <w:rFonts w:ascii="Courier New" w:hAnsi="Courier New" w:cs="Courier New"/>
+          <w:color w:val="000000"/>
+          <w:sz w:val="24"/>
+          <w:szCs w:val="24"/>
+          <w:lang w:val="en-US"/>
+        </w:rPr>
+      </w:pPr>
+      <w:r>
+        <w:rPr>
+          <w:rFonts w:ascii="Courier New" w:hAnsi="Courier New" w:cs="Courier New"/>
+          <w:color w:val="000000"/>
+          <w:sz w:val="24"/>
+          <w:szCs w:val="24"/>
+          <w:lang w:val="en-US"/>
+        </w:rPr>
+        <w:tab/>
+      </w:r>
+      <w:r>
+        <w:rPr>
+          <w:rFonts w:ascii="Courier New" w:hAnsi="Courier New" w:cs="Courier New"/>
+          <w:color w:val="0000FF"/>
+          <w:sz w:val="24"/>
+          <w:szCs w:val="24"/>
+          <w:lang w:val="en-US"/>
+        </w:rPr>
+        <w:t>int</w:t>
+      </w:r>
+      <w:r>
+        <w:rPr>
+          <w:rFonts w:ascii="Courier New" w:hAnsi="Courier New" w:cs="Courier New"/>
+          <w:color w:val="000000"/>
+          <w:sz w:val="24"/>
+          <w:szCs w:val="24"/>
+          <w:lang w:val="en-US"/>
+        </w:rPr>
+        <w:t xml:space="preserve"> pipeRead = ((data*)arg)-&gt;filedes[0], pipeWrite = ((data*)arg)-&gt;filedes[1];</w:t>
+      </w:r>
+    </w:p>
+    <w:p>
+      <w:pPr>
+        <w:autoSpaceDE w:val="0"/>
+        <w:autoSpaceDN w:val="0"/>
+        <w:adjustRightInd w:val="0"/>
+        <w:spacing w:line="240" w:lineRule="auto"/>
+        <w:ind w:left="708" w:firstLine="0"/>
+        <w:contextualSpacing w:val="0"/>
+        <w:jc w:val="left"/>
+        <w:rPr>
+          <w:rFonts w:ascii="Courier New" w:hAnsi="Courier New" w:cs="Courier New"/>
+          <w:color w:val="000000"/>
+          <w:sz w:val="24"/>
+          <w:szCs w:val="24"/>
+          <w:lang w:val="en-US"/>
+        </w:rPr>
+      </w:pPr>
+      <w:r>
+        <w:rPr>
+          <w:rFonts w:ascii="Courier New" w:hAnsi="Courier New" w:cs="Courier New"/>
+          <w:color w:val="000000"/>
+          <w:sz w:val="24"/>
+          <w:szCs w:val="24"/>
+          <w:lang w:val="en-US"/>
+        </w:rPr>
+        <w:lastRenderedPageBreak/>
+        <w:tab/>
+      </w:r>
+      <w:r>
+        <w:rPr>
+          <w:rFonts w:ascii="Courier New" w:hAnsi="Courier New" w:cs="Courier New"/>
+          <w:color w:val="0000FF"/>
+          <w:sz w:val="24"/>
+          <w:szCs w:val="24"/>
+          <w:lang w:val="en-US"/>
+        </w:rPr>
+        <w:t>int</w:t>
+      </w:r>
+      <w:r>
+        <w:rPr>
+          <w:rFonts w:ascii="Courier New" w:hAnsi="Courier New" w:cs="Courier New"/>
+          <w:color w:val="000000"/>
+          <w:sz w:val="24"/>
+          <w:szCs w:val="24"/>
+          <w:lang w:val="en-US"/>
+        </w:rPr>
+        <w:t xml:space="preserve"> sock = ((data*)arg)-&gt;sock, dataSock = ((data*)arg)-&gt;dataSock;</w:t>
+      </w:r>
+    </w:p>
+    <w:p>
+      <w:pPr>
+        <w:autoSpaceDE w:val="0"/>
+        <w:autoSpaceDN w:val="0"/>
+        <w:adjustRightInd w:val="0"/>
+        <w:spacing w:line="240" w:lineRule="auto"/>
+        <w:ind w:left="708" w:firstLine="0"/>
+        <w:contextualSpacing w:val="0"/>
+        <w:jc w:val="left"/>
+        <w:rPr>
+          <w:rFonts w:ascii="Courier New" w:hAnsi="Courier New" w:cs="Courier New"/>
+          <w:color w:val="000000"/>
+          <w:sz w:val="24"/>
+          <w:szCs w:val="24"/>
+          <w:lang w:val="en-US"/>
+        </w:rPr>
+      </w:pPr>
+    </w:p>
+    <w:p>
+      <w:pPr>
+        <w:autoSpaceDE w:val="0"/>
+        <w:autoSpaceDN w:val="0"/>
+        <w:adjustRightInd w:val="0"/>
+        <w:spacing w:line="240" w:lineRule="auto"/>
+        <w:ind w:left="708" w:firstLine="0"/>
+        <w:contextualSpacing w:val="0"/>
+        <w:jc w:val="left"/>
+        <w:rPr>
+          <w:rFonts w:ascii="Courier New" w:hAnsi="Courier New" w:cs="Courier New"/>
+          <w:color w:val="000000"/>
+          <w:sz w:val="24"/>
+          <w:szCs w:val="24"/>
+          <w:lang w:val="en-US"/>
+        </w:rPr>
+      </w:pPr>
+      <w:r>
+        <w:rPr>
+          <w:rFonts w:ascii="Courier New" w:hAnsi="Courier New" w:cs="Courier New"/>
+          <w:color w:val="000000"/>
+          <w:sz w:val="24"/>
+          <w:szCs w:val="24"/>
+          <w:lang w:val="en-US"/>
+        </w:rPr>
+        <w:tab/>
+        <w:t>read(pipeRead, &amp;buff, BUFF_SIZE);</w:t>
+      </w:r>
+    </w:p>
+    <w:p>
+      <w:pPr>
+        <w:autoSpaceDE w:val="0"/>
+        <w:autoSpaceDN w:val="0"/>
+        <w:adjustRightInd w:val="0"/>
+        <w:spacing w:line="240" w:lineRule="auto"/>
+        <w:ind w:left="708" w:firstLine="0"/>
+        <w:contextualSpacing w:val="0"/>
+        <w:jc w:val="left"/>
+        <w:rPr>
+          <w:rFonts w:ascii="Courier New" w:hAnsi="Courier New" w:cs="Courier New"/>
+          <w:color w:val="000000"/>
+          <w:sz w:val="24"/>
+          <w:szCs w:val="24"/>
+        </w:rPr>
+      </w:pPr>
+      <w:r>
+        <w:rPr>
+          <w:rFonts w:ascii="Courier New" w:hAnsi="Courier New" w:cs="Courier New"/>
+          <w:color w:val="000000"/>
+          <w:sz w:val="24"/>
+          <w:szCs w:val="24"/>
+          <w:lang w:val="en-US"/>
+        </w:rPr>
+        <w:tab/>
+      </w:r>
+      <w:r>
+        <w:rPr>
+          <w:rFonts w:ascii="Courier New" w:hAnsi="Courier New" w:cs="Courier New"/>
+          <w:color w:val="000000"/>
+          <w:sz w:val="24"/>
+          <w:szCs w:val="24"/>
+        </w:rPr>
+        <w:t xml:space="preserve">isWorking = </w:t>
+      </w:r>
+      <w:r>
+        <w:rPr>
+          <w:rFonts w:ascii="Courier New" w:hAnsi="Courier New" w:cs="Courier New"/>
+          <w:color w:val="0000FF"/>
+          <w:sz w:val="24"/>
+          <w:szCs w:val="24"/>
+        </w:rPr>
+        <w:t>true</w:t>
+      </w:r>
+      <w:r>
+        <w:rPr>
+          <w:rFonts w:ascii="Courier New" w:hAnsi="Courier New" w:cs="Courier New"/>
+          <w:color w:val="000000"/>
+          <w:sz w:val="24"/>
+          <w:szCs w:val="24"/>
+        </w:rPr>
+        <w:t>;</w:t>
+      </w:r>
+    </w:p>
+    <w:p>
+      <w:pPr>
+        <w:autoSpaceDE w:val="0"/>
+        <w:autoSpaceDN w:val="0"/>
+        <w:adjustRightInd w:val="0"/>
+        <w:spacing w:line="240" w:lineRule="auto"/>
+        <w:ind w:left="708" w:firstLine="0"/>
+        <w:contextualSpacing w:val="0"/>
+        <w:jc w:val="left"/>
+        <w:rPr>
+          <w:rFonts w:ascii="Courier New" w:hAnsi="Courier New" w:cs="Courier New"/>
+          <w:color w:val="000000"/>
+          <w:sz w:val="24"/>
+          <w:szCs w:val="24"/>
+        </w:rPr>
+      </w:pPr>
+    </w:p>
+    <w:p>
+      <w:pPr>
+        <w:autoSpaceDE w:val="0"/>
+        <w:autoSpaceDN w:val="0"/>
+        <w:adjustRightInd w:val="0"/>
+        <w:spacing w:line="240" w:lineRule="auto"/>
+        <w:ind w:left="708" w:firstLine="0"/>
+        <w:contextualSpacing w:val="0"/>
+        <w:jc w:val="left"/>
+        <w:rPr>
+          <w:rFonts w:ascii="Courier New" w:hAnsi="Courier New" w:cs="Courier New"/>
+          <w:color w:val="000000"/>
+          <w:sz w:val="24"/>
+          <w:szCs w:val="24"/>
+          <w:lang w:val="en-US"/>
+        </w:rPr>
+      </w:pPr>
+      <w:r>
+        <w:rPr>
+          <w:rFonts w:ascii="Courier New" w:hAnsi="Courier New" w:cs="Courier New"/>
+          <w:color w:val="000000"/>
+          <w:sz w:val="24"/>
+          <w:szCs w:val="24"/>
+        </w:rPr>
+        <w:tab/>
+        <w:t xml:space="preserve">cout &lt;&lt; </w:t>
+      </w:r>
+      <w:r>
+        <w:rPr>
+          <w:rFonts w:ascii="Courier New" w:hAnsi="Courier New" w:cs="Courier New"/>
+          <w:color w:val="A31515"/>
+          <w:sz w:val="24"/>
+          <w:szCs w:val="24"/>
+        </w:rPr>
+        <w:t>"\r&lt; Выполнение задачи в фоновом потоке..."</w:t>
+      </w:r>
+      <w:r>
+        <w:rPr>
+          <w:rFonts w:ascii="Courier New" w:hAnsi="Courier New" w:cs="Courier New"/>
+          <w:color w:val="000000"/>
+          <w:sz w:val="24"/>
+          <w:szCs w:val="24"/>
+        </w:rPr>
+        <w:t xml:space="preserve"> </w:t>
+      </w:r>
+      <w:r>
+        <w:rPr>
+          <w:rFonts w:ascii="Courier New" w:hAnsi="Courier New" w:cs="Courier New"/>
+          <w:color w:val="000000"/>
+          <w:sz w:val="24"/>
+          <w:szCs w:val="24"/>
+          <w:lang w:val="en-US"/>
+        </w:rPr>
+        <w:t>&lt;&lt; endl;</w:t>
+      </w:r>
+    </w:p>
+    <w:p>
+      <w:pPr>
+        <w:autoSpaceDE w:val="0"/>
+        <w:autoSpaceDN w:val="0"/>
+        <w:adjustRightInd w:val="0"/>
+        <w:spacing w:line="240" w:lineRule="auto"/>
+        <w:ind w:left="708" w:firstLine="0"/>
+        <w:contextualSpacing w:val="0"/>
+        <w:jc w:val="left"/>
+        <w:rPr>
+          <w:rFonts w:ascii="Courier New" w:hAnsi="Courier New" w:cs="Courier New"/>
+          <w:color w:val="000000"/>
+          <w:sz w:val="24"/>
+          <w:szCs w:val="24"/>
+          <w:lang w:val="en-US"/>
+        </w:rPr>
+      </w:pPr>
+    </w:p>
+    <w:p>
+      <w:pPr>
+        <w:autoSpaceDE w:val="0"/>
+        <w:autoSpaceDN w:val="0"/>
+        <w:adjustRightInd w:val="0"/>
+        <w:spacing w:line="240" w:lineRule="auto"/>
+        <w:ind w:left="708" w:firstLine="0"/>
+        <w:contextualSpacing w:val="0"/>
+        <w:jc w:val="left"/>
+        <w:rPr>
+          <w:rFonts w:ascii="Courier New" w:hAnsi="Courier New" w:cs="Courier New"/>
+          <w:color w:val="000000"/>
+          <w:sz w:val="24"/>
+          <w:szCs w:val="24"/>
+          <w:lang w:val="en-US"/>
+        </w:rPr>
+      </w:pPr>
+      <w:r>
+        <w:rPr>
+          <w:rFonts w:ascii="Courier New" w:hAnsi="Courier New" w:cs="Courier New"/>
+          <w:color w:val="000000"/>
+          <w:sz w:val="24"/>
+          <w:szCs w:val="24"/>
+          <w:lang w:val="en-US"/>
+        </w:rPr>
+        <w:tab/>
+      </w:r>
+      <w:r>
+        <w:rPr>
+          <w:rFonts w:ascii="Courier New" w:hAnsi="Courier New" w:cs="Courier New"/>
+          <w:color w:val="008000"/>
+          <w:sz w:val="24"/>
+          <w:szCs w:val="24"/>
+          <w:lang w:val="en-US"/>
+        </w:rPr>
+        <w:t xml:space="preserve">//LIST - </w:t>
+      </w:r>
+      <w:r>
+        <w:rPr>
+          <w:rFonts w:ascii="Courier New" w:hAnsi="Courier New" w:cs="Courier New"/>
+          <w:color w:val="008000"/>
+          <w:sz w:val="24"/>
+          <w:szCs w:val="24"/>
+        </w:rPr>
+        <w:t>список</w:t>
+      </w:r>
+      <w:r>
+        <w:rPr>
+          <w:rFonts w:ascii="Courier New" w:hAnsi="Courier New" w:cs="Courier New"/>
+          <w:color w:val="008000"/>
+          <w:sz w:val="24"/>
+          <w:szCs w:val="24"/>
+          <w:lang w:val="en-US"/>
+        </w:rPr>
+        <w:t xml:space="preserve"> </w:t>
+      </w:r>
+      <w:r>
+        <w:rPr>
+          <w:rFonts w:ascii="Courier New" w:hAnsi="Courier New" w:cs="Courier New"/>
+          <w:color w:val="008000"/>
+          <w:sz w:val="24"/>
+          <w:szCs w:val="24"/>
+        </w:rPr>
+        <w:t>файлов</w:t>
+      </w:r>
+    </w:p>
+    <w:p>
+      <w:pPr>
+        <w:autoSpaceDE w:val="0"/>
+        <w:autoSpaceDN w:val="0"/>
+        <w:adjustRightInd w:val="0"/>
+        <w:spacing w:line="240" w:lineRule="auto"/>
+        <w:ind w:left="708" w:firstLine="0"/>
+        <w:contextualSpacing w:val="0"/>
+        <w:jc w:val="left"/>
+        <w:rPr>
+          <w:rFonts w:ascii="Courier New" w:hAnsi="Courier New" w:cs="Courier New"/>
+          <w:color w:val="000000"/>
+          <w:sz w:val="24"/>
+          <w:szCs w:val="24"/>
+          <w:lang w:val="en-US"/>
+        </w:rPr>
+      </w:pPr>
+      <w:r>
+        <w:rPr>
+          <w:rFonts w:ascii="Courier New" w:hAnsi="Courier New" w:cs="Courier New"/>
+          <w:color w:val="000000"/>
+          <w:sz w:val="24"/>
+          <w:szCs w:val="24"/>
+          <w:lang w:val="en-US"/>
+        </w:rPr>
+        <w:tab/>
+      </w:r>
+      <w:r>
+        <w:rPr>
+          <w:rFonts w:ascii="Courier New" w:hAnsi="Courier New" w:cs="Courier New"/>
+          <w:color w:val="0000FF"/>
+          <w:sz w:val="24"/>
+          <w:szCs w:val="24"/>
+          <w:lang w:val="en-US"/>
+        </w:rPr>
+        <w:t>if</w:t>
+      </w:r>
+      <w:r>
+        <w:rPr>
+          <w:rFonts w:ascii="Courier New" w:hAnsi="Courier New" w:cs="Courier New"/>
+          <w:color w:val="000000"/>
+          <w:sz w:val="24"/>
+          <w:szCs w:val="24"/>
+          <w:lang w:val="en-US"/>
+        </w:rPr>
+        <w:t xml:space="preserve"> (strstr(buff, </w:t>
+      </w:r>
+      <w:r>
+        <w:rPr>
+          <w:rFonts w:ascii="Courier New" w:hAnsi="Courier New" w:cs="Courier New"/>
+          <w:color w:val="A31515"/>
+          <w:sz w:val="24"/>
+          <w:szCs w:val="24"/>
+          <w:lang w:val="en-US"/>
+        </w:rPr>
+        <w:t>"LIST"</w:t>
+      </w:r>
+      <w:r>
+        <w:rPr>
+          <w:rFonts w:ascii="Courier New" w:hAnsi="Courier New" w:cs="Courier New"/>
+          <w:color w:val="000000"/>
+          <w:sz w:val="24"/>
+          <w:szCs w:val="24"/>
+          <w:lang w:val="en-US"/>
+        </w:rPr>
+        <w:t xml:space="preserve">) != </w:t>
+      </w:r>
+      <w:r>
+        <w:rPr>
+          <w:rFonts w:ascii="Courier New" w:hAnsi="Courier New" w:cs="Courier New"/>
+          <w:color w:val="0000FF"/>
+          <w:sz w:val="24"/>
+          <w:szCs w:val="24"/>
+          <w:lang w:val="en-US"/>
+        </w:rPr>
+        <w:t>nullptr</w:t>
+      </w:r>
+      <w:r>
+        <w:rPr>
+          <w:rFonts w:ascii="Courier New" w:hAnsi="Courier New" w:cs="Courier New"/>
+          <w:color w:val="000000"/>
+          <w:sz w:val="24"/>
+          <w:szCs w:val="24"/>
+          <w:lang w:val="en-US"/>
+        </w:rPr>
+        <w:t xml:space="preserve"> &amp;&amp; dataSock != 0) authFlag = Commands::list(sock, dataSock, buff);</w:t>
+      </w:r>
+    </w:p>
+    <w:p>
+      <w:pPr>
+        <w:autoSpaceDE w:val="0"/>
+        <w:autoSpaceDN w:val="0"/>
+        <w:adjustRightInd w:val="0"/>
+        <w:spacing w:line="240" w:lineRule="auto"/>
+        <w:ind w:left="708" w:firstLine="0"/>
+        <w:contextualSpacing w:val="0"/>
+        <w:jc w:val="left"/>
+        <w:rPr>
+          <w:rFonts w:ascii="Courier New" w:hAnsi="Courier New" w:cs="Courier New"/>
+          <w:color w:val="000000"/>
+          <w:sz w:val="24"/>
+          <w:szCs w:val="24"/>
+          <w:lang w:val="en-US"/>
+        </w:rPr>
+      </w:pPr>
+    </w:p>
+    <w:p>
+      <w:pPr>
+        <w:autoSpaceDE w:val="0"/>
+        <w:autoSpaceDN w:val="0"/>
+        <w:adjustRightInd w:val="0"/>
+        <w:spacing w:line="240" w:lineRule="auto"/>
+        <w:ind w:left="708" w:firstLine="0"/>
+        <w:contextualSpacing w:val="0"/>
+        <w:jc w:val="left"/>
+        <w:rPr>
+          <w:rFonts w:ascii="Courier New" w:hAnsi="Courier New" w:cs="Courier New"/>
+          <w:color w:val="000000"/>
+          <w:sz w:val="24"/>
+          <w:szCs w:val="24"/>
+          <w:lang w:val="en-US"/>
+        </w:rPr>
+      </w:pPr>
+      <w:r>
+        <w:rPr>
+          <w:rFonts w:ascii="Courier New" w:hAnsi="Courier New" w:cs="Courier New"/>
+          <w:color w:val="000000"/>
+          <w:sz w:val="24"/>
+          <w:szCs w:val="24"/>
+          <w:lang w:val="en-US"/>
+        </w:rPr>
+        <w:tab/>
+      </w:r>
+      <w:r>
+        <w:rPr>
+          <w:rFonts w:ascii="Courier New" w:hAnsi="Courier New" w:cs="Courier New"/>
+          <w:color w:val="008000"/>
+          <w:sz w:val="24"/>
+          <w:szCs w:val="24"/>
+          <w:lang w:val="en-US"/>
+        </w:rPr>
+        <w:t xml:space="preserve">//RETR - </w:t>
+      </w:r>
+      <w:r>
+        <w:rPr>
+          <w:rFonts w:ascii="Courier New" w:hAnsi="Courier New" w:cs="Courier New"/>
+          <w:color w:val="008000"/>
+          <w:sz w:val="24"/>
+          <w:szCs w:val="24"/>
+        </w:rPr>
+        <w:t>скачать</w:t>
+      </w:r>
+      <w:r>
+        <w:rPr>
+          <w:rFonts w:ascii="Courier New" w:hAnsi="Courier New" w:cs="Courier New"/>
+          <w:color w:val="008000"/>
+          <w:sz w:val="24"/>
+          <w:szCs w:val="24"/>
+          <w:lang w:val="en-US"/>
+        </w:rPr>
+        <w:t xml:space="preserve"> </w:t>
+      </w:r>
+      <w:r>
+        <w:rPr>
+          <w:rFonts w:ascii="Courier New" w:hAnsi="Courier New" w:cs="Courier New"/>
+          <w:color w:val="008000"/>
+          <w:sz w:val="24"/>
+          <w:szCs w:val="24"/>
+        </w:rPr>
+        <w:t>файл</w:t>
+      </w:r>
+      <w:r>
+        <w:rPr>
+          <w:rFonts w:ascii="Courier New" w:hAnsi="Courier New" w:cs="Courier New"/>
+          <w:color w:val="008000"/>
+          <w:sz w:val="24"/>
+          <w:szCs w:val="24"/>
+          <w:lang w:val="en-US"/>
+        </w:rPr>
+        <w:t xml:space="preserve"> </w:t>
+      </w:r>
+      <w:r>
+        <w:rPr>
+          <w:rFonts w:ascii="Courier New" w:hAnsi="Courier New" w:cs="Courier New"/>
+          <w:color w:val="008000"/>
+          <w:sz w:val="24"/>
+          <w:szCs w:val="24"/>
+        </w:rPr>
+        <w:t>с</w:t>
+      </w:r>
+      <w:r>
+        <w:rPr>
+          <w:rFonts w:ascii="Courier New" w:hAnsi="Courier New" w:cs="Courier New"/>
+          <w:color w:val="008000"/>
+          <w:sz w:val="24"/>
+          <w:szCs w:val="24"/>
+          <w:lang w:val="en-US"/>
+        </w:rPr>
+        <w:t xml:space="preserve"> </w:t>
+      </w:r>
+      <w:r>
+        <w:rPr>
+          <w:rFonts w:ascii="Courier New" w:hAnsi="Courier New" w:cs="Courier New"/>
+          <w:color w:val="008000"/>
+          <w:sz w:val="24"/>
+          <w:szCs w:val="24"/>
+        </w:rPr>
+        <w:t>сервера</w:t>
+      </w:r>
+    </w:p>
+    <w:p>
+      <w:pPr>
+        <w:autoSpaceDE w:val="0"/>
+        <w:autoSpaceDN w:val="0"/>
+        <w:adjustRightInd w:val="0"/>
+        <w:spacing w:line="240" w:lineRule="auto"/>
+        <w:ind w:left="708" w:firstLine="0"/>
+        <w:contextualSpacing w:val="0"/>
+        <w:jc w:val="left"/>
+        <w:rPr>
+          <w:rFonts w:ascii="Courier New" w:hAnsi="Courier New" w:cs="Courier New"/>
+          <w:color w:val="000000"/>
+          <w:sz w:val="24"/>
+          <w:szCs w:val="24"/>
+          <w:lang w:val="en-US"/>
+        </w:rPr>
+      </w:pPr>
+      <w:r>
+        <w:rPr>
+          <w:rFonts w:ascii="Courier New" w:hAnsi="Courier New" w:cs="Courier New"/>
+          <w:color w:val="000000"/>
+          <w:sz w:val="24"/>
+          <w:szCs w:val="24"/>
+          <w:lang w:val="en-US"/>
+        </w:rPr>
+        <w:tab/>
+      </w:r>
+      <w:r>
+        <w:rPr>
+          <w:rFonts w:ascii="Courier New" w:hAnsi="Courier New" w:cs="Courier New"/>
+          <w:color w:val="0000FF"/>
+          <w:sz w:val="24"/>
+          <w:szCs w:val="24"/>
+          <w:lang w:val="en-US"/>
+        </w:rPr>
+        <w:t>if</w:t>
+      </w:r>
+      <w:r>
+        <w:rPr>
+          <w:rFonts w:ascii="Courier New" w:hAnsi="Courier New" w:cs="Courier New"/>
+          <w:color w:val="000000"/>
+          <w:sz w:val="24"/>
+          <w:szCs w:val="24"/>
+          <w:lang w:val="en-US"/>
+        </w:rPr>
+        <w:t xml:space="preserve"> (strstr(buff, </w:t>
+      </w:r>
+      <w:r>
+        <w:rPr>
+          <w:rFonts w:ascii="Courier New" w:hAnsi="Courier New" w:cs="Courier New"/>
+          <w:color w:val="A31515"/>
+          <w:sz w:val="24"/>
+          <w:szCs w:val="24"/>
+          <w:lang w:val="en-US"/>
+        </w:rPr>
+        <w:t>"RETR"</w:t>
+      </w:r>
+      <w:r>
+        <w:rPr>
+          <w:rFonts w:ascii="Courier New" w:hAnsi="Courier New" w:cs="Courier New"/>
+          <w:color w:val="000000"/>
+          <w:sz w:val="24"/>
+          <w:szCs w:val="24"/>
+          <w:lang w:val="en-US"/>
+        </w:rPr>
+        <w:t xml:space="preserve">) != </w:t>
+      </w:r>
+      <w:r>
+        <w:rPr>
+          <w:rFonts w:ascii="Courier New" w:hAnsi="Courier New" w:cs="Courier New"/>
+          <w:color w:val="0000FF"/>
+          <w:sz w:val="24"/>
+          <w:szCs w:val="24"/>
+          <w:lang w:val="en-US"/>
+        </w:rPr>
+        <w:t>nullptr</w:t>
+      </w:r>
+      <w:r>
+        <w:rPr>
+          <w:rFonts w:ascii="Courier New" w:hAnsi="Courier New" w:cs="Courier New"/>
+          <w:color w:val="000000"/>
+          <w:sz w:val="24"/>
+          <w:szCs w:val="24"/>
+          <w:lang w:val="en-US"/>
+        </w:rPr>
+        <w:t xml:space="preserve"> &amp;&amp; dataSock != 0) authFlag = Commands::retr(sock, dataSock, buff, typeData, path);</w:t>
+      </w:r>
+    </w:p>
+    <w:p>
+      <w:pPr>
+        <w:autoSpaceDE w:val="0"/>
+        <w:autoSpaceDN w:val="0"/>
+        <w:adjustRightInd w:val="0"/>
+        <w:spacing w:line="240" w:lineRule="auto"/>
+        <w:ind w:left="708" w:firstLine="0"/>
+        <w:contextualSpacing w:val="0"/>
+        <w:jc w:val="left"/>
+        <w:rPr>
+          <w:rFonts w:ascii="Courier New" w:hAnsi="Courier New" w:cs="Courier New"/>
+          <w:color w:val="000000"/>
+          <w:sz w:val="24"/>
+          <w:szCs w:val="24"/>
+          <w:lang w:val="en-US"/>
+        </w:rPr>
+      </w:pPr>
+    </w:p>
+    <w:p>
+      <w:pPr>
+        <w:autoSpaceDE w:val="0"/>
+        <w:autoSpaceDN w:val="0"/>
+        <w:adjustRightInd w:val="0"/>
+        <w:spacing w:line="240" w:lineRule="auto"/>
+        <w:ind w:left="708" w:firstLine="0"/>
+        <w:contextualSpacing w:val="0"/>
+        <w:jc w:val="left"/>
+        <w:rPr>
+          <w:rFonts w:ascii="Courier New" w:hAnsi="Courier New" w:cs="Courier New"/>
+          <w:color w:val="000000"/>
+          <w:sz w:val="24"/>
+          <w:szCs w:val="24"/>
+          <w:lang w:val="en-US"/>
+        </w:rPr>
+      </w:pPr>
+      <w:r>
+        <w:rPr>
+          <w:rFonts w:ascii="Courier New" w:hAnsi="Courier New" w:cs="Courier New"/>
+          <w:color w:val="000000"/>
+          <w:sz w:val="24"/>
+          <w:szCs w:val="24"/>
+          <w:lang w:val="en-US"/>
+        </w:rPr>
+        <w:tab/>
+      </w:r>
+      <w:r>
+        <w:rPr>
+          <w:rFonts w:ascii="Courier New" w:hAnsi="Courier New" w:cs="Courier New"/>
+          <w:color w:val="008000"/>
+          <w:sz w:val="24"/>
+          <w:szCs w:val="24"/>
+          <w:lang w:val="en-US"/>
+        </w:rPr>
+        <w:t xml:space="preserve">//STOR - </w:t>
+      </w:r>
+      <w:r>
+        <w:rPr>
+          <w:rFonts w:ascii="Courier New" w:hAnsi="Courier New" w:cs="Courier New"/>
+          <w:color w:val="008000"/>
+          <w:sz w:val="24"/>
+          <w:szCs w:val="24"/>
+        </w:rPr>
+        <w:t>загрузить</w:t>
+      </w:r>
+      <w:r>
+        <w:rPr>
+          <w:rFonts w:ascii="Courier New" w:hAnsi="Courier New" w:cs="Courier New"/>
+          <w:color w:val="008000"/>
+          <w:sz w:val="24"/>
+          <w:szCs w:val="24"/>
+          <w:lang w:val="en-US"/>
+        </w:rPr>
+        <w:t xml:space="preserve"> </w:t>
+      </w:r>
+      <w:r>
+        <w:rPr>
+          <w:rFonts w:ascii="Courier New" w:hAnsi="Courier New" w:cs="Courier New"/>
+          <w:color w:val="008000"/>
+          <w:sz w:val="24"/>
+          <w:szCs w:val="24"/>
+        </w:rPr>
+        <w:t>файл</w:t>
+      </w:r>
+      <w:r>
+        <w:rPr>
+          <w:rFonts w:ascii="Courier New" w:hAnsi="Courier New" w:cs="Courier New"/>
+          <w:color w:val="008000"/>
+          <w:sz w:val="24"/>
+          <w:szCs w:val="24"/>
+          <w:lang w:val="en-US"/>
+        </w:rPr>
+        <w:t xml:space="preserve"> </w:t>
+      </w:r>
+      <w:r>
+        <w:rPr>
+          <w:rFonts w:ascii="Courier New" w:hAnsi="Courier New" w:cs="Courier New"/>
+          <w:color w:val="008000"/>
+          <w:sz w:val="24"/>
+          <w:szCs w:val="24"/>
+        </w:rPr>
+        <w:t>на</w:t>
+      </w:r>
+      <w:r>
+        <w:rPr>
+          <w:rFonts w:ascii="Courier New" w:hAnsi="Courier New" w:cs="Courier New"/>
+          <w:color w:val="008000"/>
+          <w:sz w:val="24"/>
+          <w:szCs w:val="24"/>
+          <w:lang w:val="en-US"/>
+        </w:rPr>
+        <w:t xml:space="preserve"> </w:t>
+      </w:r>
+      <w:r>
+        <w:rPr>
+          <w:rFonts w:ascii="Courier New" w:hAnsi="Courier New" w:cs="Courier New"/>
+          <w:color w:val="008000"/>
+          <w:sz w:val="24"/>
+          <w:szCs w:val="24"/>
+        </w:rPr>
+        <w:t>сервер</w:t>
+      </w:r>
+    </w:p>
+    <w:p>
+      <w:pPr>
+        <w:autoSpaceDE w:val="0"/>
+        <w:autoSpaceDN w:val="0"/>
+        <w:adjustRightInd w:val="0"/>
+        <w:spacing w:line="240" w:lineRule="auto"/>
+        <w:ind w:left="708" w:firstLine="0"/>
+        <w:contextualSpacing w:val="0"/>
+        <w:jc w:val="left"/>
+        <w:rPr>
+          <w:rFonts w:ascii="Courier New" w:hAnsi="Courier New" w:cs="Courier New"/>
+          <w:color w:val="000000"/>
+          <w:sz w:val="24"/>
+          <w:szCs w:val="24"/>
+          <w:lang w:val="en-US"/>
+        </w:rPr>
+      </w:pPr>
+      <w:r>
+        <w:rPr>
+          <w:rFonts w:ascii="Courier New" w:hAnsi="Courier New" w:cs="Courier New"/>
+          <w:color w:val="000000"/>
+          <w:sz w:val="24"/>
+          <w:szCs w:val="24"/>
+          <w:lang w:val="en-US"/>
+        </w:rPr>
+        <w:tab/>
+      </w:r>
+      <w:r>
+        <w:rPr>
+          <w:rFonts w:ascii="Courier New" w:hAnsi="Courier New" w:cs="Courier New"/>
+          <w:color w:val="0000FF"/>
+          <w:sz w:val="24"/>
+          <w:szCs w:val="24"/>
+          <w:lang w:val="en-US"/>
+        </w:rPr>
+        <w:t>if</w:t>
+      </w:r>
+      <w:r>
+        <w:rPr>
+          <w:rFonts w:ascii="Courier New" w:hAnsi="Courier New" w:cs="Courier New"/>
+          <w:color w:val="000000"/>
+          <w:sz w:val="24"/>
+          <w:szCs w:val="24"/>
+          <w:lang w:val="en-US"/>
+        </w:rPr>
+        <w:t xml:space="preserve"> (strstr(buff, </w:t>
+      </w:r>
+      <w:r>
+        <w:rPr>
+          <w:rFonts w:ascii="Courier New" w:hAnsi="Courier New" w:cs="Courier New"/>
+          <w:color w:val="A31515"/>
+          <w:sz w:val="24"/>
+          <w:szCs w:val="24"/>
+          <w:lang w:val="en-US"/>
+        </w:rPr>
+        <w:t>"STOR"</w:t>
+      </w:r>
+      <w:r>
+        <w:rPr>
+          <w:rFonts w:ascii="Courier New" w:hAnsi="Courier New" w:cs="Courier New"/>
+          <w:color w:val="000000"/>
+          <w:sz w:val="24"/>
+          <w:szCs w:val="24"/>
+          <w:lang w:val="en-US"/>
+        </w:rPr>
+        <w:t xml:space="preserve">) != </w:t>
+      </w:r>
+      <w:r>
+        <w:rPr>
+          <w:rFonts w:ascii="Courier New" w:hAnsi="Courier New" w:cs="Courier New"/>
+          <w:color w:val="0000FF"/>
+          <w:sz w:val="24"/>
+          <w:szCs w:val="24"/>
+          <w:lang w:val="en-US"/>
+        </w:rPr>
+        <w:t>nullptr</w:t>
+      </w:r>
+      <w:r>
+        <w:rPr>
+          <w:rFonts w:ascii="Courier New" w:hAnsi="Courier New" w:cs="Courier New"/>
+          <w:color w:val="000000"/>
+          <w:sz w:val="24"/>
+          <w:szCs w:val="24"/>
+          <w:lang w:val="en-US"/>
+        </w:rPr>
+        <w:t xml:space="preserve"> &amp;&amp; dataSock != 0) authFlag = Commands::stor(sock, dataSock, buff, typeData, path);</w:t>
+      </w:r>
+    </w:p>
+    <w:p>
+      <w:pPr>
+        <w:autoSpaceDE w:val="0"/>
+        <w:autoSpaceDN w:val="0"/>
+        <w:adjustRightInd w:val="0"/>
+        <w:spacing w:line="240" w:lineRule="auto"/>
+        <w:ind w:left="708" w:firstLine="0"/>
+        <w:contextualSpacing w:val="0"/>
+        <w:jc w:val="left"/>
+        <w:rPr>
+          <w:rFonts w:ascii="Courier New" w:hAnsi="Courier New" w:cs="Courier New"/>
+          <w:color w:val="000000"/>
+          <w:sz w:val="24"/>
+          <w:szCs w:val="24"/>
+          <w:lang w:val="en-US"/>
+        </w:rPr>
+      </w:pPr>
+    </w:p>
+    <w:p>
+      <w:pPr>
+        <w:autoSpaceDE w:val="0"/>
+        <w:autoSpaceDN w:val="0"/>
+        <w:adjustRightInd w:val="0"/>
+        <w:spacing w:line="240" w:lineRule="auto"/>
+        <w:ind w:left="708" w:firstLine="0"/>
+        <w:contextualSpacing w:val="0"/>
+        <w:jc w:val="left"/>
+        <w:rPr>
+          <w:rFonts w:ascii="Courier New" w:hAnsi="Courier New" w:cs="Courier New"/>
+          <w:color w:val="000000"/>
+          <w:sz w:val="24"/>
+          <w:szCs w:val="24"/>
+          <w:lang w:val="en-US"/>
+        </w:rPr>
+      </w:pPr>
+      <w:r>
+        <w:rPr>
+          <w:rFonts w:ascii="Courier New" w:hAnsi="Courier New" w:cs="Courier New"/>
+          <w:color w:val="000000"/>
+          <w:sz w:val="24"/>
+          <w:szCs w:val="24"/>
+          <w:lang w:val="en-US"/>
+        </w:rPr>
+        <w:tab/>
+      </w:r>
+      <w:r>
+        <w:rPr>
+          <w:rFonts w:ascii="Courier New" w:hAnsi="Courier New" w:cs="Courier New"/>
+          <w:color w:val="000000"/>
+          <w:sz w:val="24"/>
+          <w:szCs w:val="24"/>
+        </w:rPr>
+        <w:t xml:space="preserve">cout &lt;&lt; </w:t>
+      </w:r>
+      <w:r>
+        <w:rPr>
+          <w:rFonts w:ascii="Courier New" w:hAnsi="Courier New" w:cs="Courier New"/>
+          <w:color w:val="A31515"/>
+          <w:sz w:val="24"/>
+          <w:szCs w:val="24"/>
+        </w:rPr>
+        <w:t>"&lt; Завершение выполнения задачи в фоновом потоке..."</w:t>
+      </w:r>
+      <w:r>
+        <w:rPr>
+          <w:rFonts w:ascii="Courier New" w:hAnsi="Courier New" w:cs="Courier New"/>
+          <w:color w:val="000000"/>
+          <w:sz w:val="24"/>
+          <w:szCs w:val="24"/>
+        </w:rPr>
+        <w:t xml:space="preserve"> </w:t>
+      </w:r>
+      <w:r>
+        <w:rPr>
+          <w:rFonts w:ascii="Courier New" w:hAnsi="Courier New" w:cs="Courier New"/>
+          <w:color w:val="000000"/>
+          <w:sz w:val="24"/>
+          <w:szCs w:val="24"/>
+          <w:lang w:val="en-US"/>
+        </w:rPr>
+        <w:t>&lt;&lt; endl;</w:t>
+      </w:r>
+    </w:p>
+    <w:p>
+      <w:pPr>
+        <w:autoSpaceDE w:val="0"/>
+        <w:autoSpaceDN w:val="0"/>
+        <w:adjustRightInd w:val="0"/>
+        <w:spacing w:line="240" w:lineRule="auto"/>
+        <w:ind w:left="708" w:firstLine="0"/>
+        <w:contextualSpacing w:val="0"/>
+        <w:jc w:val="left"/>
+        <w:rPr>
+          <w:rFonts w:ascii="Courier New" w:hAnsi="Courier New" w:cs="Courier New"/>
+          <w:color w:val="000000"/>
+          <w:sz w:val="24"/>
+          <w:szCs w:val="24"/>
+          <w:lang w:val="en-US"/>
+        </w:rPr>
+      </w:pPr>
+    </w:p>
+    <w:p>
+      <w:pPr>
+        <w:autoSpaceDE w:val="0"/>
+        <w:autoSpaceDN w:val="0"/>
+        <w:adjustRightInd w:val="0"/>
+        <w:spacing w:line="240" w:lineRule="auto"/>
+        <w:ind w:left="708" w:firstLine="0"/>
+        <w:contextualSpacing w:val="0"/>
+        <w:jc w:val="left"/>
+        <w:rPr>
+          <w:rFonts w:ascii="Courier New" w:hAnsi="Courier New" w:cs="Courier New"/>
+          <w:color w:val="000000"/>
+          <w:sz w:val="24"/>
+          <w:szCs w:val="24"/>
+          <w:lang w:val="en-US"/>
+        </w:rPr>
+      </w:pPr>
+      <w:r>
+        <w:rPr>
+          <w:rFonts w:ascii="Courier New" w:hAnsi="Courier New" w:cs="Courier New"/>
+          <w:color w:val="000000"/>
+          <w:sz w:val="24"/>
+          <w:szCs w:val="24"/>
+          <w:lang w:val="en-US"/>
+        </w:rPr>
+        <w:tab/>
+        <w:t>memset(buff, 0, BUFF_SIZE);</w:t>
+      </w:r>
+    </w:p>
+    <w:p>
+      <w:pPr>
+        <w:autoSpaceDE w:val="0"/>
+        <w:autoSpaceDN w:val="0"/>
+        <w:adjustRightInd w:val="0"/>
+        <w:spacing w:line="240" w:lineRule="auto"/>
+        <w:ind w:left="708" w:firstLine="0"/>
+        <w:contextualSpacing w:val="0"/>
+        <w:jc w:val="left"/>
+        <w:rPr>
+          <w:rFonts w:ascii="Courier New" w:hAnsi="Courier New" w:cs="Courier New"/>
+          <w:color w:val="000000"/>
+          <w:sz w:val="24"/>
+          <w:szCs w:val="24"/>
+        </w:rPr>
+      </w:pPr>
+      <w:r>
+        <w:rPr>
+          <w:rFonts w:ascii="Courier New" w:hAnsi="Courier New" w:cs="Courier New"/>
+          <w:color w:val="000000"/>
+          <w:sz w:val="24"/>
+          <w:szCs w:val="24"/>
+          <w:lang w:val="en-US"/>
+        </w:rPr>
+        <w:tab/>
+      </w:r>
+      <w:r>
+        <w:rPr>
+          <w:rFonts w:ascii="Courier New" w:hAnsi="Courier New" w:cs="Courier New"/>
+          <w:color w:val="000000"/>
+          <w:sz w:val="24"/>
+          <w:szCs w:val="24"/>
+          <w:lang w:val="en-US"/>
+        </w:rPr>
+        <w:t>isWorking</w:t>
+      </w:r>
+      <w:r>
+        <w:rPr>
+          <w:rFonts w:ascii="Courier New" w:hAnsi="Courier New" w:cs="Courier New"/>
+          <w:color w:val="000000"/>
+          <w:sz w:val="24"/>
+          <w:szCs w:val="24"/>
+        </w:rPr>
+        <w:t xml:space="preserve"> = </w:t>
+      </w:r>
+      <w:r>
+        <w:rPr>
+          <w:rFonts w:ascii="Courier New" w:hAnsi="Courier New" w:cs="Courier New"/>
+          <w:color w:val="0000FF"/>
+          <w:sz w:val="24"/>
+          <w:szCs w:val="24"/>
+          <w:lang w:val="en-US"/>
+        </w:rPr>
+        <w:t>false</w:t>
+      </w:r>
+      <w:r>
+        <w:rPr>
+          <w:rFonts w:ascii="Courier New" w:hAnsi="Courier New" w:cs="Courier New"/>
+          <w:color w:val="000000"/>
+          <w:sz w:val="24"/>
+          <w:szCs w:val="24"/>
+        </w:rPr>
+        <w:t>;</w:t>
+      </w:r>
+    </w:p>
+    <w:p>
+      <w:pPr>
+        <w:autoSpaceDE w:val="0"/>
+        <w:autoSpaceDN w:val="0"/>
+        <w:adjustRightInd w:val="0"/>
+        <w:spacing w:line="240" w:lineRule="auto"/>
+        <w:ind w:left="708" w:firstLine="0"/>
+        <w:contextualSpacing w:val="0"/>
+        <w:jc w:val="left"/>
+        <w:rPr>
+          <w:rFonts w:ascii="Courier New" w:hAnsi="Courier New" w:cs="Courier New"/>
+          <w:color w:val="000000"/>
+          <w:sz w:val="24"/>
+          <w:szCs w:val="24"/>
+        </w:rPr>
+      </w:pPr>
+      <w:r>
+        <w:rPr>
+          <w:rFonts w:ascii="Courier New" w:hAnsi="Courier New" w:cs="Courier New"/>
+          <w:color w:val="000000"/>
+          <w:sz w:val="24"/>
+          <w:szCs w:val="24"/>
+        </w:rPr>
+        <w:tab/>
+      </w:r>
+      <w:r>
+        <w:rPr>
+          <w:rFonts w:ascii="Courier New" w:hAnsi="Courier New" w:cs="Courier New"/>
+          <w:color w:val="000000"/>
+          <w:sz w:val="24"/>
+          <w:szCs w:val="24"/>
+          <w:lang w:val="en-US"/>
+        </w:rPr>
+        <w:t>pthread</w:t>
+      </w:r>
+      <w:r>
+        <w:rPr>
+          <w:rFonts w:ascii="Courier New" w:hAnsi="Courier New" w:cs="Courier New"/>
+          <w:color w:val="000000"/>
+          <w:sz w:val="24"/>
+          <w:szCs w:val="24"/>
+        </w:rPr>
+        <w:t>_</w:t>
+      </w:r>
+      <w:r>
+        <w:rPr>
+          <w:rFonts w:ascii="Courier New" w:hAnsi="Courier New" w:cs="Courier New"/>
+          <w:color w:val="000000"/>
+          <w:sz w:val="24"/>
+          <w:szCs w:val="24"/>
+          <w:lang w:val="en-US"/>
+        </w:rPr>
+        <w:t>exit</w:t>
+      </w:r>
+      <w:r>
+        <w:rPr>
+          <w:rFonts w:ascii="Courier New" w:hAnsi="Courier New" w:cs="Courier New"/>
+          <w:color w:val="000000"/>
+          <w:sz w:val="24"/>
+          <w:szCs w:val="24"/>
+        </w:rPr>
+        <w:t>(0);</w:t>
+      </w:r>
+    </w:p>
+    <w:p>
+      <w:pPr>
+        <w:spacing w:before="80" w:after="80"/>
+        <w:ind w:left="708" w:firstLine="0"/>
+        <w:rPr>
+          <w:rFonts w:ascii="Courier New" w:hAnsi="Courier New" w:cs="Courier New"/>
+          <w:sz w:val="24"/>
+          <w:szCs w:val="24"/>
+        </w:rPr>
+      </w:pPr>
+      <w:r>
+        <w:rPr>
+          <w:rFonts w:ascii="Courier New" w:hAnsi="Courier New" w:cs="Courier New"/>
+          <w:color w:val="000000"/>
+          <w:sz w:val="24"/>
+          <w:szCs w:val="24"/>
+        </w:rPr>
+        <w:t>}</w:t>
+      </w:r>
+    </w:p>
+    <w:p>
+      <w:pPr>
         <w:spacing w:before="80" w:after="80"/>
         <w:ind w:firstLine="720"/>
         <w:rPr>
@@ -2699,6 +7751,27 @@
           <w:szCs w:val="28"/>
         </w:rPr>
       </w:pPr>
+      <w:r>
+        <w:rPr>
+          <w:rFonts w:cs="Times New Roman"/>
+          <w:szCs w:val="28"/>
+        </w:rPr>
+        <w:t>Функция</w:t>
+      </w:r>
+      <w:r>
+        <w:rPr>
+          <w:rFonts w:cs="Times New Roman"/>
+          <w:szCs w:val="28"/>
+        </w:rPr>
+        <w:t xml:space="preserve"> </w:t>
+      </w:r>
+      <w:r>
+        <w:rPr>
+          <w:rFonts w:cs="Times New Roman"/>
+          <w:szCs w:val="28"/>
+        </w:rPr>
+        <w:t>принимает в аргументах структуру:</w:t>
+      </w:r>
     </w:p>
     <w:p>
       <w:pPr>
@@ -2712,6 +7785,406 @@
     </w:p>
     <w:p>
       <w:pPr>
+        <w:autoSpaceDE w:val="0"/>
+        <w:autoSpaceDN w:val="0"/>
+        <w:adjustRightInd w:val="0"/>
+        <w:spacing w:line="240" w:lineRule="auto"/>
+        <w:ind w:left="708" w:firstLine="0"/>
+        <w:contextualSpacing w:val="0"/>
+        <w:jc w:val="left"/>
+        <w:rPr>
+          <w:rFonts w:ascii="Courier New" w:hAnsi="Courier New" w:cs="Courier New"/>
+          <w:color w:val="000000"/>
+          <w:sz w:val="24"/>
+          <w:szCs w:val="24"/>
+          <w:lang w:val="en-US"/>
+        </w:rPr>
+      </w:pPr>
+      <w:r>
+        <w:rPr>
+          <w:rFonts w:ascii="Courier New" w:hAnsi="Courier New" w:cs="Courier New"/>
+          <w:color w:val="0000FF"/>
+          <w:sz w:val="24"/>
+          <w:szCs w:val="24"/>
+          <w:lang w:val="en-US"/>
+        </w:rPr>
+        <w:t>struct</w:t>
+      </w:r>
+      <w:r>
+        <w:rPr>
+          <w:rFonts w:ascii="Courier New" w:hAnsi="Courier New" w:cs="Courier New"/>
+          <w:color w:val="000000"/>
+          <w:sz w:val="24"/>
+          <w:szCs w:val="24"/>
+          <w:lang w:val="en-US"/>
+        </w:rPr>
+        <w:t xml:space="preserve"> </w:t>
+      </w:r>
+      <w:r>
+        <w:rPr>
+          <w:rFonts w:ascii="Courier New" w:hAnsi="Courier New" w:cs="Courier New"/>
+          <w:color w:val="2B91AF"/>
+          <w:sz w:val="24"/>
+          <w:szCs w:val="24"/>
+          <w:lang w:val="en-US"/>
+        </w:rPr>
+        <w:t>data</w:t>
+      </w:r>
+      <w:r>
+        <w:rPr>
+          <w:rFonts w:ascii="Courier New" w:hAnsi="Courier New" w:cs="Courier New"/>
+          <w:color w:val="000000"/>
+          <w:sz w:val="24"/>
+          <w:szCs w:val="24"/>
+          <w:lang w:val="en-US"/>
+        </w:rPr>
+        <w:t xml:space="preserve"> {</w:t>
+      </w:r>
+    </w:p>
+    <w:p>
+      <w:pPr>
+        <w:autoSpaceDE w:val="0"/>
+        <w:autoSpaceDN w:val="0"/>
+        <w:adjustRightInd w:val="0"/>
+        <w:spacing w:line="240" w:lineRule="auto"/>
+        <w:ind w:left="708" w:firstLine="0"/>
+        <w:contextualSpacing w:val="0"/>
+        <w:jc w:val="left"/>
+        <w:rPr>
+          <w:rFonts w:ascii="Courier New" w:hAnsi="Courier New" w:cs="Courier New"/>
+          <w:color w:val="000000"/>
+          <w:sz w:val="24"/>
+          <w:szCs w:val="24"/>
+          <w:lang w:val="en-US"/>
+        </w:rPr>
+      </w:pPr>
+      <w:r>
+        <w:rPr>
+          <w:rFonts w:ascii="Courier New" w:hAnsi="Courier New" w:cs="Courier New"/>
+          <w:color w:val="000000"/>
+          <w:sz w:val="24"/>
+          <w:szCs w:val="24"/>
+          <w:lang w:val="en-US"/>
+        </w:rPr>
+        <w:tab/>
+      </w:r>
+      <w:r>
+        <w:rPr>
+          <w:rFonts w:ascii="Courier New" w:hAnsi="Courier New" w:cs="Courier New"/>
+          <w:color w:val="0000FF"/>
+          <w:sz w:val="24"/>
+          <w:szCs w:val="24"/>
+          <w:lang w:val="en-US"/>
+        </w:rPr>
+        <w:t>int</w:t>
+      </w:r>
+      <w:r>
+        <w:rPr>
+          <w:rFonts w:ascii="Courier New" w:hAnsi="Courier New" w:cs="Courier New"/>
+          <w:color w:val="000000"/>
+          <w:sz w:val="24"/>
+          <w:szCs w:val="24"/>
+          <w:lang w:val="en-US"/>
+        </w:rPr>
+        <w:t xml:space="preserve"> filedes[2]; </w:t>
+      </w:r>
+      <w:r>
+        <w:rPr>
+          <w:rFonts w:ascii="Courier New" w:hAnsi="Courier New" w:cs="Courier New"/>
+          <w:color w:val="008000"/>
+          <w:sz w:val="24"/>
+          <w:szCs w:val="24"/>
+          <w:lang w:val="en-US"/>
+        </w:rPr>
+        <w:t xml:space="preserve">//0 - </w:t>
+      </w:r>
+      <w:r>
+        <w:rPr>
+          <w:rFonts w:ascii="Courier New" w:hAnsi="Courier New" w:cs="Courier New"/>
+          <w:color w:val="008000"/>
+          <w:sz w:val="24"/>
+          <w:szCs w:val="24"/>
+        </w:rPr>
+        <w:t>чтение</w:t>
+      </w:r>
+      <w:r>
+        <w:rPr>
+          <w:rFonts w:ascii="Courier New" w:hAnsi="Courier New" w:cs="Courier New"/>
+          <w:color w:val="008000"/>
+          <w:sz w:val="24"/>
+          <w:szCs w:val="24"/>
+          <w:lang w:val="en-US"/>
+        </w:rPr>
+        <w:t xml:space="preserve">, 1 - </w:t>
+      </w:r>
+      <w:r>
+        <w:rPr>
+          <w:rFonts w:ascii="Courier New" w:hAnsi="Courier New" w:cs="Courier New"/>
+          <w:color w:val="008000"/>
+          <w:sz w:val="24"/>
+          <w:szCs w:val="24"/>
+        </w:rPr>
+        <w:t>запись</w:t>
+      </w:r>
+    </w:p>
+    <w:p>
+      <w:pPr>
+        <w:autoSpaceDE w:val="0"/>
+        <w:autoSpaceDN w:val="0"/>
+        <w:adjustRightInd w:val="0"/>
+        <w:spacing w:line="240" w:lineRule="auto"/>
+        <w:ind w:left="708" w:firstLine="0"/>
+        <w:contextualSpacing w:val="0"/>
+        <w:jc w:val="left"/>
+        <w:rPr>
+          <w:rFonts w:ascii="Courier New" w:hAnsi="Courier New" w:cs="Courier New"/>
+          <w:color w:val="000000"/>
+          <w:sz w:val="24"/>
+          <w:szCs w:val="24"/>
+        </w:rPr>
+      </w:pPr>
+      <w:r>
+        <w:rPr>
+          <w:rFonts w:ascii="Courier New" w:hAnsi="Courier New" w:cs="Courier New"/>
+          <w:color w:val="000000"/>
+          <w:sz w:val="24"/>
+          <w:szCs w:val="24"/>
+          <w:lang w:val="en-US"/>
+        </w:rPr>
+        <w:tab/>
+      </w:r>
+      <w:r>
+        <w:rPr>
+          <w:rFonts w:ascii="Courier New" w:hAnsi="Courier New" w:cs="Courier New"/>
+          <w:color w:val="0000FF"/>
+          <w:sz w:val="24"/>
+          <w:szCs w:val="24"/>
+        </w:rPr>
+        <w:t>int</w:t>
+      </w:r>
+      <w:r>
+        <w:rPr>
+          <w:rFonts w:ascii="Courier New" w:hAnsi="Courier New" w:cs="Courier New"/>
+          <w:color w:val="000000"/>
+          <w:sz w:val="24"/>
+          <w:szCs w:val="24"/>
+        </w:rPr>
+        <w:t xml:space="preserve"> sock = 0, dataSock = 0;</w:t>
+      </w:r>
+    </w:p>
+    <w:p>
+      <w:pPr>
+        <w:spacing w:before="80" w:after="80"/>
+        <w:rPr>
+          <w:rFonts w:ascii="Courier New" w:hAnsi="Courier New" w:cs="Courier New"/>
+          <w:color w:val="000000"/>
+          <w:sz w:val="24"/>
+          <w:szCs w:val="24"/>
+        </w:rPr>
+      </w:pPr>
+      <w:r>
+        <w:rPr>
+          <w:rFonts w:ascii="Courier New" w:hAnsi="Courier New" w:cs="Courier New"/>
+          <w:color w:val="000000"/>
+          <w:sz w:val="24"/>
+          <w:szCs w:val="24"/>
+        </w:rPr>
+        <w:t>};</w:t>
+      </w:r>
+    </w:p>
+    <w:p/>
+    <w:p>
+      <w:r>
+        <w:t>В</w:t>
+      </w:r>
+      <w:r>
+        <w:t xml:space="preserve"> </w:t>
+      </w:r>
+      <w:r>
+        <w:rPr>
+          <w:rFonts w:ascii="Courier New" w:hAnsi="Courier New" w:cs="Courier New"/>
+          <w:color w:val="000000"/>
+          <w:sz w:val="24"/>
+          <w:szCs w:val="24"/>
+          <w:lang w:val="en-US"/>
+        </w:rPr>
+        <w:t>filedes</w:t>
+      </w:r>
+      <w:r>
+        <w:t xml:space="preserve"> записываются дескрипторы чтения и записи для канала, в </w:t>
+      </w:r>
+      <w:r>
+        <w:rPr>
+          <w:rFonts w:ascii="Courier New" w:hAnsi="Courier New" w:cs="Courier New"/>
+          <w:color w:val="000000"/>
+          <w:sz w:val="24"/>
+          <w:szCs w:val="24"/>
+        </w:rPr>
+        <w:t>sock</w:t>
+      </w:r>
+      <w:r>
+        <w:t xml:space="preserve"> </w:t>
+      </w:r>
+      <w:r>
+        <w:t xml:space="preserve">записывается </w:t>
+      </w:r>
+      <w:r>
+        <w:t xml:space="preserve">сокет для отправки команд и в </w:t>
+      </w:r>
+      <w:r>
+        <w:rPr>
+          <w:rFonts w:ascii="Courier New" w:hAnsi="Courier New" w:cs="Courier New"/>
+          <w:color w:val="000000"/>
+          <w:sz w:val="24"/>
+          <w:szCs w:val="24"/>
+        </w:rPr>
+        <w:t>dataSock</w:t>
+      </w:r>
+      <w:r>
+        <w:t xml:space="preserve"> сокет для отправки или принятия данных.</w:t>
+      </w:r>
+    </w:p>
+    <w:p>
+      <w:r>
+        <w:t xml:space="preserve">Функцией </w:t>
+      </w:r>
+      <w:r>
+        <w:rPr>
+          <w:lang w:val="en-US"/>
+        </w:rPr>
+        <w:t>read</w:t>
+      </w:r>
+      <w:r>
+        <w:t xml:space="preserve">() </w:t>
+      </w:r>
+      <w:r>
+        <w:t>поток ждет пока основной поток запишет в канал сообщение. После получения поток выполняет полученную ему команду и завершается.</w:t>
+      </w:r>
+    </w:p>
+    <w:p>
+      <w:r>
+        <w:t xml:space="preserve">Сам поток создается после выполнения функции </w:t>
+      </w:r>
+      <w:r>
+        <w:rPr>
+          <w:rFonts w:ascii="Courier New" w:eastAsia="Times New Roman" w:hAnsi="Courier New" w:cs="Courier New"/>
+          <w:color w:val="6F42C1"/>
+          <w:sz w:val="24"/>
+          <w:szCs w:val="24"/>
+          <w:lang w:val="en-US"/>
+        </w:rPr>
+        <w:t>pasv</w:t>
+      </w:r>
+      <w:r>
+        <w:rPr>
+          <w:rFonts w:ascii="Courier New" w:eastAsia="Times New Roman" w:hAnsi="Courier New" w:cs="Courier New"/>
+          <w:color w:val="24292E"/>
+          <w:sz w:val="24"/>
+          <w:szCs w:val="24"/>
+        </w:rPr>
+        <w:t>(</w:t>
+      </w:r>
+      <w:r>
+        <w:rPr>
+          <w:rFonts w:ascii="Courier New" w:eastAsia="Times New Roman" w:hAnsi="Courier New" w:cs="Courier New"/>
+          <w:color w:val="24292E"/>
+          <w:sz w:val="24"/>
+          <w:szCs w:val="24"/>
+        </w:rPr>
+        <w:t>)</w:t>
+      </w:r>
+      <w:r>
+        <w:t>, функцией</w:t>
+      </w:r>
+      <w:r>
+        <w:t xml:space="preserve"> </w:t>
+      </w:r>
+      <w:r>
+        <w:rPr>
+          <w:rStyle w:val="pl-c1"/>
+          <w:rFonts w:ascii="Courier New" w:hAnsi="Courier New" w:cs="Courier New"/>
+          <w:color w:val="005CC5"/>
+          <w:sz w:val="24"/>
+          <w:szCs w:val="24"/>
+          <w:shd w:val="clear" w:color="auto" w:fill="FFFFFF"/>
+        </w:rPr>
+        <w:t>pthread_create</w:t>
+      </w:r>
+      <w:r>
+        <w:rPr>
+          <w:rFonts w:ascii="Courier New" w:hAnsi="Courier New" w:cs="Courier New"/>
+          <w:color w:val="24292E"/>
+          <w:sz w:val="24"/>
+          <w:szCs w:val="24"/>
+          <w:shd w:val="clear" w:color="auto" w:fill="FFFFFF"/>
+        </w:rPr>
+        <w:t xml:space="preserve">(&amp;pthread, </w:t>
+      </w:r>
+      <w:r>
+        <w:rPr>
+          <w:rStyle w:val="pl-c1"/>
+          <w:rFonts w:ascii="Courier New" w:hAnsi="Courier New" w:cs="Courier New"/>
+          <w:color w:val="005CC5"/>
+          <w:sz w:val="24"/>
+          <w:szCs w:val="24"/>
+          <w:shd w:val="clear" w:color="auto" w:fill="FFFFFF"/>
+        </w:rPr>
+        <w:t>nullptr</w:t>
+      </w:r>
+      <w:r>
+        <w:rPr>
+          <w:rFonts w:ascii="Courier New" w:hAnsi="Courier New" w:cs="Courier New"/>
+          <w:color w:val="24292E"/>
+          <w:sz w:val="24"/>
+          <w:szCs w:val="24"/>
+          <w:shd w:val="clear" w:color="auto" w:fill="FFFFFF"/>
+        </w:rPr>
+        <w:t>, threadFun, args)</w:t>
+      </w:r>
+      <w:r>
+        <w:t xml:space="preserve">, </w:t>
+      </w:r>
+      <w:r>
+        <w:t xml:space="preserve">аргументами </w:t>
+      </w:r>
+      <w:r>
+        <w:lastRenderedPageBreak/>
+        <w:t xml:space="preserve">которой является функция </w:t>
+      </w:r>
+      <w:r>
+        <w:rPr>
+          <w:rFonts w:ascii="Courier New" w:hAnsi="Courier New" w:cs="Courier New"/>
+          <w:color w:val="000000"/>
+          <w:sz w:val="24"/>
+          <w:szCs w:val="24"/>
+        </w:rPr>
+        <w:t>threadFun(</w:t>
+      </w:r>
+      <w:r>
+        <w:rPr>
+          <w:rFonts w:ascii="Courier New" w:hAnsi="Courier New" w:cs="Courier New"/>
+          <w:color w:val="0000FF"/>
+          <w:sz w:val="24"/>
+          <w:szCs w:val="24"/>
+        </w:rPr>
+        <w:t>void</w:t>
+      </w:r>
+      <w:r>
+        <w:rPr>
+          <w:rFonts w:ascii="Courier New" w:hAnsi="Courier New" w:cs="Courier New"/>
+          <w:color w:val="000000"/>
+          <w:sz w:val="24"/>
+          <w:szCs w:val="24"/>
+        </w:rPr>
+        <w:t xml:space="preserve">* arg) </w:t>
+      </w:r>
+      <w:r>
+        <w:t>принимающая структуру, указанную четвертым аргументом.</w:t>
+      </w:r>
+    </w:p>
+    <w:p/>
+    <w:p>
+      <w:pPr>
         <w:spacing w:before="80" w:after="80"/>
         <w:ind w:firstLine="720"/>
         <w:rPr>
@@ -2914,6 +8387,126 @@
       <w:pPr>
         <w:spacing w:before="80" w:after="80"/>
         <w:ind w:firstLine="720"/>
+        <w:rPr>
+          <w:rFonts w:cs="Times New Roman"/>
+          <w:szCs w:val="28"/>
+        </w:rPr>
+      </w:pPr>
+    </w:p>
+    <w:p>
+      <w:pPr>
+        <w:spacing w:before="80" w:after="80"/>
+        <w:ind w:firstLine="720"/>
+        <w:rPr>
+          <w:rFonts w:cs="Times New Roman"/>
+          <w:szCs w:val="28"/>
+        </w:rPr>
+      </w:pPr>
+    </w:p>
+    <w:p>
+      <w:pPr>
+        <w:spacing w:before="80" w:after="80"/>
+        <w:ind w:firstLine="720"/>
+        <w:rPr>
+          <w:rFonts w:cs="Times New Roman"/>
+          <w:szCs w:val="28"/>
+        </w:rPr>
+      </w:pPr>
+    </w:p>
+    <w:p>
+      <w:pPr>
+        <w:spacing w:before="80" w:after="80"/>
+        <w:ind w:firstLine="720"/>
+        <w:rPr>
+          <w:rFonts w:cs="Times New Roman"/>
+          <w:szCs w:val="28"/>
+        </w:rPr>
+      </w:pPr>
+    </w:p>
+    <w:p>
+      <w:pPr>
+        <w:spacing w:before="80" w:after="80"/>
+        <w:ind w:firstLine="720"/>
+        <w:rPr>
+          <w:rFonts w:cs="Times New Roman"/>
+          <w:szCs w:val="28"/>
+        </w:rPr>
+      </w:pPr>
+    </w:p>
+    <w:p>
+      <w:pPr>
+        <w:spacing w:before="80" w:after="80"/>
+        <w:ind w:firstLine="720"/>
+        <w:rPr>
+          <w:rFonts w:cs="Times New Roman"/>
+          <w:szCs w:val="28"/>
+        </w:rPr>
+      </w:pPr>
+    </w:p>
+    <w:p>
+      <w:pPr>
+        <w:spacing w:before="80" w:after="80"/>
+        <w:ind w:firstLine="720"/>
+        <w:rPr>
+          <w:rFonts w:cs="Times New Roman"/>
+          <w:szCs w:val="28"/>
+        </w:rPr>
+      </w:pPr>
+    </w:p>
+    <w:p>
+      <w:pPr>
+        <w:spacing w:before="80" w:after="80"/>
+        <w:ind w:firstLine="720"/>
+        <w:rPr>
+          <w:rFonts w:cs="Times New Roman"/>
+          <w:szCs w:val="28"/>
+        </w:rPr>
+      </w:pPr>
+    </w:p>
+    <w:p>
+      <w:pPr>
+        <w:spacing w:before="80" w:after="80"/>
+        <w:ind w:firstLine="720"/>
+        <w:rPr>
+          <w:rFonts w:cs="Times New Roman"/>
+          <w:szCs w:val="28"/>
+        </w:rPr>
+      </w:pPr>
+    </w:p>
+    <w:p>
+      <w:pPr>
+        <w:spacing w:before="80" w:after="80"/>
+        <w:ind w:firstLine="720"/>
+        <w:rPr>
+          <w:rFonts w:cs="Times New Roman"/>
+          <w:szCs w:val="28"/>
+        </w:rPr>
+      </w:pPr>
+    </w:p>
+    <w:p>
+      <w:pPr>
+        <w:spacing w:before="80" w:after="80"/>
+        <w:ind w:firstLine="720"/>
+        <w:rPr>
+          <w:rFonts w:cs="Times New Roman"/>
+          <w:szCs w:val="28"/>
+        </w:rPr>
+      </w:pPr>
+    </w:p>
+    <w:p>
+      <w:pPr>
+        <w:spacing w:before="80" w:after="80"/>
+        <w:ind w:firstLine="0"/>
+        <w:rPr>
+          <w:rFonts w:cs="Times New Roman"/>
+          <w:szCs w:val="28"/>
+        </w:rPr>
+      </w:pPr>
+    </w:p>
+    <w:p>
+      <w:pPr>
+        <w:spacing w:before="80" w:after="80"/>
+        <w:ind w:firstLine="0"/>
         <w:rPr>
           <w:rFonts w:cs="Times New Roman"/>
           <w:szCs w:val="28"/>
@@ -2955,95 +8548,252 @@
     </w:p>
     <w:p>
       <w:pPr>
+        <w:ind w:firstLine="720"/>
+        <w:rPr>
+          <w:rFonts w:cs="Times New Roman"/>
+          <w:szCs w:val="28"/>
+        </w:rPr>
+      </w:pPr>
+    </w:p>
+    <w:p>
+      <w:r>
+        <w:t xml:space="preserve">Для примера рассмотрим алгоритм </w:t>
+      </w:r>
+      <w:r>
+        <w:t xml:space="preserve">действий, при вводе пользователем команды </w:t>
+      </w:r>
+      <w:r>
+        <w:t>“</w:t>
+      </w:r>
+      <w:r>
+        <w:rPr>
+          <w:lang w:val="en-US"/>
+        </w:rPr>
+        <w:t>STOR</w:t>
+      </w:r>
+      <w:r>
+        <w:t>”.</w:t>
+      </w:r>
+      <w:r>
+        <w:t xml:space="preserve"> </w:t>
+      </w:r>
+    </w:p>
+    <w:p>
+      <w:r>
+        <w:t>В аргументах функции</w:t>
+      </w:r>
+      <w:r>
+        <w:t xml:space="preserve"> </w:t>
+      </w:r>
+      <w:r>
+        <w:t xml:space="preserve">передается </w:t>
+      </w:r>
+      <w:r>
+        <w:rPr>
+          <w:lang w:val="en-US"/>
+        </w:rPr>
+        <w:t>sock</w:t>
+      </w:r>
+      <w:r>
+        <w:t xml:space="preserve"> (</w:t>
+      </w:r>
+      <w:r>
+        <w:t xml:space="preserve">сокет передачи команд серверу), </w:t>
+      </w:r>
+      <w:r>
+        <w:rPr>
+          <w:lang w:val="en-US"/>
+        </w:rPr>
+        <w:t>dataSock</w:t>
+      </w:r>
+      <w:r>
+        <w:t xml:space="preserve"> (</w:t>
+      </w:r>
+      <w:r>
+        <w:t xml:space="preserve">сокет для передачи данных), </w:t>
+      </w:r>
+      <w:r>
+        <w:rPr>
+          <w:lang w:val="en-US"/>
+        </w:rPr>
+        <w:t>buff</w:t>
+      </w:r>
+      <w:r>
+        <w:t xml:space="preserve"> (</w:t>
+      </w:r>
+      <w:r>
+        <w:t xml:space="preserve">буфер с командой), </w:t>
+      </w:r>
+      <w:r>
+        <w:rPr>
+          <w:lang w:val="en-US"/>
+        </w:rPr>
+        <w:t>typeData</w:t>
+      </w:r>
+      <w:r>
+        <w:t xml:space="preserve"> (</w:t>
+      </w:r>
+      <w:r>
+        <w:t xml:space="preserve">тип данных, используется для открытия файла в текстовом режиме, либо в бинарном), </w:t>
+      </w:r>
+      <w:r>
+        <w:rPr>
+          <w:lang w:val="en-US"/>
+        </w:rPr>
+        <w:t>path</w:t>
+      </w:r>
+      <w:r>
+        <w:t xml:space="preserve"> (</w:t>
+      </w:r>
+      <w:r>
+        <w:t>месторасположение файла).</w:t>
+      </w:r>
+    </w:p>
+    <w:p>
+      <w:r>
+        <w:t xml:space="preserve">Функция сразу проверяет: если введена команда </w:t>
+      </w:r>
+      <w:r>
+        <w:rPr>
+          <w:lang w:val="en-US"/>
+        </w:rPr>
+        <w:t>STOR</w:t>
+      </w:r>
+      <w:r>
+        <w:t xml:space="preserve"> </w:t>
+      </w:r>
+      <w:r>
+        <w:t xml:space="preserve">без аргументов, то выводится сообщение </w:t>
+      </w:r>
+      <w:r>
+        <w:t>“</w:t>
+      </w:r>
+      <w:r>
+        <w:t>недостаточно аргументов</w:t>
+      </w:r>
+      <w:r>
+        <w:t xml:space="preserve">” </w:t>
+      </w:r>
+      <w:r>
+        <w:t>и возвращает 0.</w:t>
+      </w:r>
+    </w:p>
+    <w:p>
+      <w:r>
+        <w:t xml:space="preserve">Дальше идет оправка </w:t>
+      </w:r>
+      <w:r>
+        <w:rPr>
+          <w:lang w:val="en-US"/>
+        </w:rPr>
+        <w:t>buff</w:t>
+      </w:r>
+      <w:r>
+        <w:t xml:space="preserve"> </w:t>
+      </w:r>
+      <w:r>
+        <w:t>серверу, чтобы запросить начало загрузки файла.</w:t>
+      </w:r>
+      <w:r>
+        <w:t xml:space="preserve"> И сразу запомним имя файла в </w:t>
+      </w:r>
+      <w:r>
+        <w:rPr>
+          <w:lang w:val="en-US"/>
+        </w:rPr>
+        <w:t>filename</w:t>
+      </w:r>
+      <w:r>
+        <w:t>,</w:t>
+      </w:r>
+      <w:r>
+        <w:t xml:space="preserve"> указанного в аргументах </w:t>
+      </w:r>
+      <w:r>
+        <w:rPr>
+          <w:lang w:val="en-US"/>
+        </w:rPr>
+        <w:t>STOR</w:t>
+      </w:r>
+      <w:r>
+        <w:t>.</w:t>
+      </w:r>
+    </w:p>
+    <w:p>
+      <w:r>
+        <w:t>Получим ответ от сервера. Если пришел код ответа 125, то начнем передавать файл, иначе выйдем.</w:t>
+      </w:r>
+    </w:p>
+    <w:p>
+      <w:r>
+        <w:t xml:space="preserve">Перед передачей файла откроем его с режимом указанном в </w:t>
+      </w:r>
+      <w:r>
+        <w:rPr>
+          <w:lang w:val="en-US"/>
+        </w:rPr>
+        <w:t>typeData</w:t>
+      </w:r>
+      <w:r>
+        <w:t xml:space="preserve"> (</w:t>
+      </w:r>
+      <w:r>
+        <w:rPr>
+          <w:lang w:val="en-US"/>
+        </w:rPr>
+        <w:t>askii</w:t>
+      </w:r>
+      <w:r>
+        <w:t xml:space="preserve"> </w:t>
+      </w:r>
+      <w:r>
+        <w:t xml:space="preserve">или </w:t>
+      </w:r>
+      <w:r>
+        <w:rPr>
+          <w:lang w:val="en-US"/>
+        </w:rPr>
+        <w:t>binary</w:t>
+      </w:r>
+      <w:r>
+        <w:t xml:space="preserve">) </w:t>
+      </w:r>
+      <w:r>
+        <w:t xml:space="preserve">и отправим его с помощью функции </w:t>
+      </w:r>
+      <w:r>
+        <w:rPr>
+          <w:lang w:val="en-US"/>
+        </w:rPr>
+        <w:t>sendfile</w:t>
+      </w:r>
+      <w:r>
+        <w:t>().</w:t>
+      </w:r>
+      <w:r>
+        <w:t xml:space="preserve"> </w:t>
+      </w:r>
+    </w:p>
+    <w:p>
+      <w:r>
+        <w:t xml:space="preserve">Выводится надпись об успешной отправке с количеством переданных байт, которое нам вернула функция </w:t>
+      </w:r>
+      <w:r>
+        <w:rPr>
+          <w:lang w:val="en-US"/>
+        </w:rPr>
+        <w:t>sendfile</w:t>
+      </w:r>
+      <w:r>
+        <w:t>(). Дальше считывается ответ от сервера и возвращается 0, если не было ошибки считывания ответа.</w:t>
+      </w:r>
+    </w:p>
+    <w:p>
+      <w:pPr>
         <w:spacing w:before="80" w:after="80"/>
-        <w:ind w:firstLine="720"/>
-        <w:rPr>
-          <w:rFonts w:cs="Times New Roman"/>
-          <w:szCs w:val="28"/>
-        </w:rPr>
-      </w:pPr>
-    </w:p>
-    <w:p>
-      <w:r>
-        <w:t>Б</w:t>
-      </w:r>
-      <w:r>
-        <w:t>лок-схема представлена в Приложении 3.</w:t>
-      </w:r>
-    </w:p>
-    <w:p>
-      <w:r>
-        <w:t xml:space="preserve">Для примера рассмотрим алгоритм </w:t>
-      </w:r>
-      <w:r>
-        <w:t xml:space="preserve">действий, при вводе пользователем команды </w:t>
-      </w:r>
-      <w:r>
-        <w:t>“</w:t>
-      </w:r>
-      <w:r>
-        <w:rPr>
-          <w:lang w:val="en-US"/>
-        </w:rPr>
-        <w:t>STOR</w:t>
-      </w:r>
-      <w:r>
-        <w:t>”.</w:t>
-      </w:r>
-      <w:r>
-        <w:t xml:space="preserve"> Сперва отправляется команда </w:t>
-      </w:r>
-      <w:r>
-        <w:t>“</w:t>
-      </w:r>
-      <w:r>
-        <w:rPr>
-          <w:lang w:val="en-US"/>
-        </w:rPr>
-        <w:t>STOR</w:t>
-      </w:r>
-      <w:r>
-        <w:t xml:space="preserve"> </w:t>
-      </w:r>
-      <w:r>
-        <w:t>аргумент</w:t>
-      </w:r>
-      <w:r>
-        <w:t xml:space="preserve">” </w:t>
-      </w:r>
-      <w:r>
-        <w:t>на сервер(аргумент – имя файла, которое мы хотим загрузить). После чего мы ждем ответ от сервера: если пришел ответ с кодом 125, значит что канал открыт, мы сразу просим пользоват</w:t>
-      </w:r>
-      <w:r>
-        <w:t>еля ввести директорию файла, то есть</w:t>
-      </w:r>
-      <w:r>
-        <w:t xml:space="preserve"> где нам взять файл, название которого в аргументе, и открываем его одним из способов: бинарный или </w:t>
-      </w:r>
-      <w:r>
-        <w:rPr>
-          <w:lang w:val="en-US"/>
-        </w:rPr>
-        <w:t>ascii</w:t>
-      </w:r>
-      <w:r>
-        <w:t>. После открытия файла мы начинаем его</w:t>
-      </w:r>
-      <w:r>
-        <w:t xml:space="preserve"> данные</w:t>
-      </w:r>
-      <w:r>
-        <w:t xml:space="preserve"> последовательно записывать в </w:t>
-      </w:r>
-      <w:r>
-        <w:t>буфер и отправлять по сокету данных на сервер, где он и обрабатывает получаемые данные и записывает в файл.</w:t>
-      </w:r>
-    </w:p>
-    <w:p>
-      <w:pPr>
-        <w:spacing w:before="80" w:after="80"/>
-        <w:rPr>
-          <w:rFonts w:cs="Times New Roman"/>
+        <w:rPr>
+          <w:rFonts w:cs="Times New Roman"/>
+          <w:color w:val="000000" w:themeColor="text1"/>
           <w:szCs w:val="28"/>
         </w:rPr>
       </w:pPr>
@@ -3114,7 +8864,10 @@
         <w:t xml:space="preserve">адрес сервера, а затем порт для подключения к нему. После подключения к нему мы уже можем вводить команды, но </w:t>
       </w:r>
       <w:r>
-        <w:t xml:space="preserve">не все. Сначала нужно </w:t>
+        <w:t xml:space="preserve">для </w:t>
+      </w:r>
+      <w:r>
+        <w:t xml:space="preserve">начала нужно </w:t>
       </w:r>
       <w:r>
         <w:t>“</w:t>
@@ -3150,6 +8903,7 @@
         <w:t>:</w:t>
       </w:r>
     </w:p>
+    <w:p/>
     <w:tbl>
       <w:tblPr>
         <w:tblStyle w:val="a6"/>
@@ -3318,6 +9072,7 @@
         <w:t>Сервере реализованы следующие команды:</w:t>
       </w:r>
     </w:p>
+    <w:p/>
     <w:tbl>
       <w:tblPr>
         <w:tblStyle w:val="a6"/>
@@ -3971,7 +9726,15 @@
                 <w:rFonts w:cs="Times New Roman"/>
                 <w:szCs w:val="28"/>
               </w:rPr>
-              <w:t>. Аргумент команды — имя директории.</w:t>
+              <w:t xml:space="preserve">. Аргумент </w:t>
+            </w:r>
+            <w:r>
+              <w:rPr>
+                <w:rFonts w:cs="Times New Roman"/>
+                <w:szCs w:val="28"/>
+              </w:rPr>
+              <w:lastRenderedPageBreak/>
+              <w:t>команды — имя директории.</w:t>
             </w:r>
           </w:p>
         </w:tc>
@@ -3995,6 +9758,7 @@
                 <w:szCs w:val="28"/>
                 <w:lang w:val="en-US"/>
               </w:rPr>
+              <w:lastRenderedPageBreak/>
               <w:t>MKD</w:t>
             </w:r>
             <w:r>
@@ -4046,15 +9810,7 @@
                 <w:rFonts w:cs="Times New Roman"/>
                 <w:szCs w:val="28"/>
               </w:rPr>
-              <w:t xml:space="preserve">Создать директорию в текущей </w:t>
-            </w:r>
-            <w:r>
-              <w:rPr>
-                <w:rFonts w:cs="Times New Roman"/>
-                <w:szCs w:val="28"/>
-              </w:rPr>
-              <w:lastRenderedPageBreak/>
-              <w:t>директории.</w:t>
+              <w:t>Создать директорию в текущей директории.</w:t>
             </w:r>
             <w:r>
               <w:rPr>
@@ -4085,7 +9841,6 @@
                 <w:szCs w:val="28"/>
                 <w:lang w:val="en-US"/>
               </w:rPr>
-              <w:lastRenderedPageBreak/>
               <w:t>PWD</w:t>
             </w:r>
           </w:p>
@@ -4361,6 +10116,7 @@
               <w:rPr>
                 <w:rFonts w:cs="Times New Roman"/>
                 <w:szCs w:val="28"/>
+                <w:lang w:val="en-US"/>
               </w:rPr>
             </w:pPr>
             <w:r>
@@ -4369,37 +10125,7 @@
                 <w:szCs w:val="28"/>
                 <w:lang w:val="en-US"/>
               </w:rPr>
-              <w:t>DELE</w:t>
-            </w:r>
-            <w:r>
-              <w:rPr>
-                <w:rFonts w:cs="Times New Roman"/>
-                <w:szCs w:val="28"/>
-              </w:rPr>
-              <w:t xml:space="preserve"> </w:t>
-            </w:r>
-            <w:r>
-              <w:rPr>
-                <w:rFonts w:cs="Times New Roman"/>
-                <w:szCs w:val="28"/>
-                <w:lang w:val="en-US"/>
-              </w:rPr>
-              <w:t>“</w:t>
-            </w:r>
-            <w:r>
-              <w:rPr>
-                <w:rFonts w:cs="Times New Roman"/>
-                <w:szCs w:val="28"/>
-              </w:rPr>
-              <w:t>аргумент</w:t>
-            </w:r>
-            <w:r>
-              <w:rPr>
-                <w:rFonts w:cs="Times New Roman"/>
-                <w:szCs w:val="28"/>
-                <w:lang w:val="en-US"/>
-              </w:rPr>
-              <w:t>”</w:t>
+              <w:t>HELP</w:t>
             </w:r>
           </w:p>
         </w:tc>
@@ -4420,7 +10146,7 @@
                 <w:rFonts w:cs="Times New Roman"/>
                 <w:szCs w:val="28"/>
               </w:rPr>
-              <w:t>Удалить файл. Аргумент команды — имя файла.</w:t>
+              <w:t>Показать реализованные сервером команды.</w:t>
             </w:r>
           </w:p>
         </w:tc>
@@ -4436,6 +10162,7 @@
               <w:rPr>
                 <w:rFonts w:cs="Times New Roman"/>
                 <w:szCs w:val="28"/>
+                <w:lang w:val="en-US"/>
               </w:rPr>
             </w:pPr>
             <w:r>
@@ -4444,37 +10171,7 @@
                 <w:szCs w:val="28"/>
                 <w:lang w:val="en-US"/>
               </w:rPr>
-              <w:t>SIZE</w:t>
-            </w:r>
-            <w:r>
-              <w:rPr>
-                <w:rFonts w:cs="Times New Roman"/>
-                <w:szCs w:val="28"/>
-              </w:rPr>
-              <w:t xml:space="preserve"> </w:t>
-            </w:r>
-            <w:r>
-              <w:rPr>
-                <w:rFonts w:cs="Times New Roman"/>
-                <w:szCs w:val="28"/>
-                <w:lang w:val="en-US"/>
-              </w:rPr>
-              <w:t>“</w:t>
-            </w:r>
-            <w:r>
-              <w:rPr>
-                <w:rFonts w:cs="Times New Roman"/>
-                <w:szCs w:val="28"/>
-              </w:rPr>
-              <w:t>аргумент</w:t>
-            </w:r>
-            <w:r>
-              <w:rPr>
-                <w:rFonts w:cs="Times New Roman"/>
-                <w:szCs w:val="28"/>
-                <w:lang w:val="en-US"/>
-              </w:rPr>
-              <w:t>”</w:t>
+              <w:t>SYST</w:t>
             </w:r>
           </w:p>
         </w:tc>
@@ -4488,6 +10185,7 @@
               <w:rPr>
                 <w:rFonts w:cs="Times New Roman"/>
                 <w:szCs w:val="28"/>
+                <w:lang w:val="en-US"/>
               </w:rPr>
             </w:pPr>
             <w:r>
@@ -4495,7 +10193,7 @@
                 <w:rFonts w:cs="Times New Roman"/>
                 <w:szCs w:val="28"/>
               </w:rPr>
-              <w:t>Вернуть размер файла. Аргумент команды — имя файла.</w:t>
+              <w:t>Получить информацию о системе.</w:t>
             </w:r>
           </w:p>
         </w:tc>
@@ -4511,6 +10209,7 @@
               <w:rPr>
                 <w:rFonts w:cs="Times New Roman"/>
                 <w:szCs w:val="28"/>
+                <w:lang w:val="en-US"/>
               </w:rPr>
             </w:pPr>
             <w:r>
@@ -4519,7 +10218,7 @@
                 <w:szCs w:val="28"/>
                 <w:lang w:val="en-US"/>
               </w:rPr>
-              <w:t>QUIT</w:t>
+              <w:t>STAT</w:t>
             </w:r>
           </w:p>
         </w:tc>
@@ -4540,6 +10239,247 @@
                 <w:rFonts w:cs="Times New Roman"/>
                 <w:szCs w:val="28"/>
               </w:rPr>
+              <w:t>Получить информацию о соединении.</w:t>
+            </w:r>
+          </w:p>
+        </w:tc>
+      </w:tr>
+      <w:tr>
+        <w:tc>
+          <w:tcPr>
+            <w:tcW w:w="3261" w:type="dxa"/>
+          </w:tcPr>
+          <w:p>
+            <w:pPr>
+              <w:spacing w:line="259" w:lineRule="auto"/>
+              <w:rPr>
+                <w:rFonts w:cs="Times New Roman"/>
+                <w:szCs w:val="28"/>
+                <w:lang w:val="en-US"/>
+              </w:rPr>
+            </w:pPr>
+            <w:r>
+              <w:rPr>
+                <w:rFonts w:cs="Times New Roman"/>
+                <w:szCs w:val="28"/>
+                <w:lang w:val="en-US"/>
+              </w:rPr>
+              <w:t>NOOP</w:t>
+            </w:r>
+          </w:p>
+        </w:tc>
+        <w:tc>
+          <w:tcPr>
+            <w:tcW w:w="6095" w:type="dxa"/>
+          </w:tcPr>
+          <w:p>
+            <w:pPr>
+              <w:spacing w:line="259" w:lineRule="auto"/>
+              <w:rPr>
+                <w:rFonts w:cs="Times New Roman"/>
+                <w:szCs w:val="28"/>
+              </w:rPr>
+            </w:pPr>
+            <w:r>
+              <w:rPr>
+                <w:rFonts w:cs="Times New Roman"/>
+                <w:szCs w:val="28"/>
+              </w:rPr>
+              <w:t>Ничего не делать.</w:t>
+            </w:r>
+          </w:p>
+        </w:tc>
+      </w:tr>
+      <w:tr>
+        <w:tc>
+          <w:tcPr>
+            <w:tcW w:w="3261" w:type="dxa"/>
+          </w:tcPr>
+          <w:p>
+            <w:pPr>
+              <w:spacing w:line="259" w:lineRule="auto"/>
+              <w:rPr>
+                <w:rFonts w:cs="Times New Roman"/>
+                <w:szCs w:val="28"/>
+              </w:rPr>
+            </w:pPr>
+            <w:r>
+              <w:rPr>
+                <w:rFonts w:cs="Times New Roman"/>
+                <w:szCs w:val="28"/>
+                <w:lang w:val="en-US"/>
+              </w:rPr>
+              <w:t>DELE</w:t>
+            </w:r>
+            <w:r>
+              <w:rPr>
+                <w:rFonts w:cs="Times New Roman"/>
+                <w:szCs w:val="28"/>
+              </w:rPr>
+              <w:t xml:space="preserve"> </w:t>
+            </w:r>
+            <w:r>
+              <w:rPr>
+                <w:rFonts w:cs="Times New Roman"/>
+                <w:szCs w:val="28"/>
+                <w:lang w:val="en-US"/>
+              </w:rPr>
+              <w:t>“</w:t>
+            </w:r>
+            <w:r>
+              <w:rPr>
+                <w:rFonts w:cs="Times New Roman"/>
+                <w:szCs w:val="28"/>
+              </w:rPr>
+              <w:t>аргумент</w:t>
+            </w:r>
+            <w:r>
+              <w:rPr>
+                <w:rFonts w:cs="Times New Roman"/>
+                <w:szCs w:val="28"/>
+                <w:lang w:val="en-US"/>
+              </w:rPr>
+              <w:t>”</w:t>
+            </w:r>
+          </w:p>
+        </w:tc>
+        <w:tc>
+          <w:tcPr>
+            <w:tcW w:w="6095" w:type="dxa"/>
+          </w:tcPr>
+          <w:p>
+            <w:pPr>
+              <w:spacing w:line="259" w:lineRule="auto"/>
+              <w:rPr>
+                <w:rFonts w:cs="Times New Roman"/>
+                <w:szCs w:val="28"/>
+              </w:rPr>
+            </w:pPr>
+            <w:r>
+              <w:rPr>
+                <w:rFonts w:cs="Times New Roman"/>
+                <w:szCs w:val="28"/>
+              </w:rPr>
+              <w:t>Удалить файл. Аргумент команды — имя файла.</w:t>
+            </w:r>
+          </w:p>
+        </w:tc>
+      </w:tr>
+      <w:tr>
+        <w:tc>
+          <w:tcPr>
+            <w:tcW w:w="3261" w:type="dxa"/>
+          </w:tcPr>
+          <w:p>
+            <w:pPr>
+              <w:spacing w:line="259" w:lineRule="auto"/>
+              <w:rPr>
+                <w:rFonts w:cs="Times New Roman"/>
+                <w:szCs w:val="28"/>
+              </w:rPr>
+            </w:pPr>
+            <w:r>
+              <w:rPr>
+                <w:rFonts w:cs="Times New Roman"/>
+                <w:szCs w:val="28"/>
+                <w:lang w:val="en-US"/>
+              </w:rPr>
+              <w:t>SIZE</w:t>
+            </w:r>
+            <w:r>
+              <w:rPr>
+                <w:rFonts w:cs="Times New Roman"/>
+                <w:szCs w:val="28"/>
+              </w:rPr>
+              <w:t xml:space="preserve"> </w:t>
+            </w:r>
+            <w:r>
+              <w:rPr>
+                <w:rFonts w:cs="Times New Roman"/>
+                <w:szCs w:val="28"/>
+                <w:lang w:val="en-US"/>
+              </w:rPr>
+              <w:t>“</w:t>
+            </w:r>
+            <w:r>
+              <w:rPr>
+                <w:rFonts w:cs="Times New Roman"/>
+                <w:szCs w:val="28"/>
+              </w:rPr>
+              <w:t>аргумент</w:t>
+            </w:r>
+            <w:r>
+              <w:rPr>
+                <w:rFonts w:cs="Times New Roman"/>
+                <w:szCs w:val="28"/>
+                <w:lang w:val="en-US"/>
+              </w:rPr>
+              <w:t>”</w:t>
+            </w:r>
+          </w:p>
+        </w:tc>
+        <w:tc>
+          <w:tcPr>
+            <w:tcW w:w="6095" w:type="dxa"/>
+          </w:tcPr>
+          <w:p>
+            <w:pPr>
+              <w:spacing w:line="259" w:lineRule="auto"/>
+              <w:rPr>
+                <w:rFonts w:cs="Times New Roman"/>
+                <w:szCs w:val="28"/>
+              </w:rPr>
+            </w:pPr>
+            <w:r>
+              <w:rPr>
+                <w:rFonts w:cs="Times New Roman"/>
+                <w:szCs w:val="28"/>
+              </w:rPr>
+              <w:t>Вернуть размер файла. Аргумент команды — имя файла.</w:t>
+            </w:r>
+          </w:p>
+        </w:tc>
+      </w:tr>
+      <w:tr>
+        <w:tc>
+          <w:tcPr>
+            <w:tcW w:w="3261" w:type="dxa"/>
+          </w:tcPr>
+          <w:p>
+            <w:pPr>
+              <w:spacing w:line="259" w:lineRule="auto"/>
+              <w:rPr>
+                <w:rFonts w:cs="Times New Roman"/>
+                <w:szCs w:val="28"/>
+              </w:rPr>
+            </w:pPr>
+            <w:r>
+              <w:rPr>
+                <w:rFonts w:cs="Times New Roman"/>
+                <w:szCs w:val="28"/>
+                <w:lang w:val="en-US"/>
+              </w:rPr>
+              <w:t>QUIT</w:t>
+            </w:r>
+          </w:p>
+        </w:tc>
+        <w:tc>
+          <w:tcPr>
+            <w:tcW w:w="6095" w:type="dxa"/>
+          </w:tcPr>
+          <w:p>
+            <w:pPr>
+              <w:spacing w:line="259" w:lineRule="auto"/>
+              <w:rPr>
+                <w:rFonts w:cs="Times New Roman"/>
+                <w:szCs w:val="28"/>
+              </w:rPr>
+            </w:pPr>
+            <w:r>
+              <w:rPr>
+                <w:rFonts w:cs="Times New Roman"/>
+                <w:szCs w:val="28"/>
+              </w:rPr>
               <w:t>Отключиться от сервера и завершить работу.</w:t>
             </w:r>
           </w:p>
@@ -4547,6 +10487,9 @@
       </w:tr>
     </w:tbl>
     <w:p>
+      <w:pPr>
+        <w:ind w:firstLine="0"/>
+      </w:pPr>
       <w:r>
         <w:br w:type="page"/>
       </w:r>
@@ -4598,322 +10541,490 @@
         <w:t xml:space="preserve"> </w:t>
       </w:r>
       <w:r>
-        <w:t>тестирования подключимся к серверу и произведем ряд команд.</w:t>
-      </w:r>
-    </w:p>
-    <w:p>
-      <w:r>
-        <w:t xml:space="preserve">Для начала нужно </w:t>
-      </w:r>
-      <w:r>
-        <w:t>“</w:t>
-      </w:r>
-      <w:r>
-        <w:t>залогиниться</w:t>
-      </w:r>
-      <w:r>
-        <w:t>”</w:t>
-      </w:r>
-      <w:r>
-        <w:t xml:space="preserve"> на сервере, введем следующие команды:</w:t>
-      </w:r>
-    </w:p>
-    <w:tbl>
-      <w:tblPr>
-        <w:tblStyle w:val="a6"/>
-        <w:tblW w:w="0" w:type="auto"/>
-        <w:tblLook w:val="04A0"/>
-      </w:tblPr>
-      <w:tblGrid>
-        <w:gridCol w:w="3190"/>
-        <w:gridCol w:w="3190"/>
-        <w:gridCol w:w="3190"/>
-      </w:tblGrid>
-      <w:tr>
-        <w:tc>
-          <w:tcPr>
-            <w:tcW w:w="3190" w:type="dxa"/>
-          </w:tcPr>
-          <w:p>
-            <w:pPr>
-              <w:spacing w:before="80" w:after="80"/>
-              <w:jc w:val="center"/>
-              <w:rPr>
-                <w:rFonts w:cs="Times New Roman"/>
-                <w:szCs w:val="28"/>
-              </w:rPr>
-            </w:pPr>
-            <w:r>
-              <w:rPr>
-                <w:rFonts w:cs="Times New Roman"/>
-                <w:szCs w:val="28"/>
-              </w:rPr>
-              <w:t>Команда</w:t>
-            </w:r>
-          </w:p>
-        </w:tc>
-        <w:tc>
-          <w:tcPr>
-            <w:tcW w:w="3190" w:type="dxa"/>
-          </w:tcPr>
-          <w:p>
-            <w:pPr>
-              <w:spacing w:before="80" w:after="80"/>
-              <w:jc w:val="center"/>
-              <w:rPr>
-                <w:rFonts w:cs="Times New Roman"/>
-                <w:szCs w:val="28"/>
-              </w:rPr>
-            </w:pPr>
-            <w:r>
-              <w:rPr>
-                <w:rFonts w:cs="Times New Roman"/>
-                <w:szCs w:val="28"/>
-              </w:rPr>
-              <w:t>Ожидаемый результат</w:t>
-            </w:r>
-          </w:p>
-        </w:tc>
-        <w:tc>
-          <w:tcPr>
-            <w:tcW w:w="3190" w:type="dxa"/>
-          </w:tcPr>
-          <w:p>
-            <w:pPr>
-              <w:spacing w:before="80" w:after="80"/>
-              <w:jc w:val="center"/>
-              <w:rPr>
-                <w:rFonts w:cs="Times New Roman"/>
-                <w:szCs w:val="28"/>
-              </w:rPr>
-            </w:pPr>
-            <w:r>
-              <w:rPr>
-                <w:rFonts w:cs="Times New Roman"/>
-                <w:szCs w:val="28"/>
-              </w:rPr>
-              <w:t>Фактический результат</w:t>
-            </w:r>
-          </w:p>
-        </w:tc>
-      </w:tr>
-      <w:tr>
-        <w:tc>
-          <w:tcPr>
-            <w:tcW w:w="3190" w:type="dxa"/>
-          </w:tcPr>
-          <w:p>
-            <w:pPr>
-              <w:spacing w:before="80" w:after="80"/>
-              <w:rPr>
-                <w:rFonts w:cs="Times New Roman"/>
-                <w:szCs w:val="28"/>
-              </w:rPr>
-            </w:pPr>
-            <w:r>
-              <w:rPr>
-                <w:rFonts w:cs="Times New Roman"/>
-                <w:szCs w:val="28"/>
-                <w:lang w:val="en-US"/>
-              </w:rPr>
-              <w:t>USER Alexei</w:t>
-            </w:r>
-          </w:p>
-        </w:tc>
-        <w:tc>
-          <w:tcPr>
-            <w:tcW w:w="3190" w:type="dxa"/>
-          </w:tcPr>
-          <w:p>
-            <w:pPr>
-              <w:spacing w:before="80" w:after="80"/>
-              <w:rPr>
-                <w:rFonts w:cs="Times New Roman"/>
-                <w:szCs w:val="28"/>
-              </w:rPr>
-            </w:pPr>
-            <w:r>
-              <w:rPr>
-                <w:rFonts w:cs="Times New Roman"/>
-                <w:szCs w:val="28"/>
-              </w:rPr>
-              <w:t>Сервер скажет чтобы мы дальше вводили пароль.</w:t>
-            </w:r>
-          </w:p>
-        </w:tc>
-        <w:tc>
-          <w:tcPr>
-            <w:tcW w:w="3190" w:type="dxa"/>
-          </w:tcPr>
-          <w:p>
-            <w:pPr>
-              <w:spacing w:before="80" w:after="80"/>
-              <w:rPr>
-                <w:rFonts w:cs="Times New Roman"/>
-                <w:szCs w:val="28"/>
-              </w:rPr>
-            </w:pPr>
-            <w:r>
-              <w:rPr>
-                <w:rFonts w:cs="Times New Roman"/>
-                <w:szCs w:val="28"/>
-              </w:rPr>
-              <w:t>Успешно.</w:t>
-            </w:r>
-          </w:p>
-        </w:tc>
-      </w:tr>
-      <w:tr>
-        <w:tc>
-          <w:tcPr>
-            <w:tcW w:w="3190" w:type="dxa"/>
-          </w:tcPr>
-          <w:p>
-            <w:pPr>
-              <w:spacing w:before="80" w:after="80"/>
-              <w:rPr>
-                <w:rFonts w:cs="Times New Roman"/>
-                <w:szCs w:val="28"/>
-                <w:lang w:val="en-US"/>
-              </w:rPr>
-            </w:pPr>
-            <w:r>
-              <w:rPr>
-                <w:rFonts w:cs="Times New Roman"/>
-                <w:szCs w:val="28"/>
-                <w:lang w:val="en-US"/>
-              </w:rPr>
-              <w:t>PASS leh123</w:t>
-            </w:r>
-          </w:p>
-        </w:tc>
-        <w:tc>
-          <w:tcPr>
-            <w:tcW w:w="3190" w:type="dxa"/>
-          </w:tcPr>
-          <w:p>
-            <w:pPr>
-              <w:spacing w:before="80" w:after="80"/>
-              <w:rPr>
-                <w:rFonts w:cs="Times New Roman"/>
-                <w:szCs w:val="28"/>
-              </w:rPr>
-            </w:pPr>
-            <w:r>
-              <w:rPr>
-                <w:rFonts w:cs="Times New Roman"/>
-                <w:szCs w:val="28"/>
-              </w:rPr>
-              <w:t>Сервер вышлет сообщение о неверном пароле.</w:t>
-            </w:r>
-          </w:p>
-        </w:tc>
-        <w:tc>
-          <w:tcPr>
-            <w:tcW w:w="3190" w:type="dxa"/>
-          </w:tcPr>
-          <w:p>
-            <w:pPr>
-              <w:spacing w:before="80" w:after="80"/>
-              <w:rPr>
-                <w:rFonts w:cs="Times New Roman"/>
-                <w:szCs w:val="28"/>
-              </w:rPr>
-            </w:pPr>
-            <w:r>
-              <w:rPr>
-                <w:rFonts w:cs="Times New Roman"/>
-                <w:szCs w:val="28"/>
-              </w:rPr>
-              <w:t>Успешно.</w:t>
-            </w:r>
-          </w:p>
-        </w:tc>
-      </w:tr>
-      <w:tr>
-        <w:tc>
-          <w:tcPr>
-            <w:tcW w:w="3190" w:type="dxa"/>
-          </w:tcPr>
-          <w:p>
-            <w:pPr>
-              <w:spacing w:before="80" w:after="80"/>
-              <w:rPr>
-                <w:rFonts w:cs="Times New Roman"/>
-                <w:szCs w:val="28"/>
-                <w:lang w:val="en-US"/>
-              </w:rPr>
-            </w:pPr>
-            <w:r>
-              <w:rPr>
-                <w:rFonts w:cs="Times New Roman"/>
-                <w:szCs w:val="28"/>
-                <w:lang w:val="en-US"/>
-              </w:rPr>
-              <w:t>PASS leha123</w:t>
-            </w:r>
-          </w:p>
-        </w:tc>
-        <w:tc>
-          <w:tcPr>
-            <w:tcW w:w="3190" w:type="dxa"/>
-          </w:tcPr>
-          <w:p>
-            <w:pPr>
-              <w:spacing w:before="80" w:after="80"/>
-              <w:rPr>
-                <w:rFonts w:cs="Times New Roman"/>
-                <w:szCs w:val="28"/>
-              </w:rPr>
-            </w:pPr>
-            <w:r>
-              <w:rPr>
-                <w:rFonts w:cs="Times New Roman"/>
-                <w:szCs w:val="28"/>
-              </w:rPr>
-              <w:t>Сервер ответит об успешном логине.</w:t>
-            </w:r>
-          </w:p>
-        </w:tc>
-        <w:tc>
-          <w:tcPr>
-            <w:tcW w:w="3190" w:type="dxa"/>
-          </w:tcPr>
-          <w:p>
-            <w:pPr>
-              <w:spacing w:before="80" w:after="80"/>
-              <w:rPr>
-                <w:rFonts w:cs="Times New Roman"/>
-                <w:szCs w:val="28"/>
-              </w:rPr>
-            </w:pPr>
-            <w:r>
-              <w:rPr>
-                <w:rFonts w:cs="Times New Roman"/>
-                <w:szCs w:val="28"/>
-              </w:rPr>
-              <w:t>Успешно.</w:t>
-            </w:r>
-          </w:p>
-        </w:tc>
-      </w:tr>
-    </w:tbl>
+        <w:t xml:space="preserve">тестирования подключимся к </w:t>
+      </w:r>
+      <w:r>
+        <w:rPr>
+          <w:lang w:val="en-US"/>
+        </w:rPr>
+        <w:t>FTP</w:t>
+      </w:r>
+      <w:r>
+        <w:t>-</w:t>
+      </w:r>
+      <w:r>
+        <w:t xml:space="preserve">Серверу, который загружен на </w:t>
+      </w:r>
+      <w:r>
+        <w:t>сервисы Амазона</w:t>
+      </w:r>
+      <w:r>
+        <w:t xml:space="preserve">. </w:t>
+      </w:r>
+      <w:r>
+        <w:rPr>
+          <w:lang w:val="en-US"/>
+        </w:rPr>
+        <w:t>IP</w:t>
+      </w:r>
+      <w:r>
+        <w:t xml:space="preserve"> </w:t>
+      </w:r>
+      <w:r>
+        <w:t>сервера</w:t>
+      </w:r>
+      <w:r>
+        <w:t xml:space="preserve"> </w:t>
+      </w:r>
+      <w:r>
+        <w:t>на данный момент 13.56.207.108 и порт для подключен</w:t>
+      </w:r>
+      <w:r>
+        <w:t>ия 2000. Попробуем подключиться (см. рисунок 6.1).</w:t>
+      </w:r>
+    </w:p>
+    <w:p/>
+    <w:p>
+      <w:pPr>
+        <w:ind w:firstLine="0"/>
+      </w:pPr>
+      <w:r>
+        <w:pict>
+          <v:shapetype id="_x0000_t75" coordsize="21600,21600" o:spt="75" o:preferrelative="t" path="m@4@5l@4@11@9@11@9@5xe" filled="f" stroked="f">
+            <v:stroke joinstyle="miter"/>
+            <v:formulas>
+              <v:f eqn="if lineDrawn pixelLineWidth 0"/>
+              <v:f eqn="sum @0 1 0"/>
+              <v:f eqn="sum 0 0 @1"/>
+              <v:f eqn="prod @2 1 2"/>
+              <v:f eqn="prod @3 21600 pixelWidth"/>
+              <v:f eqn="prod @3 21600 pixelHeight"/>
+              <v:f eqn="sum @0 0 1"/>
+              <v:f eqn="prod @6 1 2"/>
+              <v:f eqn="prod @7 21600 pixelWidth"/>
+              <v:f eqn="sum @8 21600 0"/>
+              <v:f eqn="prod @7 21600 pixelHeight"/>
+              <v:f eqn="sum @10 21600 0"/>
+            </v:formulas>
+            <v:path o:extrusionok="f" gradientshapeok="t" o:connecttype="rect"/>
+            <o:lock v:ext="edit" aspectratio="t"/>
+          </v:shapetype>
+          <v:shape id="_x0000_i1025" type="#_x0000_t75" style="width:467.4pt;height:80.4pt">
+            <v:imagedata r:id="rId9" o:title="1"/>
+          </v:shape>
+        </w:pict>
+      </w:r>
+    </w:p>
+    <w:p>
+      <w:pPr>
+        <w:ind w:firstLine="0"/>
+        <w:jc w:val="center"/>
+      </w:pPr>
+    </w:p>
+    <w:p>
+      <w:pPr>
+        <w:ind w:firstLine="0"/>
+        <w:jc w:val="center"/>
+      </w:pPr>
+      <w:r>
+        <w:t>Рисунок 6.1 – Подключение к серверу.</w:t>
+      </w:r>
+    </w:p>
+    <w:p/>
+    <w:p>
+      <w:r>
+        <w:t xml:space="preserve">Успешное подключение. Сервер нас приветствует. Дальше нужно войти в свою учетную запись. Используем логин </w:t>
+      </w:r>
+      <w:r>
+        <w:rPr>
+          <w:lang w:val="en-US"/>
+        </w:rPr>
+        <w:t>Lexys</w:t>
+      </w:r>
+      <w:r>
+        <w:t xml:space="preserve"> </w:t>
+      </w:r>
+      <w:r>
+        <w:t xml:space="preserve">и пароль </w:t>
+      </w:r>
+      <w:r>
+        <w:rPr>
+          <w:lang w:val="en-US"/>
+        </w:rPr>
+        <w:t>Lexys</w:t>
+      </w:r>
+      <w:r>
+        <w:t xml:space="preserve"> для входа (см. рисунок 6.2).</w:t>
+      </w:r>
+    </w:p>
+    <w:p/>
+    <w:p>
+      <w:pPr>
+        <w:ind w:firstLine="0"/>
+      </w:pPr>
+      <w:r>
+        <w:pict>
+          <v:shape id="_x0000_i1026" type="#_x0000_t75" style="width:467.4pt;height:127.2pt">
+            <v:imagedata r:id="rId10" o:title="2"/>
+          </v:shape>
+        </w:pict>
+      </w:r>
+    </w:p>
+    <w:p>
+      <w:pPr>
+        <w:ind w:firstLine="0"/>
+        <w:jc w:val="center"/>
+      </w:pPr>
+    </w:p>
+    <w:p>
+      <w:pPr>
+        <w:ind w:firstLine="0"/>
+        <w:jc w:val="center"/>
+      </w:pPr>
+      <w:r>
+        <w:t>Рисунок 6.2 – Логин.</w:t>
+      </w:r>
+    </w:p>
+    <w:p>
+      <w:pPr>
+        <w:ind w:firstLine="0"/>
+      </w:pPr>
+    </w:p>
+    <w:p>
+      <w:r>
+        <w:t xml:space="preserve">Вход в учетную запись выполнен. Теперь попробуем загрузить на сервер картинку, а потом ее скачать. </w:t>
+      </w:r>
+      <w:r>
+        <w:t>А</w:t>
+      </w:r>
+      <w:r>
+        <w:t xml:space="preserve"> перед этим создадим папку, куда ее и загрузим. Для на</w:t>
+      </w:r>
+      <w:r>
+        <w:t>чала возьмем следующую картинку (см. рисунок 6.3).</w:t>
+      </w:r>
+    </w:p>
+    <w:p/>
+    <w:p>
+      <w:pPr>
+        <w:ind w:firstLine="0"/>
+      </w:pPr>
+      <w:r>
+        <w:pict>
+          <v:shape id="_x0000_i1027" type="#_x0000_t75" style="width:467.4pt;height:81pt">
+            <v:imagedata r:id="rId11" o:title="3"/>
+          </v:shape>
+        </w:pict>
+      </w:r>
+    </w:p>
+    <w:p>
+      <w:pPr>
+        <w:ind w:firstLine="0"/>
+        <w:jc w:val="center"/>
+      </w:pPr>
+    </w:p>
+    <w:p>
+      <w:pPr>
+        <w:ind w:firstLine="0"/>
+        <w:jc w:val="center"/>
+      </w:pPr>
+      <w:r>
+        <w:t>Рисунок 6.3 – Файл для загрузки.</w:t>
+      </w:r>
+    </w:p>
+    <w:p>
+      <w:r>
+        <w:lastRenderedPageBreak/>
+        <w:t>Теперь создадим директорию</w:t>
+      </w:r>
+      <w:r>
+        <w:t xml:space="preserve"> командой </w:t>
+      </w:r>
+      <w:r>
+        <w:rPr>
+          <w:lang w:val="en-US"/>
+        </w:rPr>
+        <w:t>MKD</w:t>
+      </w:r>
+      <w:r>
+        <w:t>, куда будем загружать картинку (см. рисунок 6.4).</w:t>
+      </w:r>
+    </w:p>
+    <w:p/>
+    <w:p>
+      <w:pPr>
+        <w:ind w:firstLine="0"/>
+      </w:pPr>
+      <w:r>
+        <w:pict>
+          <v:shape id="_x0000_i1028" type="#_x0000_t75" style="width:467.4pt;height:92.4pt">
+            <v:imagedata r:id="rId12" o:title="4"/>
+          </v:shape>
+        </w:pict>
+      </w:r>
+    </w:p>
+    <w:p>
+      <w:pPr>
+        <w:ind w:firstLine="0"/>
+        <w:jc w:val="center"/>
+      </w:pPr>
+    </w:p>
+    <w:p>
+      <w:pPr>
+        <w:ind w:firstLine="0"/>
+        <w:jc w:val="center"/>
+      </w:pPr>
+      <w:r>
+        <w:t xml:space="preserve">Рисунок 6.4 – Создание папки </w:t>
+      </w:r>
+      <w:r>
+        <w:rPr>
+          <w:lang w:val="en-US"/>
+        </w:rPr>
+        <w:t>files</w:t>
+      </w:r>
+      <w:r>
+        <w:t>.</w:t>
+      </w:r>
+    </w:p>
     <w:p>
       <w:pPr>
         <w:ind w:firstLine="720"/>
       </w:pPr>
     </w:p>
     <w:p>
+      <w:r>
+        <w:t xml:space="preserve">Чтобы загрузить картинку, нужно перейти в эту директорию при помощи команды </w:t>
+      </w:r>
+      <w:r>
+        <w:rPr>
+          <w:lang w:val="en-US"/>
+        </w:rPr>
+        <w:t>CWD</w:t>
+      </w:r>
+      <w:r>
+        <w:t xml:space="preserve"> и дальше использовать команду </w:t>
+      </w:r>
+      <w:r>
+        <w:rPr>
+          <w:lang w:val="en-US"/>
+        </w:rPr>
+        <w:t>STOR</w:t>
+      </w:r>
+      <w:r>
+        <w:t>,</w:t>
+      </w:r>
+      <w:r>
+        <w:t xml:space="preserve"> предвар</w:t>
+      </w:r>
+      <w:r>
+        <w:t>ительно войдя в пассивный режим (см. рисунок 6.5).</w:t>
+      </w:r>
+    </w:p>
+    <w:p>
+      <w:pPr>
+        <w:ind w:firstLine="0"/>
+      </w:pPr>
+    </w:p>
+    <w:p>
+      <w:pPr>
+        <w:ind w:firstLine="0"/>
+      </w:pPr>
+      <w:r>
+        <w:pict>
+          <v:shape id="_x0000_i1029" type="#_x0000_t75" style="width:467.4pt;height:178.8pt">
+            <v:imagedata r:id="rId13" o:title="5"/>
+          </v:shape>
+        </w:pict>
+      </w:r>
+    </w:p>
+    <w:p>
+      <w:pPr>
+        <w:ind w:firstLine="0"/>
+        <w:jc w:val="center"/>
+      </w:pPr>
+    </w:p>
+    <w:p>
+      <w:pPr>
+        <w:ind w:firstLine="0"/>
+        <w:jc w:val="center"/>
+      </w:pPr>
+      <w:r>
+        <w:t>Рисунок 6.5 – Загрузка картинки.</w:t>
+      </w:r>
+    </w:p>
+    <w:p>
+      <w:pPr>
+        <w:ind w:firstLine="0"/>
+      </w:pPr>
+    </w:p>
+    <w:p>
+      <w:r>
+        <w:t xml:space="preserve">Картинка успешно загрузилась. Теперь скачаем эту картинку с этой же папки с помощью команды </w:t>
+      </w:r>
+      <w:r>
+        <w:rPr>
+          <w:lang w:val="en-US"/>
+        </w:rPr>
+        <w:t>RETR</w:t>
+      </w:r>
+      <w:r>
+        <w:t xml:space="preserve"> (см. рисунок 6.6).</w:t>
+      </w:r>
+    </w:p>
+    <w:p>
+      <w:pPr>
+        <w:ind w:firstLine="0"/>
+      </w:pPr>
+    </w:p>
+    <w:p>
+      <w:pPr>
+        <w:ind w:firstLine="0"/>
+      </w:pPr>
+      <w:r>
+        <w:pict>
+          <v:shape id="_x0000_i1030" type="#_x0000_t75" style="width:467.4pt;height:96.6pt">
+            <v:imagedata r:id="rId14" o:title="6"/>
+          </v:shape>
+        </w:pict>
+      </w:r>
+    </w:p>
+    <w:p>
+      <w:pPr>
+        <w:ind w:firstLine="0"/>
+        <w:jc w:val="center"/>
+      </w:pPr>
+    </w:p>
+    <w:p>
+      <w:pPr>
+        <w:ind w:firstLine="0"/>
+        <w:jc w:val="center"/>
+      </w:pPr>
+      <w:r>
+        <w:t>Рисунок 6.6 – Скачивание картинки.</w:t>
+      </w:r>
+    </w:p>
+    <w:p>
+      <w:r>
+        <w:lastRenderedPageBreak/>
+        <w:t>Картинка успешно скачана без потери данных</w:t>
+      </w:r>
+      <w:r>
+        <w:t xml:space="preserve"> в папку </w:t>
+      </w:r>
+      <w:r>
+        <w:rPr>
+          <w:lang w:val="en-US"/>
+        </w:rPr>
+        <w:t>downloads</w:t>
+      </w:r>
+      <w:r>
+        <w:t>/</w:t>
+      </w:r>
+      <w:r>
+        <w:t xml:space="preserve"> (см. рисунок 6.7).</w:t>
+      </w:r>
+    </w:p>
+    <w:p>
+      <w:pPr>
+        <w:ind w:firstLine="0"/>
+      </w:pPr>
+    </w:p>
+    <w:p>
+      <w:pPr>
+        <w:ind w:firstLine="0"/>
+      </w:pPr>
+      <w:r>
+        <w:pict>
+          <v:shape id="_x0000_i1031" type="#_x0000_t75" style="width:467.4pt;height:81pt">
+            <v:imagedata r:id="rId15" o:title="down"/>
+          </v:shape>
+        </w:pict>
+      </w:r>
+    </w:p>
+    <w:p>
+      <w:pPr>
+        <w:ind w:firstLine="0"/>
+        <w:jc w:val="center"/>
+      </w:pPr>
+    </w:p>
+    <w:p>
+      <w:pPr>
+        <w:ind w:firstLine="0"/>
+        <w:jc w:val="center"/>
+      </w:pPr>
+      <w:r>
+        <w:t>Рисунок 6.7 – Скаченная картинка.</w:t>
+      </w:r>
+    </w:p>
+    <w:p>
       <w:pPr>
         <w:ind w:firstLine="720"/>
       </w:pPr>
     </w:p>
     <w:p>
+      <w:r>
+        <w:t xml:space="preserve">Теперь закроем соединение и выйдем командой </w:t>
+      </w:r>
+      <w:r>
+        <w:rPr>
+          <w:lang w:val="en-US"/>
+        </w:rPr>
+        <w:t>QUIT</w:t>
+      </w:r>
+      <w:r>
+        <w:t xml:space="preserve"> (см. рисунок 6.8).</w:t>
+      </w:r>
+    </w:p>
+    <w:p>
+      <w:pPr>
+        <w:ind w:firstLine="0"/>
+      </w:pPr>
+    </w:p>
+    <w:p>
+      <w:pPr>
+        <w:ind w:firstLine="0"/>
+        <w:rPr>
+          <w:lang w:val="en-US"/>
+        </w:rPr>
+      </w:pPr>
+      <w:r>
+        <w:rPr>
+          <w:lang w:val="en-US"/>
+        </w:rPr>
+        <w:pict>
+          <v:shape id="_x0000_i1032" type="#_x0000_t75" style="width:467.4pt;height:81pt">
+            <v:imagedata r:id="rId16" o:title="7"/>
+          </v:shape>
+        </w:pict>
+      </w:r>
+    </w:p>
+    <w:p>
+      <w:pPr>
+        <w:ind w:firstLine="0"/>
+        <w:jc w:val="center"/>
+      </w:pPr>
+    </w:p>
+    <w:p>
+      <w:pPr>
+        <w:ind w:firstLine="0"/>
+        <w:jc w:val="center"/>
+      </w:pPr>
+      <w:r>
+        <w:t>Рисунок 6.8 – Закрытие соединения.</w:t>
+      </w:r>
+    </w:p>
+    <w:p>
       <w:pPr>
         <w:ind w:firstLine="720"/>
       </w:pPr>
     </w:p>
     <w:p>
+      <w:r>
+        <w:t>Задача выполнена и тестирование завершено успешно.</w:t>
+      </w:r>
+    </w:p>
+    <w:p>
       <w:pPr>
         <w:ind w:firstLine="720"/>
       </w:pPr>
@@ -4963,54 +11074,16 @@
         <w:ind w:firstLine="720"/>
       </w:pPr>
     </w:p>
+    <w:p/>
+    <w:p/>
+    <w:p/>
     <w:p>
       <w:pPr>
         <w:ind w:firstLine="720"/>
-      </w:pPr>
-    </w:p>
-    <w:p>
-      <w:pPr>
-        <w:ind w:firstLine="720"/>
-      </w:pPr>
-    </w:p>
-    <w:p>
-      <w:pPr>
-        <w:ind w:firstLine="720"/>
-      </w:pPr>
-    </w:p>
-    <w:p>
-      <w:pPr>
-        <w:ind w:firstLine="720"/>
-      </w:pPr>
-    </w:p>
-    <w:p>
-      <w:pPr>
-        <w:ind w:firstLine="720"/>
-      </w:pPr>
-    </w:p>
-    <w:p>
-      <w:pPr>
-        <w:ind w:firstLine="720"/>
-      </w:pPr>
-    </w:p>
-    <w:p>
-      <w:pPr>
-        <w:ind w:firstLine="720"/>
-      </w:pPr>
-    </w:p>
-    <w:p>
-      <w:pPr>
-        <w:ind w:firstLine="720"/>
-      </w:pPr>
-    </w:p>
-    <w:p>
-      <w:pPr>
-        <w:ind w:firstLine="720"/>
-      </w:pPr>
-    </w:p>
-    <w:p>
-      <w:pPr>
-        <w:ind w:firstLine="720"/>
+        <w:rPr>
+          <w:rFonts w:cs="Times New Roman"/>
+          <w:szCs w:val="28"/>
+        </w:rPr>
       </w:pPr>
     </w:p>
     <w:p>
@@ -5054,7 +11127,7 @@
     </w:p>
     <w:p>
       <w:pPr>
-        <w:spacing w:before="80" w:after="80" w:line="259" w:lineRule="auto"/>
+        <w:spacing w:line="259" w:lineRule="auto"/>
         <w:ind w:firstLine="720"/>
         <w:rPr>
           <w:rFonts w:cs="Times New Roman"/>
@@ -5218,111 +11291,491 @@
       </w:r>
       <w:bookmarkEnd w:id="8"/>
     </w:p>
-    <w:p>
-      <w:pPr>
-        <w:rPr>
-          <w:rFonts w:cs="Times New Roman"/>
-        </w:rPr>
-      </w:pPr>
-    </w:p>
-    <w:p>
-      <w:pPr>
-        <w:pStyle w:val="1"/>
+    <w:p/>
+    <w:p>
+      <w:pPr>
+        <w:pStyle w:val="a4"/>
         <w:numPr>
           <w:ilvl w:val="0"/>
-          <w:numId w:val="0"/>
+          <w:numId w:val="33"/>
         </w:numPr>
         <w:rPr>
-          <w:rFonts w:ascii="Times New Roman" w:hAnsi="Times New Roman" w:cs="Times New Roman"/>
+          <w:rFonts w:cs="Times New Roman"/>
+          <w:color w:val="0000FF" w:themeColor="hyperlink"/>
+          <w:szCs w:val="28"/>
+          <w:u w:val="single"/>
+        </w:rPr>
+      </w:pPr>
+      <w:r>
+        <w:rPr>
+          <w:lang w:val="en-US"/>
+        </w:rPr>
+        <w:t>FTP</w:t>
+      </w:r>
+      <w:r>
+        <w:t>-</w:t>
+      </w:r>
+      <w:r>
+        <w:t>Клиент [Электронный ресурс].</w:t>
+      </w:r>
+      <w:r>
+        <w:rPr>
+          <w:rFonts w:cs="Times New Roman"/>
           <w:color w:val="000000" w:themeColor="text1"/>
-          <w:sz w:val="28"/>
-          <w:szCs w:val="28"/>
-        </w:rPr>
-      </w:pPr>
-      <w:r>
-        <w:rPr>
-          <w:rFonts w:ascii="Times New Roman" w:hAnsi="Times New Roman" w:cs="Times New Roman"/>
+          <w:szCs w:val="28"/>
+        </w:rPr>
+        <w:t>–</w:t>
+      </w:r>
+      <w:r>
+        <w:rPr>
+          <w:rFonts w:cs="Times New Roman"/>
           <w:color w:val="000000" w:themeColor="text1"/>
-          <w:sz w:val="28"/>
-          <w:szCs w:val="28"/>
-        </w:rPr>
-        <w:br w:type="page"/>
-      </w:r>
+          <w:szCs w:val="28"/>
+        </w:rPr>
+        <w:t xml:space="preserve"> электронные данные.</w:t>
+      </w:r>
+      <w:r>
+        <w:rPr>
+          <w:rFonts w:cs="Times New Roman"/>
+          <w:color w:val="000000" w:themeColor="text1"/>
+          <w:szCs w:val="28"/>
+        </w:rPr>
+        <w:t xml:space="preserve"> </w:t>
+      </w:r>
+      <w:r>
+        <w:rPr>
+          <w:rFonts w:cs="Times New Roman"/>
+          <w:color w:val="000000" w:themeColor="text1"/>
+          <w:szCs w:val="28"/>
+        </w:rPr>
+        <w:t>–</w:t>
+      </w:r>
+      <w:r>
+        <w:rPr>
+          <w:rFonts w:cs="Times New Roman"/>
+          <w:color w:val="000000" w:themeColor="text1"/>
+          <w:szCs w:val="28"/>
+        </w:rPr>
+        <w:t xml:space="preserve">    Режим доступа: </w:t>
+      </w:r>
+      <w:hyperlink r:id="rId17" w:history="1">
+        <w:r>
+          <w:rPr>
+            <w:rStyle w:val="a3"/>
+            <w:rFonts w:cs="Times New Roman"/>
+            <w:szCs w:val="28"/>
+            <w:lang w:val="en-US"/>
+          </w:rPr>
+          <w:t>https</w:t>
+        </w:r>
+        <w:r>
+          <w:rPr>
+            <w:rStyle w:val="a3"/>
+            <w:rFonts w:cs="Times New Roman"/>
+            <w:szCs w:val="28"/>
+          </w:rPr>
+          <w:t>://</w:t>
+        </w:r>
+        <w:r>
+          <w:rPr>
+            <w:rStyle w:val="a3"/>
+            <w:rFonts w:cs="Times New Roman"/>
+            <w:szCs w:val="28"/>
+            <w:lang w:val="en-US"/>
+          </w:rPr>
+          <w:t>ru</w:t>
+        </w:r>
+        <w:r>
+          <w:rPr>
+            <w:rStyle w:val="a3"/>
+            <w:rFonts w:cs="Times New Roman"/>
+            <w:szCs w:val="28"/>
+          </w:rPr>
+          <w:t>.</w:t>
+        </w:r>
+        <w:r>
+          <w:rPr>
+            <w:rStyle w:val="a3"/>
+            <w:rFonts w:cs="Times New Roman"/>
+            <w:szCs w:val="28"/>
+            <w:lang w:val="en-US"/>
+          </w:rPr>
+          <w:t>wikipedia</w:t>
+        </w:r>
+        <w:r>
+          <w:rPr>
+            <w:rStyle w:val="a3"/>
+            <w:rFonts w:cs="Times New Roman"/>
+            <w:szCs w:val="28"/>
+          </w:rPr>
+          <w:t>.</w:t>
+        </w:r>
+        <w:r>
+          <w:rPr>
+            <w:rStyle w:val="a3"/>
+            <w:rFonts w:cs="Times New Roman"/>
+            <w:szCs w:val="28"/>
+            <w:lang w:val="en-US"/>
+          </w:rPr>
+          <w:t>org</w:t>
+        </w:r>
+        <w:r>
+          <w:rPr>
+            <w:rStyle w:val="a3"/>
+            <w:rFonts w:cs="Times New Roman"/>
+            <w:szCs w:val="28"/>
+          </w:rPr>
+          <w:t>/</w:t>
+        </w:r>
+        <w:r>
+          <w:rPr>
+            <w:rStyle w:val="a3"/>
+            <w:rFonts w:cs="Times New Roman"/>
+            <w:szCs w:val="28"/>
+            <w:lang w:val="en-US"/>
+          </w:rPr>
+          <w:t>wi</w:t>
+        </w:r>
+        <w:r>
+          <w:rPr>
+            <w:rStyle w:val="a3"/>
+            <w:rFonts w:cs="Times New Roman"/>
+            <w:szCs w:val="28"/>
+            <w:lang w:val="en-US"/>
+          </w:rPr>
+          <w:t>k</w:t>
+        </w:r>
+        <w:r>
+          <w:rPr>
+            <w:rStyle w:val="a3"/>
+            <w:rFonts w:cs="Times New Roman"/>
+            <w:szCs w:val="28"/>
+            <w:lang w:val="en-US"/>
+          </w:rPr>
+          <w:t>i</w:t>
+        </w:r>
+        <w:r>
+          <w:rPr>
+            <w:rStyle w:val="a3"/>
+            <w:rFonts w:cs="Times New Roman"/>
+            <w:szCs w:val="28"/>
+          </w:rPr>
+          <w:t>/</w:t>
+        </w:r>
+        <w:r>
+          <w:rPr>
+            <w:rStyle w:val="a3"/>
+            <w:rFonts w:cs="Times New Roman"/>
+            <w:szCs w:val="28"/>
+            <w:lang w:val="en-US"/>
+          </w:rPr>
+          <w:t>FTP</w:t>
+        </w:r>
+        <w:r>
+          <w:rPr>
+            <w:rStyle w:val="a3"/>
+            <w:rFonts w:cs="Times New Roman"/>
+            <w:szCs w:val="28"/>
+          </w:rPr>
+          <w:t>-</w:t>
+        </w:r>
+        <w:r>
+          <w:rPr>
+            <w:rStyle w:val="a3"/>
+            <w:rFonts w:cs="Times New Roman"/>
+            <w:szCs w:val="28"/>
+          </w:rPr>
+          <w:t>клиент</w:t>
+        </w:r>
+      </w:hyperlink>
+    </w:p>
+    <w:p>
+      <w:pPr>
+        <w:pStyle w:val="a4"/>
+        <w:numPr>
+          <w:ilvl w:val="0"/>
+          <w:numId w:val="33"/>
+        </w:numPr>
+        <w:rPr>
+          <w:rFonts w:cs="Times New Roman"/>
+          <w:iCs/>
+          <w:szCs w:val="28"/>
+        </w:rPr>
+      </w:pPr>
+      <w:r>
+        <w:t xml:space="preserve">Протокол </w:t>
+      </w:r>
+      <w:r>
+        <w:t xml:space="preserve"> </w:t>
+      </w:r>
+      <w:r>
+        <w:rPr>
+          <w:lang w:val="en-US"/>
+        </w:rPr>
+        <w:t>FTP</w:t>
+      </w:r>
+      <w:r>
+        <w:t xml:space="preserve"> </w:t>
+      </w:r>
+      <w:r>
+        <w:t xml:space="preserve"> [Электронный ресурс].</w:t>
+      </w:r>
+      <w:r>
+        <w:rPr>
+          <w:rFonts w:cs="Times New Roman"/>
+          <w:color w:val="000000" w:themeColor="text1"/>
+          <w:szCs w:val="28"/>
+        </w:rPr>
+        <w:t>–</w:t>
+      </w:r>
+      <w:r>
+        <w:rPr>
+          <w:rFonts w:cs="Times New Roman"/>
+          <w:color w:val="000000" w:themeColor="text1"/>
+          <w:szCs w:val="28"/>
+        </w:rPr>
+        <w:t xml:space="preserve"> электронные данные.</w:t>
+      </w:r>
+      <w:r>
+        <w:rPr>
+          <w:rFonts w:cs="Times New Roman"/>
+          <w:color w:val="000000" w:themeColor="text1"/>
+          <w:szCs w:val="28"/>
+        </w:rPr>
+        <w:t xml:space="preserve"> </w:t>
+      </w:r>
+      <w:r>
+        <w:rPr>
+          <w:rFonts w:cs="Times New Roman"/>
+          <w:color w:val="000000" w:themeColor="text1"/>
+          <w:szCs w:val="28"/>
+        </w:rPr>
+        <w:t>–</w:t>
+      </w:r>
+      <w:r>
+        <w:rPr>
+          <w:rFonts w:cs="Times New Roman"/>
+          <w:color w:val="000000" w:themeColor="text1"/>
+          <w:szCs w:val="28"/>
+        </w:rPr>
+        <w:t xml:space="preserve">    Режим доступа: </w:t>
+      </w:r>
+      <w:hyperlink r:id="rId18" w:history="1">
+        <w:r>
+          <w:rPr>
+            <w:rStyle w:val="a3"/>
+            <w:rFonts w:cs="Times New Roman"/>
+            <w:iCs/>
+            <w:szCs w:val="28"/>
+          </w:rPr>
+          <w:t>https://</w:t>
+        </w:r>
+        <w:r>
+          <w:rPr>
+            <w:rStyle w:val="a3"/>
+            <w:rFonts w:cs="Times New Roman"/>
+            <w:iCs/>
+            <w:szCs w:val="28"/>
+          </w:rPr>
+          <w:t>r</w:t>
+        </w:r>
+        <w:r>
+          <w:rPr>
+            <w:rStyle w:val="a3"/>
+            <w:rFonts w:cs="Times New Roman"/>
+            <w:iCs/>
+            <w:szCs w:val="28"/>
+          </w:rPr>
+          <w:t>u.wikipedia.org/wiki/FTP</w:t>
+        </w:r>
+      </w:hyperlink>
+    </w:p>
+    <w:p>
+      <w:pPr>
+        <w:pStyle w:val="a4"/>
+        <w:numPr>
+          <w:ilvl w:val="0"/>
+          <w:numId w:val="33"/>
+        </w:numPr>
+        <w:rPr>
+          <w:rFonts w:cs="Times New Roman"/>
+          <w:iCs/>
+          <w:szCs w:val="28"/>
+        </w:rPr>
+      </w:pPr>
+      <w:r>
+        <w:t xml:space="preserve">Список кодов ответов </w:t>
+      </w:r>
+      <w:r>
+        <w:rPr>
+          <w:lang w:val="en-US"/>
+        </w:rPr>
+        <w:t>FTP</w:t>
+      </w:r>
+      <w:r>
+        <w:t>-</w:t>
+      </w:r>
+      <w:r>
+        <w:t>Сервера [Электронный ресурс].</w:t>
+      </w:r>
+      <w:r>
+        <w:rPr>
+          <w:rFonts w:cs="Times New Roman"/>
+          <w:color w:val="000000" w:themeColor="text1"/>
+          <w:szCs w:val="28"/>
+        </w:rPr>
+        <w:t>–</w:t>
+      </w:r>
+      <w:r>
+        <w:rPr>
+          <w:rFonts w:cs="Times New Roman"/>
+          <w:color w:val="000000" w:themeColor="text1"/>
+          <w:szCs w:val="28"/>
+        </w:rPr>
+        <w:t xml:space="preserve"> электронные данные.</w:t>
+      </w:r>
+      <w:r>
+        <w:rPr>
+          <w:rFonts w:cs="Times New Roman"/>
+          <w:color w:val="000000" w:themeColor="text1"/>
+          <w:szCs w:val="28"/>
+        </w:rPr>
+        <w:t>–</w:t>
+      </w:r>
+      <w:r>
+        <w:rPr>
+          <w:rFonts w:cs="Times New Roman"/>
+          <w:color w:val="000000" w:themeColor="text1"/>
+          <w:szCs w:val="28"/>
+        </w:rPr>
+        <w:t xml:space="preserve"> Режим доступа: </w:t>
+      </w:r>
+      <w:hyperlink r:id="rId19" w:history="1">
+        <w:r>
+          <w:rPr>
+            <w:rStyle w:val="a3"/>
+            <w:rFonts w:cs="Times New Roman"/>
+            <w:szCs w:val="28"/>
+          </w:rPr>
+          <w:t>https://r</w:t>
+        </w:r>
+        <w:r>
+          <w:rPr>
+            <w:rStyle w:val="a3"/>
+            <w:rFonts w:cs="Times New Roman"/>
+            <w:szCs w:val="28"/>
+          </w:rPr>
+          <w:t>u</w:t>
+        </w:r>
+        <w:r>
+          <w:rPr>
+            <w:rStyle w:val="a3"/>
+            <w:rFonts w:cs="Times New Roman"/>
+            <w:szCs w:val="28"/>
+          </w:rPr>
+          <w:t>.wikipedia.org/wiki/Список_кодов_ответов_FTP</w:t>
+        </w:r>
+      </w:hyperlink>
+      <w:r>
+        <w:rPr>
+          <w:rFonts w:cs="Times New Roman"/>
+          <w:iCs/>
+          <w:szCs w:val="28"/>
+        </w:rPr>
+        <w:t xml:space="preserve"> </w:t>
+      </w:r>
+    </w:p>
+    <w:p>
+      <w:pPr>
+        <w:pStyle w:val="a4"/>
+        <w:numPr>
+          <w:ilvl w:val="0"/>
+          <w:numId w:val="33"/>
+        </w:numPr>
+        <w:rPr>
+          <w:rFonts w:cs="Times New Roman"/>
+          <w:iCs/>
+          <w:szCs w:val="28"/>
+        </w:rPr>
+      </w:pPr>
+      <w:r>
+        <w:t>Описание команд серверу [Электронный ресурс].</w:t>
+      </w:r>
+      <w:r>
+        <w:rPr>
+          <w:rFonts w:cs="Times New Roman"/>
+          <w:color w:val="000000" w:themeColor="text1"/>
+          <w:szCs w:val="28"/>
+        </w:rPr>
+        <w:t>–</w:t>
+      </w:r>
+      <w:r>
+        <w:rPr>
+          <w:rFonts w:cs="Times New Roman"/>
+          <w:color w:val="000000" w:themeColor="text1"/>
+          <w:szCs w:val="28"/>
+        </w:rPr>
+        <w:t xml:space="preserve"> электронные данные.</w:t>
+      </w:r>
+      <w:r>
+        <w:rPr>
+          <w:rFonts w:cs="Times New Roman"/>
+          <w:color w:val="000000" w:themeColor="text1"/>
+          <w:szCs w:val="28"/>
+        </w:rPr>
+        <w:t xml:space="preserve"> </w:t>
+      </w:r>
+      <w:r>
+        <w:rPr>
+          <w:rFonts w:cs="Times New Roman"/>
+          <w:color w:val="000000" w:themeColor="text1"/>
+          <w:szCs w:val="28"/>
+        </w:rPr>
+        <w:t>–</w:t>
+      </w:r>
+      <w:r>
+        <w:rPr>
+          <w:rFonts w:cs="Times New Roman"/>
+          <w:color w:val="000000" w:themeColor="text1"/>
+          <w:szCs w:val="28"/>
+        </w:rPr>
+        <w:t xml:space="preserve">    Режим доступа: </w:t>
+      </w:r>
+      <w:hyperlink r:id="rId20" w:history="1">
+        <w:r>
+          <w:rPr>
+            <w:rStyle w:val="a3"/>
+            <w:rFonts w:cs="Times New Roman"/>
+            <w:iCs/>
+            <w:szCs w:val="28"/>
+          </w:rPr>
+          <w:t>https://suppo</w:t>
+        </w:r>
+        <w:r>
+          <w:rPr>
+            <w:rStyle w:val="a3"/>
+            <w:rFonts w:cs="Times New Roman"/>
+            <w:iCs/>
+            <w:szCs w:val="28"/>
+          </w:rPr>
+          <w:t>r</w:t>
+        </w:r>
+        <w:r>
+          <w:rPr>
+            <w:rStyle w:val="a3"/>
+            <w:rFonts w:cs="Times New Roman"/>
+            <w:iCs/>
+            <w:szCs w:val="28"/>
+          </w:rPr>
+          <w:t>t.solarwinds.com</w:t>
+        </w:r>
+      </w:hyperlink>
     </w:p>
     <w:p>
       <w:pPr>
         <w:ind w:firstLine="0"/>
-        <w:jc w:val="center"/>
-        <w:rPr>
-          <w:rFonts w:cs="Times New Roman"/>
-          <w:b/>
-          <w:color w:val="000000" w:themeColor="text1"/>
-          <w:szCs w:val="28"/>
-        </w:rPr>
-      </w:pPr>
-      <w:r>
-        <w:rPr>
-          <w:rFonts w:cs="Times New Roman"/>
-          <w:b/>
-          <w:color w:val="000000" w:themeColor="text1"/>
-          <w:szCs w:val="28"/>
-        </w:rPr>
-        <w:lastRenderedPageBreak/>
-        <w:t>ПРИЛОЖЕНИ</w:t>
-      </w:r>
-      <w:r>
-        <w:rPr>
-          <w:rFonts w:cs="Times New Roman"/>
-          <w:b/>
-          <w:color w:val="000000" w:themeColor="text1"/>
-          <w:szCs w:val="28"/>
-        </w:rPr>
-        <w:t>Е А</w:t>
-      </w:r>
-    </w:p>
-    <w:p>
-      <w:pPr>
-        <w:ind w:firstLine="0"/>
-        <w:jc w:val="center"/>
-        <w:rPr>
-          <w:rFonts w:cs="Times New Roman"/>
-          <w:b/>
-          <w:color w:val="000000" w:themeColor="text1"/>
-          <w:szCs w:val="28"/>
-        </w:rPr>
-      </w:pPr>
-      <w:r>
-        <w:rPr>
-          <w:rFonts w:cs="Times New Roman"/>
-          <w:b/>
-          <w:color w:val="000000" w:themeColor="text1"/>
-          <w:szCs w:val="28"/>
-        </w:rPr>
-        <w:t>(справочное)</w:t>
-      </w:r>
-    </w:p>
-    <w:p>
-      <w:pPr>
-        <w:ind w:firstLine="0"/>
-        <w:jc w:val="center"/>
-        <w:rPr>
-          <w:rFonts w:cs="Times New Roman"/>
-          <w:b/>
-          <w:color w:val="000000" w:themeColor="text1"/>
-          <w:szCs w:val="28"/>
-        </w:rPr>
-      </w:pPr>
-      <w:r>
-        <w:rPr>
-          <w:rFonts w:cs="Times New Roman"/>
-          <w:b/>
-          <w:color w:val="000000" w:themeColor="text1"/>
-          <w:szCs w:val="28"/>
-        </w:rPr>
-        <w:t>Листинг программы</w:t>
-      </w:r>
-    </w:p>
-    <w:p/>
+      </w:pPr>
+    </w:p>
     <w:sectPr>
       <w:pgSz w:w="11906" w:h="16838"/>
       <w:pgMar w:top="1134" w:right="851" w:bottom="1531" w:left="1701" w:header="708" w:footer="708" w:gutter="0"/>
@@ -5358,6 +11811,41 @@
 </w:endnotes>
 </file>
 
+<file path=word/footer1.xml><?xml version="1.0" encoding="utf-8"?>
+<w:ftr xmlns:ve="http://schemas.openxmlformats.org/markup-compatibility/2006" xmlns:o="urn:schemas-microsoft-com:office:office" xmlns:r="http://schemas.openxmlformats.org/officeDocument/2006/relationships" xmlns:m="http://schemas.openxmlformats.org/officeDocument/2006/math" xmlns:v="urn:schemas-microsoft-com:vml" xmlns:wp="http://schemas.openxmlformats.org/drawingml/2006/wordprocessingDrawing" xmlns:w10="urn:schemas-microsoft-com:office:word" xmlns:w="http://schemas.openxmlformats.org/wordprocessingml/2006/main" xmlns:wne="http://schemas.microsoft.com/office/word/2006/wordml">
+  <w:sdt>
+    <w:sdtPr>
+      <w:id w:val="97347964"/>
+      <w:docPartObj>
+        <w:docPartGallery w:val="Page Numbers (Bottom of Page)"/>
+        <w:docPartUnique/>
+      </w:docPartObj>
+    </w:sdtPr>
+    <w:sdtContent>
+      <w:p>
+        <w:pPr>
+          <w:pStyle w:val="ad"/>
+          <w:jc w:val="right"/>
+        </w:pPr>
+        <w:fldSimple w:instr=" PAGE   \* MERGEFORMAT ">
+          <w:r>
+            <w:rPr>
+              <w:noProof/>
+            </w:rPr>
+            <w:t>16</w:t>
+          </w:r>
+        </w:fldSimple>
+      </w:p>
+    </w:sdtContent>
+  </w:sdt>
+  <w:p>
+    <w:pPr>
+      <w:pStyle w:val="ad"/>
+    </w:pPr>
+  </w:p>
+</w:ftr>
+</file>
+
 <file path=word/footnotes.xml><?xml version="1.0" encoding="utf-8"?>
 <w:footnotes xmlns:ve="http://schemas.openxmlformats.org/markup-compatibility/2006" xmlns:o="urn:schemas-microsoft-com:office:office" xmlns:r="http://schemas.openxmlformats.org/officeDocument/2006/relationships" xmlns:m="http://schemas.openxmlformats.org/officeDocument/2006/math" xmlns:v="urn:schemas-microsoft-com:vml" xmlns:wp="http://schemas.openxmlformats.org/drawingml/2006/wordprocessingDrawing" xmlns:w10="urn:schemas-microsoft-com:office:word" xmlns:w="http://schemas.openxmlformats.org/wordprocessingml/2006/main" xmlns:wne="http://schemas.microsoft.com/office/word/2006/wordml">
   <w:footnote w:type="separator" w:id="0">
@@ -5856,9 +12344,9 @@
   </w:abstractNum>
   <w:abstractNum w:abstractNumId="5">
     <w:nsid w:val="12C30012"/>
-    <w:multiLevelType w:val="hybridMultilevel"/>
-    <w:tmpl w:val="277C1494"/>
-    <w:lvl w:ilvl="0" w:tplc="E9A29F2E">
+    <w:multiLevelType w:val="multilevel"/>
+    <w:tmpl w:val="0118514C"/>
+    <w:lvl w:ilvl="0">
       <w:start w:val="1"/>
       <w:numFmt w:val="decimal"/>
       <w:lvlText w:val="%1."/>
@@ -5870,77 +12358,109 @@
         <w:rFonts w:hint="default"/>
       </w:rPr>
     </w:lvl>
-    <w:lvl w:ilvl="1" w:tplc="04190019" w:tentative="1">
-      <w:start w:val="1"/>
-      <w:numFmt w:val="lowerLetter"/>
-      <w:lvlText w:val="%2."/>
-      <w:lvlJc w:val="left"/>
-      <w:pPr>
-        <w:ind w:left="1440" w:hanging="360"/>
-      </w:pPr>
-    </w:lvl>
-    <w:lvl w:ilvl="2" w:tplc="0419001B" w:tentative="1">
-      <w:start w:val="1"/>
-      <w:numFmt w:val="lowerRoman"/>
-      <w:lvlText w:val="%3."/>
-      <w:lvlJc w:val="right"/>
-      <w:pPr>
-        <w:ind w:left="2160" w:hanging="180"/>
-      </w:pPr>
-    </w:lvl>
-    <w:lvl w:ilvl="3" w:tplc="0419000F" w:tentative="1">
-      <w:start w:val="1"/>
-      <w:numFmt w:val="decimal"/>
-      <w:lvlText w:val="%4."/>
-      <w:lvlJc w:val="left"/>
-      <w:pPr>
-        <w:ind w:left="2880" w:hanging="360"/>
-      </w:pPr>
-    </w:lvl>
-    <w:lvl w:ilvl="4" w:tplc="04190019" w:tentative="1">
-      <w:start w:val="1"/>
-      <w:numFmt w:val="lowerLetter"/>
-      <w:lvlText w:val="%5."/>
-      <w:lvlJc w:val="left"/>
-      <w:pPr>
-        <w:ind w:left="3600" w:hanging="360"/>
-      </w:pPr>
-    </w:lvl>
-    <w:lvl w:ilvl="5" w:tplc="0419001B" w:tentative="1">
-      <w:start w:val="1"/>
-      <w:numFmt w:val="lowerRoman"/>
-      <w:lvlText w:val="%6."/>
-      <w:lvlJc w:val="right"/>
-      <w:pPr>
-        <w:ind w:left="4320" w:hanging="180"/>
-      </w:pPr>
-    </w:lvl>
-    <w:lvl w:ilvl="6" w:tplc="0419000F" w:tentative="1">
-      <w:start w:val="1"/>
-      <w:numFmt w:val="decimal"/>
-      <w:lvlText w:val="%7."/>
-      <w:lvlJc w:val="left"/>
-      <w:pPr>
-        <w:ind w:left="5040" w:hanging="360"/>
-      </w:pPr>
-    </w:lvl>
-    <w:lvl w:ilvl="7" w:tplc="04190019" w:tentative="1">
-      <w:start w:val="1"/>
-      <w:numFmt w:val="lowerLetter"/>
-      <w:lvlText w:val="%8."/>
-      <w:lvlJc w:val="left"/>
-      <w:pPr>
-        <w:ind w:left="5760" w:hanging="360"/>
-      </w:pPr>
-    </w:lvl>
-    <w:lvl w:ilvl="8" w:tplc="0419001B" w:tentative="1">
-      <w:start w:val="1"/>
-      <w:numFmt w:val="lowerRoman"/>
-      <w:lvlText w:val="%9."/>
-      <w:lvlJc w:val="right"/>
-      <w:pPr>
-        <w:ind w:left="6480" w:hanging="180"/>
-      </w:pPr>
+    <w:lvl w:ilvl="1">
+      <w:start w:val="1"/>
+      <w:numFmt w:val="decimal"/>
+      <w:isLgl/>
+      <w:lvlText w:val="%1.%2."/>
+      <w:lvlJc w:val="left"/>
+      <w:pPr>
+        <w:ind w:left="1429" w:hanging="720"/>
+      </w:pPr>
+      <w:rPr>
+        <w:rFonts w:hint="default"/>
+      </w:rPr>
+    </w:lvl>
+    <w:lvl w:ilvl="2">
+      <w:start w:val="1"/>
+      <w:numFmt w:val="decimal"/>
+      <w:isLgl/>
+      <w:lvlText w:val="%1.%2.%3."/>
+      <w:lvlJc w:val="left"/>
+      <w:pPr>
+        <w:ind w:left="1778" w:hanging="720"/>
+      </w:pPr>
+      <w:rPr>
+        <w:rFonts w:hint="default"/>
+      </w:rPr>
+    </w:lvl>
+    <w:lvl w:ilvl="3">
+      <w:start w:val="1"/>
+      <w:numFmt w:val="decimal"/>
+      <w:isLgl/>
+      <w:lvlText w:val="%1.%2.%3.%4."/>
+      <w:lvlJc w:val="left"/>
+      <w:pPr>
+        <w:ind w:left="2487" w:hanging="1080"/>
+      </w:pPr>
+      <w:rPr>
+        <w:rFonts w:hint="default"/>
+      </w:rPr>
+    </w:lvl>
+    <w:lvl w:ilvl="4">
+      <w:start w:val="1"/>
+      <w:numFmt w:val="decimal"/>
+      <w:isLgl/>
+      <w:lvlText w:val="%1.%2.%3.%4.%5."/>
+      <w:lvlJc w:val="left"/>
+      <w:pPr>
+        <w:ind w:left="2836" w:hanging="1080"/>
+      </w:pPr>
+      <w:rPr>
+        <w:rFonts w:hint="default"/>
+      </w:rPr>
+    </w:lvl>
+    <w:lvl w:ilvl="5">
+      <w:start w:val="1"/>
+      <w:numFmt w:val="decimal"/>
+      <w:isLgl/>
+      <w:lvlText w:val="%1.%2.%3.%4.%5.%6."/>
+      <w:lvlJc w:val="left"/>
+      <w:pPr>
+        <w:ind w:left="3545" w:hanging="1440"/>
+      </w:pPr>
+      <w:rPr>
+        <w:rFonts w:hint="default"/>
+      </w:rPr>
+    </w:lvl>
+    <w:lvl w:ilvl="6">
+      <w:start w:val="1"/>
+      <w:numFmt w:val="decimal"/>
+      <w:isLgl/>
+      <w:lvlText w:val="%1.%2.%3.%4.%5.%6.%7."/>
+      <w:lvlJc w:val="left"/>
+      <w:pPr>
+        <w:ind w:left="4254" w:hanging="1800"/>
+      </w:pPr>
+      <w:rPr>
+        <w:rFonts w:hint="default"/>
+      </w:rPr>
+    </w:lvl>
+    <w:lvl w:ilvl="7">
+      <w:start w:val="1"/>
+      <w:numFmt w:val="decimal"/>
+      <w:isLgl/>
+      <w:lvlText w:val="%1.%2.%3.%4.%5.%6.%7.%8."/>
+      <w:lvlJc w:val="left"/>
+      <w:pPr>
+        <w:ind w:left="4603" w:hanging="1800"/>
+      </w:pPr>
+      <w:rPr>
+        <w:rFonts w:hint="default"/>
+      </w:rPr>
+    </w:lvl>
+    <w:lvl w:ilvl="8">
+      <w:start w:val="1"/>
+      <w:numFmt w:val="decimal"/>
+      <w:isLgl/>
+      <w:lvlText w:val="%1.%2.%3.%4.%5.%6.%7.%8.%9."/>
+      <w:lvlJc w:val="left"/>
+      <w:pPr>
+        <w:ind w:left="5312" w:hanging="2160"/>
+      </w:pPr>
+      <w:rPr>
+        <w:rFonts w:hint="default"/>
+      </w:rPr>
     </w:lvl>
   </w:abstractNum>
   <w:abstractNum w:abstractNumId="6">
@@ -6458,6 +12978,95 @@
     </w:lvl>
   </w:abstractNum>
   <w:abstractNum w:abstractNumId="11">
+    <w:nsid w:val="312B7957"/>
+    <w:multiLevelType w:val="hybridMultilevel"/>
+    <w:tmpl w:val="A51EFFA2"/>
+    <w:lvl w:ilvl="0" w:tplc="B4547A0C">
+      <w:start w:val="1"/>
+      <w:numFmt w:val="decimal"/>
+      <w:lvlText w:val="%1."/>
+      <w:lvlJc w:val="left"/>
+      <w:pPr>
+        <w:ind w:left="1069" w:hanging="360"/>
+      </w:pPr>
+      <w:rPr>
+        <w:rFonts w:hint="default"/>
+      </w:rPr>
+    </w:lvl>
+    <w:lvl w:ilvl="1" w:tplc="04190019" w:tentative="1">
+      <w:start w:val="1"/>
+      <w:numFmt w:val="lowerLetter"/>
+      <w:lvlText w:val="%2."/>
+      <w:lvlJc w:val="left"/>
+      <w:pPr>
+        <w:ind w:left="1789" w:hanging="360"/>
+      </w:pPr>
+    </w:lvl>
+    <w:lvl w:ilvl="2" w:tplc="0419001B" w:tentative="1">
+      <w:start w:val="1"/>
+      <w:numFmt w:val="lowerRoman"/>
+      <w:lvlText w:val="%3."/>
+      <w:lvlJc w:val="right"/>
+      <w:pPr>
+        <w:ind w:left="2509" w:hanging="180"/>
+      </w:pPr>
+    </w:lvl>
+    <w:lvl w:ilvl="3" w:tplc="0419000F" w:tentative="1">
+      <w:start w:val="1"/>
+      <w:numFmt w:val="decimal"/>
+      <w:lvlText w:val="%4."/>
+      <w:lvlJc w:val="left"/>
+      <w:pPr>
+        <w:ind w:left="3229" w:hanging="360"/>
+      </w:pPr>
+    </w:lvl>
+    <w:lvl w:ilvl="4" w:tplc="04190019" w:tentative="1">
+      <w:start w:val="1"/>
+      <w:numFmt w:val="lowerLetter"/>
+      <w:lvlText w:val="%5."/>
+      <w:lvlJc w:val="left"/>
+      <w:pPr>
+        <w:ind w:left="3949" w:hanging="360"/>
+      </w:pPr>
+    </w:lvl>
+    <w:lvl w:ilvl="5" w:tplc="0419001B" w:tentative="1">
+      <w:start w:val="1"/>
+      <w:numFmt w:val="lowerRoman"/>
+      <w:lvlText w:val="%6."/>
+      <w:lvlJc w:val="right"/>
+      <w:pPr>
+        <w:ind w:left="4669" w:hanging="180"/>
+      </w:pPr>
+    </w:lvl>
+    <w:lvl w:ilvl="6" w:tplc="0419000F" w:tentative="1">
+      <w:start w:val="1"/>
+      <w:numFmt w:val="decimal"/>
+      <w:lvlText w:val="%7."/>
+      <w:lvlJc w:val="left"/>
+      <w:pPr>
+        <w:ind w:left="5389" w:hanging="360"/>
+      </w:pPr>
+    </w:lvl>
+    <w:lvl w:ilvl="7" w:tplc="04190019" w:tentative="1">
+      <w:start w:val="1"/>
+      <w:numFmt w:val="lowerLetter"/>
+      <w:lvlText w:val="%8."/>
+      <w:lvlJc w:val="left"/>
+      <w:pPr>
+        <w:ind w:left="6109" w:hanging="360"/>
+      </w:pPr>
+    </w:lvl>
+    <w:lvl w:ilvl="8" w:tplc="0419001B" w:tentative="1">
+      <w:start w:val="1"/>
+      <w:numFmt w:val="lowerRoman"/>
+      <w:lvlText w:val="%9."/>
+      <w:lvlJc w:val="right"/>
+      <w:pPr>
+        <w:ind w:left="6829" w:hanging="180"/>
+      </w:pPr>
+    </w:lvl>
+  </w:abstractNum>
+  <w:abstractNum w:abstractNumId="12">
     <w:nsid w:val="32E945F9"/>
     <w:multiLevelType w:val="multilevel"/>
     <w:tmpl w:val="2000001F"/>
@@ -6549,7 +13158,7 @@
       </w:pPr>
     </w:lvl>
   </w:abstractNum>
-  <w:abstractNum w:abstractNumId="12">
+  <w:abstractNum w:abstractNumId="13">
     <w:nsid w:val="3659252B"/>
     <w:multiLevelType w:val="hybridMultilevel"/>
     <w:tmpl w:val="763C76AC"/>
@@ -6635,7 +13244,7 @@
       </w:pPr>
     </w:lvl>
   </w:abstractNum>
-  <w:abstractNum w:abstractNumId="13">
+  <w:abstractNum w:abstractNumId="14">
     <w:nsid w:val="3F6B2102"/>
     <w:multiLevelType w:val="hybridMultilevel"/>
     <w:tmpl w:val="7CB6B6CA"/>
@@ -6724,7 +13333,7 @@
       </w:pPr>
     </w:lvl>
   </w:abstractNum>
-  <w:abstractNum w:abstractNumId="14">
+  <w:abstractNum w:abstractNumId="15">
     <w:nsid w:val="41CF6B5C"/>
     <w:multiLevelType w:val="multilevel"/>
     <w:tmpl w:val="04090029"/>
@@ -6828,7 +13437,7 @@
       </w:pPr>
     </w:lvl>
   </w:abstractNum>
-  <w:abstractNum w:abstractNumId="15">
+  <w:abstractNum w:abstractNumId="16">
     <w:nsid w:val="423C375B"/>
     <w:multiLevelType w:val="multilevel"/>
     <w:tmpl w:val="2322320E"/>
@@ -6917,7 +13526,7 @@
       </w:pPr>
     </w:lvl>
   </w:abstractNum>
-  <w:abstractNum w:abstractNumId="16">
+  <w:abstractNum w:abstractNumId="17">
     <w:nsid w:val="42FA42D8"/>
     <w:multiLevelType w:val="multilevel"/>
     <w:tmpl w:val="62F4AE2C"/>
@@ -7039,7 +13648,7 @@
       </w:rPr>
     </w:lvl>
   </w:abstractNum>
-  <w:abstractNum w:abstractNumId="17">
+  <w:abstractNum w:abstractNumId="18">
     <w:nsid w:val="441A50AB"/>
     <w:multiLevelType w:val="multilevel"/>
     <w:tmpl w:val="4D02DC66"/>
@@ -7133,7 +13742,7 @@
       </w:pPr>
     </w:lvl>
   </w:abstractNum>
-  <w:abstractNum w:abstractNumId="18">
+  <w:abstractNum w:abstractNumId="19">
     <w:nsid w:val="47472E29"/>
     <w:multiLevelType w:val="multilevel"/>
     <w:tmpl w:val="4D02DC66"/>
@@ -7227,7 +13836,7 @@
       </w:pPr>
     </w:lvl>
   </w:abstractNum>
-  <w:abstractNum w:abstractNumId="19">
+  <w:abstractNum w:abstractNumId="20">
     <w:nsid w:val="48FB1938"/>
     <w:multiLevelType w:val="hybridMultilevel"/>
     <w:tmpl w:val="83A49094"/>
@@ -7316,7 +13925,7 @@
       </w:pPr>
     </w:lvl>
   </w:abstractNum>
-  <w:abstractNum w:abstractNumId="20">
+  <w:abstractNum w:abstractNumId="21">
     <w:nsid w:val="4FB80898"/>
     <w:multiLevelType w:val="multilevel"/>
     <w:tmpl w:val="D73CAABA"/>
@@ -7429,7 +14038,7 @@
       </w:rPr>
     </w:lvl>
   </w:abstractNum>
-  <w:abstractNum w:abstractNumId="21">
+  <w:abstractNum w:abstractNumId="22">
     <w:nsid w:val="52526184"/>
     <w:multiLevelType w:val="multilevel"/>
     <w:tmpl w:val="B7E8DC5E"/>
@@ -7542,7 +14151,7 @@
       </w:rPr>
     </w:lvl>
   </w:abstractNum>
-  <w:abstractNum w:abstractNumId="22">
+  <w:abstractNum w:abstractNumId="23">
     <w:nsid w:val="528158CE"/>
     <w:multiLevelType w:val="multilevel"/>
     <w:tmpl w:val="4D02DC66"/>
@@ -7636,7 +14245,7 @@
       </w:pPr>
     </w:lvl>
   </w:abstractNum>
-  <w:abstractNum w:abstractNumId="23">
+  <w:abstractNum w:abstractNumId="24">
     <w:nsid w:val="52BB1C78"/>
     <w:multiLevelType w:val="multilevel"/>
     <w:tmpl w:val="4D02DC66"/>
@@ -7730,7 +14339,7 @@
       </w:pPr>
     </w:lvl>
   </w:abstractNum>
-  <w:abstractNum w:abstractNumId="24">
+  <w:abstractNum w:abstractNumId="25">
     <w:nsid w:val="588C38ED"/>
     <w:multiLevelType w:val="multilevel"/>
     <w:tmpl w:val="2000001F"/>
@@ -7822,7 +14431,7 @@
       </w:pPr>
     </w:lvl>
   </w:abstractNum>
-  <w:abstractNum w:abstractNumId="25">
+  <w:abstractNum w:abstractNumId="26">
     <w:nsid w:val="5A7F1527"/>
     <w:multiLevelType w:val="multilevel"/>
     <w:tmpl w:val="2000001F"/>
@@ -7908,7 +14517,7 @@
       </w:pPr>
     </w:lvl>
   </w:abstractNum>
-  <w:abstractNum w:abstractNumId="26">
+  <w:abstractNum w:abstractNumId="27">
     <w:nsid w:val="5B95355C"/>
     <w:multiLevelType w:val="hybridMultilevel"/>
     <w:tmpl w:val="E5FA6410"/>
@@ -7997,7 +14606,7 @@
       </w:pPr>
     </w:lvl>
   </w:abstractNum>
-  <w:abstractNum w:abstractNumId="27">
+  <w:abstractNum w:abstractNumId="28">
     <w:nsid w:val="6A5218AC"/>
     <w:multiLevelType w:val="multilevel"/>
     <w:tmpl w:val="4D02DC66"/>
@@ -8091,7 +14700,7 @@
       </w:pPr>
     </w:lvl>
   </w:abstractNum>
-  <w:abstractNum w:abstractNumId="28">
+  <w:abstractNum w:abstractNumId="29">
     <w:nsid w:val="75CB425C"/>
     <w:multiLevelType w:val="hybridMultilevel"/>
     <w:tmpl w:val="E6DE75EA"/>
@@ -8177,7 +14786,7 @@
       </w:pPr>
     </w:lvl>
   </w:abstractNum>
-  <w:abstractNum w:abstractNumId="29">
+  <w:abstractNum w:abstractNumId="30">
     <w:nsid w:val="75E059AA"/>
     <w:multiLevelType w:val="multilevel"/>
     <w:tmpl w:val="4D02DC66"/>
@@ -8271,7 +14880,7 @@
       </w:pPr>
     </w:lvl>
   </w:abstractNum>
-  <w:abstractNum w:abstractNumId="30">
+  <w:abstractNum w:abstractNumId="31">
     <w:nsid w:val="76CA7D77"/>
     <w:multiLevelType w:val="multilevel"/>
     <w:tmpl w:val="45D44B94"/>
@@ -8358,7 +14967,7 @@
     </w:lvl>
   </w:abstractNum>
   <w:num w:numId="1">
-    <w:abstractNumId w:val="14"/>
+    <w:abstractNumId w:val="15"/>
     <w:lvlOverride w:ilvl="0">
       <w:startOverride w:val="1"/>
     </w:lvlOverride>
@@ -8391,7 +15000,7 @@
     <w:abstractNumId w:val="2"/>
   </w:num>
   <w:num w:numId="3">
-    <w:abstractNumId w:val="30"/>
+    <w:abstractNumId w:val="31"/>
     <w:lvlOverride w:ilvl="0">
       <w:startOverride w:val="1"/>
     </w:lvlOverride>
@@ -8421,7 +15030,7 @@
     </w:lvlOverride>
   </w:num>
   <w:num w:numId="4">
-    <w:abstractNumId w:val="15"/>
+    <w:abstractNumId w:val="16"/>
     <w:lvlOverride w:ilvl="0">
       <w:startOverride w:val="1"/>
     </w:lvlOverride>
@@ -8451,7 +15060,7 @@
     </w:lvlOverride>
   </w:num>
   <w:num w:numId="5">
-    <w:abstractNumId w:val="22"/>
+    <w:abstractNumId w:val="23"/>
     <w:lvlOverride w:ilvl="0">
       <w:startOverride w:val="1"/>
     </w:lvlOverride>
@@ -8511,7 +15120,7 @@
     </w:lvlOverride>
   </w:num>
   <w:num w:numId="7">
-    <w:abstractNumId w:val="12"/>
+    <w:abstractNumId w:val="13"/>
     <w:lvlOverride w:ilvl="0">
       <w:startOverride w:val="1"/>
     </w:lvlOverride>
@@ -8541,28 +15150,28 @@
     </w:lvlOverride>
   </w:num>
   <w:num w:numId="8">
-    <w:abstractNumId w:val="25"/>
+    <w:abstractNumId w:val="26"/>
   </w:num>
   <w:num w:numId="9">
-    <w:abstractNumId w:val="20"/>
+    <w:abstractNumId w:val="21"/>
   </w:num>
   <w:num w:numId="10">
-    <w:abstractNumId w:val="28"/>
+    <w:abstractNumId w:val="29"/>
   </w:num>
   <w:num w:numId="11">
-    <w:abstractNumId w:val="21"/>
+    <w:abstractNumId w:val="22"/>
   </w:num>
   <w:num w:numId="12">
-    <w:abstractNumId w:val="19"/>
+    <w:abstractNumId w:val="20"/>
   </w:num>
   <w:num w:numId="13">
     <w:abstractNumId w:val="4"/>
   </w:num>
   <w:num w:numId="14">
-    <w:abstractNumId w:val="11"/>
+    <w:abstractNumId w:val="12"/>
   </w:num>
   <w:num w:numId="15">
-    <w:abstractNumId w:val="24"/>
+    <w:abstractNumId w:val="25"/>
   </w:num>
   <w:num w:numId="16">
     <w:abstractNumId w:val="8"/>
@@ -8571,28 +15180,28 @@
     <w:abstractNumId w:val="6"/>
   </w:num>
   <w:num w:numId="18">
-    <w:abstractNumId w:val="18"/>
+    <w:abstractNumId w:val="19"/>
   </w:num>
   <w:num w:numId="19">
     <w:abstractNumId w:val="3"/>
   </w:num>
   <w:num w:numId="20">
-    <w:abstractNumId w:val="27"/>
+    <w:abstractNumId w:val="28"/>
   </w:num>
   <w:num w:numId="21">
-    <w:abstractNumId w:val="16"/>
+    <w:abstractNumId w:val="17"/>
   </w:num>
   <w:num w:numId="22">
-    <w:abstractNumId w:val="29"/>
+    <w:abstractNumId w:val="30"/>
   </w:num>
   <w:num w:numId="23">
-    <w:abstractNumId w:val="17"/>
+    <w:abstractNumId w:val="18"/>
   </w:num>
   <w:num w:numId="24">
-    <w:abstractNumId w:val="23"/>
+    <w:abstractNumId w:val="24"/>
   </w:num>
   <w:num w:numId="25">
-    <w:abstractNumId w:val="12"/>
+    <w:abstractNumId w:val="13"/>
   </w:num>
   <w:num w:numId="26">
     <w:abstractNumId w:val="7"/>
@@ -8601,7 +15210,7 @@
     <w:abstractNumId w:val="9"/>
   </w:num>
   <w:num w:numId="28">
-    <w:abstractNumId w:val="13"/>
+    <w:abstractNumId w:val="14"/>
   </w:num>
   <w:num w:numId="29">
     <w:abstractNumId w:val="1"/>
@@ -8610,10 +15219,13 @@
     <w:abstractNumId w:val="5"/>
   </w:num>
   <w:num w:numId="31">
-    <w:abstractNumId w:val="26"/>
+    <w:abstractNumId w:val="27"/>
   </w:num>
   <w:num w:numId="32">
     <w:abstractNumId w:val="10"/>
+  </w:num>
+  <w:num w:numId="33">
+    <w:abstractNumId w:val="11"/>
   </w:num>
 </w:numbering>
 </file>
@@ -8646,9 +15258,9 @@
     <w:lsdException w:name="heading 7" w:uiPriority="9" w:qFormat="1"/>
     <w:lsdException w:name="heading 8" w:uiPriority="9" w:qFormat="1"/>
     <w:lsdException w:name="heading 9" w:uiPriority="0" w:qFormat="1"/>
-    <w:lsdException w:name="toc 1" w:uiPriority="39"/>
-    <w:lsdException w:name="toc 2" w:uiPriority="39"/>
-    <w:lsdException w:name="toc 3" w:uiPriority="39"/>
+    <w:lsdException w:name="toc 1" w:uiPriority="39" w:qFormat="1"/>
+    <w:lsdException w:name="toc 2" w:uiPriority="39" w:qFormat="1"/>
+    <w:lsdException w:name="toc 3" w:uiPriority="39" w:qFormat="1"/>
     <w:lsdException w:name="toc 4" w:uiPriority="39"/>
     <w:lsdException w:name="toc 5" w:uiPriority="39"/>
     <w:lsdException w:name="toc 6" w:uiPriority="39"/>
@@ -9039,7 +15651,6 @@
   <w:style w:type="character" w:default="1" w:styleId="a0">
     <w:name w:val="Default Paragraph Font"/>
     <w:uiPriority w:val="1"/>
-    <w:semiHidden/>
     <w:unhideWhenUsed/>
   </w:style>
   <w:style w:type="table" w:default="1" w:styleId="a1">
@@ -9210,6 +15821,7 @@
     <w:autoRedefine/>
     <w:uiPriority w:val="39"/>
     <w:unhideWhenUsed/>
+    <w:qFormat/>
     <w:rsid w:val="00CD19A6"/>
     <w:pPr>
       <w:tabs>
@@ -9230,6 +15842,7 @@
     <w:autoRedefine/>
     <w:uiPriority w:val="39"/>
     <w:unhideWhenUsed/>
+    <w:qFormat/>
     <w:rsid w:val="00B31A10"/>
     <w:pPr>
       <w:spacing w:after="100" w:line="256" w:lineRule="auto"/>
@@ -9260,7 +15873,6 @@
     <w:basedOn w:val="1"/>
     <w:next w:val="a"/>
     <w:uiPriority w:val="39"/>
-    <w:semiHidden/>
     <w:unhideWhenUsed/>
     <w:qFormat/>
     <w:rsid w:val="00B31A10"/>
@@ -9396,7 +16008,6 @@
     <w:basedOn w:val="a"/>
     <w:link w:val="ae"/>
     <w:uiPriority w:val="99"/>
-    <w:semiHidden/>
     <w:unhideWhenUsed/>
     <w:rsid w:val="00D271D3"/>
     <w:pPr>
@@ -9412,14 +16023,394 @@
     <w:basedOn w:val="a0"/>
     <w:link w:val="ad"/>
     <w:uiPriority w:val="99"/>
-    <w:semiHidden/>
     <w:rsid w:val="00D271D3"/>
     <w:rPr>
       <w:rFonts w:ascii="Times New Roman" w:hAnsi="Times New Roman"/>
       <w:sz w:val="28"/>
     </w:rPr>
   </w:style>
+  <w:style w:type="character" w:customStyle="1" w:styleId="pl-k">
+    <w:name w:val="pl-k"/>
+    <w:basedOn w:val="a0"/>
+    <w:rsid w:val="00E76AB2"/>
+  </w:style>
+  <w:style w:type="character" w:customStyle="1" w:styleId="pl-en">
+    <w:name w:val="pl-en"/>
+    <w:basedOn w:val="a0"/>
+    <w:rsid w:val="00E76AB2"/>
+  </w:style>
+  <w:style w:type="paragraph" w:styleId="af">
+    <w:name w:val="endnote text"/>
+    <w:basedOn w:val="a"/>
+    <w:link w:val="af0"/>
+    <w:uiPriority w:val="99"/>
+    <w:semiHidden/>
+    <w:unhideWhenUsed/>
+    <w:rsid w:val="00FF79BD"/>
+    <w:pPr>
+      <w:spacing w:line="240" w:lineRule="auto"/>
+    </w:pPr>
+    <w:rPr>
+      <w:sz w:val="20"/>
+      <w:szCs w:val="20"/>
+    </w:rPr>
+  </w:style>
+  <w:style w:type="character" w:customStyle="1" w:styleId="af0">
+    <w:name w:val="Текст концевой сноски Знак"/>
+    <w:basedOn w:val="a0"/>
+    <w:link w:val="af"/>
+    <w:uiPriority w:val="99"/>
+    <w:semiHidden/>
+    <w:rsid w:val="00FF79BD"/>
+    <w:rPr>
+      <w:rFonts w:ascii="Times New Roman" w:hAnsi="Times New Roman"/>
+      <w:sz w:val="20"/>
+      <w:szCs w:val="20"/>
+    </w:rPr>
+  </w:style>
+  <w:style w:type="character" w:styleId="af1">
+    <w:name w:val="endnote reference"/>
+    <w:basedOn w:val="a0"/>
+    <w:uiPriority w:val="99"/>
+    <w:semiHidden/>
+    <w:unhideWhenUsed/>
+    <w:rsid w:val="00FF79BD"/>
+    <w:rPr>
+      <w:vertAlign w:val="superscript"/>
+    </w:rPr>
+  </w:style>
+  <w:style w:type="character" w:customStyle="1" w:styleId="pl-c1">
+    <w:name w:val="pl-c1"/>
+    <w:basedOn w:val="a0"/>
+    <w:rsid w:val="00235156"/>
+  </w:style>
+  <w:style w:type="character" w:customStyle="1" w:styleId="pl-c">
+    <w:name w:val="pl-c"/>
+    <w:basedOn w:val="a0"/>
+    <w:rsid w:val="00235156"/>
+  </w:style>
+  <w:style w:type="paragraph" w:styleId="31">
+    <w:name w:val="toc 3"/>
+    <w:basedOn w:val="a"/>
+    <w:next w:val="a"/>
+    <w:autoRedefine/>
+    <w:uiPriority w:val="39"/>
+    <w:semiHidden/>
+    <w:unhideWhenUsed/>
+    <w:qFormat/>
+    <w:rsid w:val="00B042A8"/>
+    <w:pPr>
+      <w:spacing w:after="100"/>
+      <w:ind w:left="440" w:firstLine="0"/>
+      <w:contextualSpacing w:val="0"/>
+      <w:jc w:val="left"/>
+    </w:pPr>
+    <w:rPr>
+      <w:rFonts w:asciiTheme="minorHAnsi" w:hAnsiTheme="minorHAnsi"/>
+      <w:sz w:val="22"/>
+      <w:lang w:eastAsia="en-US"/>
+    </w:rPr>
+  </w:style>
 </w:styles>
+</file>
+
+<file path=word/glossary/document.xml><?xml version="1.0" encoding="utf-8"?>
+<w:glossaryDocument xmlns:ve="http://schemas.openxmlformats.org/markup-compatibility/2006" xmlns:o="urn:schemas-microsoft-com:office:office" xmlns:r="http://schemas.openxmlformats.org/officeDocument/2006/relationships" xmlns:m="http://schemas.openxmlformats.org/officeDocument/2006/math" xmlns:v="urn:schemas-microsoft-com:vml" xmlns:wp="http://schemas.openxmlformats.org/drawingml/2006/wordprocessingDrawing" xmlns:w10="urn:schemas-microsoft-com:office:word" xmlns:w="http://schemas.openxmlformats.org/wordprocessingml/2006/main" xmlns:wne="http://schemas.microsoft.com/office/word/2006/wordml">
+  <w:docParts/>
+</w:glossaryDocument>
+</file>
+
+<file path=word/glossary/fontTable.xml><?xml version="1.0" encoding="utf-8"?>
+<w:fonts xmlns:r="http://schemas.openxmlformats.org/officeDocument/2006/relationships" xmlns:w="http://schemas.openxmlformats.org/wordprocessingml/2006/main">
+  <w:font w:name="Times New Roman">
+    <w:panose1 w:val="02020603050405020304"/>
+    <w:charset w:val="CC"/>
+    <w:family w:val="roman"/>
+    <w:pitch w:val="variable"/>
+    <w:sig w:usb0="E0002EFF" w:usb1="C000785B" w:usb2="00000009" w:usb3="00000000" w:csb0="000001FF" w:csb1="00000000"/>
+  </w:font>
+  <w:font w:name="Calibri">
+    <w:panose1 w:val="020F0502020204030204"/>
+    <w:charset w:val="CC"/>
+    <w:family w:val="swiss"/>
+    <w:pitch w:val="variable"/>
+    <w:sig w:usb0="E0002AFF" w:usb1="C000247B" w:usb2="00000009" w:usb3="00000000" w:csb0="000001FF" w:csb1="00000000"/>
+  </w:font>
+  <w:font w:name="Cambria">
+    <w:panose1 w:val="02040503050406030204"/>
+    <w:charset w:val="CC"/>
+    <w:family w:val="roman"/>
+    <w:pitch w:val="variable"/>
+    <w:sig w:usb0="E00006FF" w:usb1="420024FF" w:usb2="02000000" w:usb3="00000000" w:csb0="0000019F" w:csb1="00000000"/>
+  </w:font>
+  <w:font w:name="Segoe UI">
+    <w:panose1 w:val="020B0502040204020203"/>
+    <w:charset w:val="CC"/>
+    <w:family w:val="swiss"/>
+    <w:pitch w:val="variable"/>
+    <w:sig w:usb0="E4002EFF" w:usb1="C000E47F" w:usb2="00000009" w:usb3="00000000" w:csb0="000001FF" w:csb1="00000000"/>
+  </w:font>
+  <w:font w:name="Courier New">
+    <w:panose1 w:val="02070309020205020404"/>
+    <w:charset w:val="CC"/>
+    <w:family w:val="modern"/>
+    <w:pitch w:val="fixed"/>
+    <w:sig w:usb0="E0002EFF" w:usb1="C0007843" w:usb2="00000009" w:usb3="00000000" w:csb0="000001FF" w:csb1="00000000"/>
+  </w:font>
+</w:fonts>
+</file>
+
+<file path=word/glossary/settings.xml><?xml version="1.0" encoding="utf-8"?>
+<w:settings xmlns:o="urn:schemas-microsoft-com:office:office" xmlns:r="http://schemas.openxmlformats.org/officeDocument/2006/relationships" xmlns:m="http://schemas.openxmlformats.org/officeDocument/2006/math" xmlns:v="urn:schemas-microsoft-com:vml" xmlns:w10="urn:schemas-microsoft-com:office:word" xmlns:w="http://schemas.openxmlformats.org/wordprocessingml/2006/main" xmlns:sl="http://schemas.openxmlformats.org/schemaLibrary/2006/main">
+  <w:view w:val="normal"/>
+  <w:defaultTabStop w:val="708"/>
+  <w:characterSpacingControl w:val="doNotCompress"/>
+  <w:compat>
+    <w:useFELayout/>
+  </w:compat>
+  <w:rsids>
+    <w:rsidRoot w:val="0005116B"/>
+    <w:rsid w:val="0005116B"/>
+  </w:rsids>
+  <m:mathPr>
+    <m:mathFont m:val="Cambria Math"/>
+    <m:brkBin m:val="before"/>
+    <m:brkBinSub m:val="--"/>
+    <m:smallFrac m:val="off"/>
+    <m:dispDef/>
+    <m:lMargin m:val="0"/>
+    <m:rMargin m:val="0"/>
+    <m:defJc m:val="centerGroup"/>
+    <m:wrapIndent m:val="1440"/>
+    <m:intLim m:val="subSup"/>
+    <m:naryLim m:val="undOvr"/>
+  </m:mathPr>
+  <w:themeFontLang w:val="ru-RU"/>
+  <w:clrSchemeMapping w:bg1="light1" w:t1="dark1" w:bg2="light2" w:t2="dark2" w:accent1="accent1" w:accent2="accent2" w:accent3="accent3" w:accent4="accent4" w:accent5="accent5" w:accent6="accent6" w:hyperlink="hyperlink" w:followedHyperlink="followedHyperlink"/>
+  <w:decimalSymbol w:val=","/>
+  <w:listSeparator w:val=";"/>
+</w:settings>
+</file>
+
+<file path=word/glossary/styles.xml><?xml version="1.0" encoding="utf-8"?>
+<w:styles xmlns:r="http://schemas.openxmlformats.org/officeDocument/2006/relationships" xmlns:w="http://schemas.openxmlformats.org/wordprocessingml/2006/main">
+  <w:docDefaults>
+    <w:rPrDefault>
+      <w:rPr>
+        <w:rFonts w:asciiTheme="minorHAnsi" w:eastAsiaTheme="minorEastAsia" w:hAnsiTheme="minorHAnsi" w:cstheme="minorBidi"/>
+        <w:sz w:val="22"/>
+        <w:szCs w:val="22"/>
+        <w:lang w:val="ru-RU" w:eastAsia="ru-RU" w:bidi="ar-SA"/>
+      </w:rPr>
+    </w:rPrDefault>
+    <w:pPrDefault>
+      <w:pPr>
+        <w:spacing w:after="200" w:line="276" w:lineRule="auto"/>
+      </w:pPr>
+    </w:pPrDefault>
+  </w:docDefaults>
+  <w:latentStyles w:defLockedState="0" w:defUIPriority="99" w:defSemiHidden="1" w:defUnhideWhenUsed="1" w:defQFormat="0" w:count="267">
+    <w:lsdException w:name="Normal" w:semiHidden="0" w:uiPriority="0" w:unhideWhenUsed="0" w:qFormat="1"/>
+    <w:lsdException w:name="heading 1" w:semiHidden="0" w:uiPriority="9" w:unhideWhenUsed="0" w:qFormat="1"/>
+    <w:lsdException w:name="heading 2" w:uiPriority="9" w:qFormat="1"/>
+    <w:lsdException w:name="heading 3" w:uiPriority="9" w:qFormat="1"/>
+    <w:lsdException w:name="heading 4" w:uiPriority="9" w:qFormat="1"/>
+    <w:lsdException w:name="heading 5" w:uiPriority="9" w:qFormat="1"/>
+    <w:lsdException w:name="heading 6" w:uiPriority="9" w:qFormat="1"/>
+    <w:lsdException w:name="heading 7" w:uiPriority="9" w:qFormat="1"/>
+    <w:lsdException w:name="heading 8" w:uiPriority="9" w:qFormat="1"/>
+    <w:lsdException w:name="heading 9" w:uiPriority="9" w:qFormat="1"/>
+    <w:lsdException w:name="toc 1" w:uiPriority="39"/>
+    <w:lsdException w:name="toc 2" w:uiPriority="39"/>
+    <w:lsdException w:name="toc 3" w:uiPriority="39"/>
+    <w:lsdException w:name="toc 4" w:uiPriority="39"/>
+    <w:lsdException w:name="toc 5" w:uiPriority="39"/>
+    <w:lsdException w:name="toc 6" w:uiPriority="39"/>
+    <w:lsdException w:name="toc 7" w:uiPriority="39"/>
+    <w:lsdException w:name="toc 8" w:uiPriority="39"/>
+    <w:lsdException w:name="toc 9" w:uiPriority="39"/>
+    <w:lsdException w:name="caption" w:uiPriority="35" w:qFormat="1"/>
+    <w:lsdException w:name="Title" w:semiHidden="0" w:uiPriority="10" w:unhideWhenUsed="0" w:qFormat="1"/>
+    <w:lsdException w:name="Default Paragraph Font" w:uiPriority="1"/>
+    <w:lsdException w:name="Subtitle" w:semiHidden="0" w:uiPriority="11" w:unhideWhenUsed="0" w:qFormat="1"/>
+    <w:lsdException w:name="Strong" w:semiHidden="0" w:uiPriority="22" w:unhideWhenUsed="0" w:qFormat="1"/>
+    <w:lsdException w:name="Emphasis" w:semiHidden="0" w:uiPriority="20" w:unhideWhenUsed="0" w:qFormat="1"/>
+    <w:lsdException w:name="Table Grid" w:semiHidden="0" w:uiPriority="59" w:unhideWhenUsed="0"/>
+    <w:lsdException w:name="Placeholder Text" w:unhideWhenUsed="0"/>
+    <w:lsdException w:name="No Spacing" w:semiHidden="0" w:uiPriority="1" w:unhideWhenUsed="0" w:qFormat="1"/>
+    <w:lsdException w:name="Light Shading" w:semiHidden="0" w:uiPriority="60" w:unhideWhenUsed="0"/>
+    <w:lsdException w:name="Light List" w:semiHidden="0" w:uiPriority="61" w:unhideWhenUsed="0"/>
+    <w:lsdException w:name="Light Grid" w:semiHidden="0" w:uiPriority="62" w:unhideWhenUsed="0"/>
+    <w:lsdException w:name="Medium Shading 1" w:semiHidden="0" w:uiPriority="63" w:unhideWhenUsed="0"/>
+    <w:lsdException w:name="Medium Shading 2" w:semiHidden="0" w:uiPriority="64" w:unhideWhenUsed="0"/>
+    <w:lsdException w:name="Medium List 1" w:semiHidden="0" w:uiPriority="65" w:unhideWhenUsed="0"/>
+    <w:lsdException w:name="Medium List 2" w:semiHidden="0" w:uiPriority="66" w:unhideWhenUsed="0"/>
+    <w:lsdException w:name="Medium Grid 1" w:semiHidden="0" w:uiPriority="67" w:unhideWhenUsed="0"/>
+    <w:lsdException w:name="Medium Grid 2" w:semiHidden="0" w:uiPriority="68" w:unhideWhenUsed="0"/>
+    <w:lsdException w:name="Medium Grid 3" w:semiHidden="0" w:uiPriority="69" w:unhideWhenUsed="0"/>
+    <w:lsdException w:name="Dark List" w:semiHidden="0" w:uiPriority="70" w:unhideWhenUsed="0"/>
+    <w:lsdException w:name="Colorful Shading" w:semiHidden="0" w:uiPriority="71" w:unhideWhenUsed="0"/>
+    <w:lsdException w:name="Colorful List" w:semiHidden="0" w:uiPriority="72" w:unhideWhenUsed="0"/>
+    <w:lsdException w:name="Colorful Grid" w:semiHidden="0" w:uiPriority="73" w:unhideWhenUsed="0"/>
+    <w:lsdException w:name="Light Shading Accent 1" w:semiHidden="0" w:uiPriority="60" w:unhideWhenUsed="0"/>
+    <w:lsdException w:name="Light List Accent 1" w:semiHidden="0" w:uiPriority="61" w:unhideWhenUsed="0"/>
+    <w:lsdException w:name="Light Grid Accent 1" w:semiHidden="0" w:uiPriority="62" w:unhideWhenUsed="0"/>
+    <w:lsdException w:name="Medium Shading 1 Accent 1" w:semiHidden="0" w:uiPriority="63" w:unhideWhenUsed="0"/>
+    <w:lsdException w:name="Medium Shading 2 Accent 1" w:semiHidden="0" w:uiPriority="64" w:unhideWhenUsed="0"/>
+    <w:lsdException w:name="Medium List 1 Accent 1" w:semiHidden="0" w:uiPriority="65" w:unhideWhenUsed="0"/>
+    <w:lsdException w:name="Revision" w:unhideWhenUsed="0"/>
+    <w:lsdException w:name="List Paragraph" w:semiHidden="0" w:uiPriority="34" w:unhideWhenUsed="0" w:qFormat="1"/>
+    <w:lsdException w:name="Quote" w:semiHidden="0" w:uiPriority="29" w:unhideWhenUsed="0" w:qFormat="1"/>
+    <w:lsdException w:name="Intense Quote" w:semiHidden="0" w:uiPriority="30" w:unhideWhenUsed="0" w:qFormat="1"/>
+    <w:lsdException w:name="Medium List 2 Accent 1" w:semiHidden="0" w:uiPriority="66" w:unhideWhenUsed="0"/>
+    <w:lsdException w:name="Medium Grid 1 Accent 1" w:semiHidden="0" w:uiPriority="67" w:unhideWhenUsed="0"/>
+    <w:lsdException w:name="Medium Grid 2 Accent 1" w:semiHidden="0" w:uiPriority="68" w:unhideWhenUsed="0"/>
+    <w:lsdException w:name="Medium Grid 3 Accent 1" w:semiHidden="0" w:uiPriority="69" w:unhideWhenUsed="0"/>
+    <w:lsdException w:name="Dark List Accent 1" w:semiHidden="0" w:uiPriority="70" w:unhideWhenUsed="0"/>
+    <w:lsdException w:name="Colorful Shading Accent 1" w:semiHidden="0" w:uiPriority="71" w:unhideWhenUsed="0"/>
+    <w:lsdException w:name="Colorful List Accent 1" w:semiHidden="0" w:uiPriority="72" w:unhideWhenUsed="0"/>
+    <w:lsdException w:name="Colorful Grid Accent 1" w:semiHidden="0" w:uiPriority="73" w:unhideWhenUsed="0"/>
+    <w:lsdException w:name="Light Shading Accent 2" w:semiHidden="0" w:uiPriority="60" w:unhideWhenUsed="0"/>
+    <w:lsdException w:name="Light List Accent 2" w:semiHidden="0" w:uiPriority="61" w:unhideWhenUsed="0"/>
+    <w:lsdException w:name="Light Grid Accent 2" w:semiHidden="0" w:uiPriority="62" w:unhideWhenUsed="0"/>
+    <w:lsdException w:name="Medium Shading 1 Accent 2" w:semiHidden="0" w:uiPriority="63" w:unhideWhenUsed="0"/>
+    <w:lsdException w:name="Medium Shading 2 Accent 2" w:semiHidden="0" w:uiPriority="64" w:unhideWhenUsed="0"/>
+    <w:lsdException w:name="Medium List 1 Accent 2" w:semiHidden="0" w:uiPriority="65" w:unhideWhenUsed="0"/>
+    <w:lsdException w:name="Medium List 2 Accent 2" w:semiHidden="0" w:uiPriority="66" w:unhideWhenUsed="0"/>
+    <w:lsdException w:name="Medium Grid 1 Accent 2" w:semiHidden="0" w:uiPriority="67" w:unhideWhenUsed="0"/>
+    <w:lsdException w:name="Medium Grid 2 Accent 2" w:semiHidden="0" w:uiPriority="68" w:unhideWhenUsed="0"/>
+    <w:lsdException w:name="Medium Grid 3 Accent 2" w:semiHidden="0" w:uiPriority="69" w:unhideWhenUsed="0"/>
+    <w:lsdException w:name="Dark List Accent 2" w:semiHidden="0" w:uiPriority="70" w:unhideWhenUsed="0"/>
+    <w:lsdException w:name="Colorful Shading Accent 2" w:semiHidden="0" w:uiPriority="71" w:unhideWhenUsed="0"/>
+    <w:lsdException w:name="Colorful List Accent 2" w:semiHidden="0" w:uiPriority="72" w:unhideWhenUsed="0"/>
+    <w:lsdException w:name="Colorful Grid Accent 2" w:semiHidden="0" w:uiPriority="73" w:unhideWhenUsed="0"/>
+    <w:lsdException w:name="Light Shading Accent 3" w:semiHidden="0" w:uiPriority="60" w:unhideWhenUsed="0"/>
+    <w:lsdException w:name="Light List Accent 3" w:semiHidden="0" w:uiPriority="61" w:unhideWhenUsed="0"/>
+    <w:lsdException w:name="Light Grid Accent 3" w:semiHidden="0" w:uiPriority="62" w:unhideWhenUsed="0"/>
+    <w:lsdException w:name="Medium Shading 1 Accent 3" w:semiHidden="0" w:uiPriority="63" w:unhideWhenUsed="0"/>
+    <w:lsdException w:name="Medium Shading 2 Accent 3" w:semiHidden="0" w:uiPriority="64" w:unhideWhenUsed="0"/>
+    <w:lsdException w:name="Medium List 1 Accent 3" w:semiHidden="0" w:uiPriority="65" w:unhideWhenUsed="0"/>
+    <w:lsdException w:name="Medium List 2 Accent 3" w:semiHidden="0" w:uiPriority="66" w:unhideWhenUsed="0"/>
+    <w:lsdException w:name="Medium Grid 1 Accent 3" w:semiHidden="0" w:uiPriority="67" w:unhideWhenUsed="0"/>
+    <w:lsdException w:name="Medium Grid 2 Accent 3" w:semiHidden="0" w:uiPriority="68" w:unhideWhenUsed="0"/>
+    <w:lsdException w:name="Medium Grid 3 Accent 3" w:semiHidden="0" w:uiPriority="69" w:unhideWhenUsed="0"/>
+    <w:lsdException w:name="Dark List Accent 3" w:semiHidden="0" w:uiPriority="70" w:unhideWhenUsed="0"/>
+    <w:lsdException w:name="Colorful Shading Accent 3" w:semiHidden="0" w:uiPriority="71" w:unhideWhenUsed="0"/>
+    <w:lsdException w:name="Colorful List Accent 3" w:semiHidden="0" w:uiPriority="72" w:unhideWhenUsed="0"/>
+    <w:lsdException w:name="Colorful Grid Accent 3" w:semiHidden="0" w:uiPriority="73" w:unhideWhenUsed="0"/>
+    <w:lsdException w:name="Light Shading Accent 4" w:semiHidden="0" w:uiPriority="60" w:unhideWhenUsed="0"/>
+    <w:lsdException w:name="Light List Accent 4" w:semiHidden="0" w:uiPriority="61" w:unhideWhenUsed="0"/>
+    <w:lsdException w:name="Light Grid Accent 4" w:semiHidden="0" w:uiPriority="62" w:unhideWhenUsed="0"/>
+    <w:lsdException w:name="Medium Shading 1 Accent 4" w:semiHidden="0" w:uiPriority="63" w:unhideWhenUsed="0"/>
+    <w:lsdException w:name="Medium Shading 2 Accent 4" w:semiHidden="0" w:uiPriority="64" w:unhideWhenUsed="0"/>
+    <w:lsdException w:name="Medium List 1 Accent 4" w:semiHidden="0" w:uiPriority="65" w:unhideWhenUsed="0"/>
+    <w:lsdException w:name="Medium List 2 Accent 4" w:semiHidden="0" w:uiPriority="66" w:unhideWhenUsed="0"/>
+    <w:lsdException w:name="Medium Grid 1 Accent 4" w:semiHidden="0" w:uiPriority="67" w:unhideWhenUsed="0"/>
+    <w:lsdException w:name="Medium Grid 2 Accent 4" w:semiHidden="0" w:uiPriority="68" w:unhideWhenUsed="0"/>
+    <w:lsdException w:name="Medium Grid 3 Accent 4" w:semiHidden="0" w:uiPriority="69" w:unhideWhenUsed="0"/>
+    <w:lsdException w:name="Dark List Accent 4" w:semiHidden="0" w:uiPriority="70" w:unhideWhenUsed="0"/>
+    <w:lsdException w:name="Colorful Shading Accent 4" w:semiHidden="0" w:uiPriority="71" w:unhideWhenUsed="0"/>
+    <w:lsdException w:name="Colorful List Accent 4" w:semiHidden="0" w:uiPriority="72" w:unhideWhenUsed="0"/>
+    <w:lsdException w:name="Colorful Grid Accent 4" w:semiHidden="0" w:uiPriority="73" w:unhideWhenUsed="0"/>
+    <w:lsdException w:name="Light Shading Accent 5" w:semiHidden="0" w:uiPriority="60" w:unhideWhenUsed="0"/>
+    <w:lsdException w:name="Light List Accent 5" w:semiHidden="0" w:uiPriority="61" w:unhideWhenUsed="0"/>
+    <w:lsdException w:name="Light Grid Accent 5" w:semiHidden="0" w:uiPriority="62" w:unhideWhenUsed="0"/>
+    <w:lsdException w:name="Medium Shading 1 Accent 5" w:semiHidden="0" w:uiPriority="63" w:unhideWhenUsed="0"/>
+    <w:lsdException w:name="Medium Shading 2 Accent 5" w:semiHidden="0" w:uiPriority="64" w:unhideWhenUsed="0"/>
+    <w:lsdException w:name="Medium List 1 Accent 5" w:semiHidden="0" w:uiPriority="65" w:unhideWhenUsed="0"/>
+    <w:lsdException w:name="Medium List 2 Accent 5" w:semiHidden="0" w:uiPriority="66" w:unhideWhenUsed="0"/>
+    <w:lsdException w:name="Medium Grid 1 Accent 5" w:semiHidden="0" w:uiPriority="67" w:unhideWhenUsed="0"/>
+    <w:lsdException w:name="Medium Grid 2 Accent 5" w:semiHidden="0" w:uiPriority="68" w:unhideWhenUsed="0"/>
+    <w:lsdException w:name="Medium Grid 3 Accent 5" w:semiHidden="0" w:uiPriority="69" w:unhideWhenUsed="0"/>
+    <w:lsdException w:name="Dark List Accent 5" w:semiHidden="0" w:uiPriority="70" w:unhideWhenUsed="0"/>
+    <w:lsdException w:name="Colorful Shading Accent 5" w:semiHidden="0" w:uiPriority="71" w:unhideWhenUsed="0"/>
+    <w:lsdException w:name="Colorful List Accent 5" w:semiHidden="0" w:uiPriority="72" w:unhideWhenUsed="0"/>
+    <w:lsdException w:name="Colorful Grid Accent 5" w:semiHidden="0" w:uiPriority="73" w:unhideWhenUsed="0"/>
+    <w:lsdException w:name="Light Shading Accent 6" w:semiHidden="0" w:uiPriority="60" w:unhideWhenUsed="0"/>
+    <w:lsdException w:name="Light List Accent 6" w:semiHidden="0" w:uiPriority="61" w:unhideWhenUsed="0"/>
+    <w:lsdException w:name="Light Grid Accent 6" w:semiHidden="0" w:uiPriority="62" w:unhideWhenUsed="0"/>
+    <w:lsdException w:name="Medium Shading 1 Accent 6" w:semiHidden="0" w:uiPriority="63" w:unhideWhenUsed="0"/>
+    <w:lsdException w:name="Medium Shading 2 Accent 6" w:semiHidden="0" w:uiPriority="64" w:unhideWhenUsed="0"/>
+    <w:lsdException w:name="Medium List 1 Accent 6" w:semiHidden="0" w:uiPriority="65" w:unhideWhenUsed="0"/>
+    <w:lsdException w:name="Medium List 2 Accent 6" w:semiHidden="0" w:uiPriority="66" w:unhideWhenUsed="0"/>
+    <w:lsdException w:name="Medium Grid 1 Accent 6" w:semiHidden="0" w:uiPriority="67" w:unhideWhenUsed="0"/>
+    <w:lsdException w:name="Medium Grid 2 Accent 6" w:semiHidden="0" w:uiPriority="68" w:unhideWhenUsed="0"/>
+    <w:lsdException w:name="Medium Grid 3 Accent 6" w:semiHidden="0" w:uiPriority="69" w:unhideWhenUsed="0"/>
+    <w:lsdException w:name="Dark List Accent 6" w:semiHidden="0" w:uiPriority="70" w:unhideWhenUsed="0"/>
+    <w:lsdException w:name="Colorful Shading Accent 6" w:semiHidden="0" w:uiPriority="71" w:unhideWhenUsed="0"/>
+    <w:lsdException w:name="Colorful List Accent 6" w:semiHidden="0" w:uiPriority="72" w:unhideWhenUsed="0"/>
+    <w:lsdException w:name="Colorful Grid Accent 6" w:semiHidden="0" w:uiPriority="73" w:unhideWhenUsed="0"/>
+    <w:lsdException w:name="Subtle Emphasis" w:semiHidden="0" w:uiPriority="19" w:unhideWhenUsed="0" w:qFormat="1"/>
+    <w:lsdException w:name="Intense Emphasis" w:semiHidden="0" w:uiPriority="21" w:unhideWhenUsed="0" w:qFormat="1"/>
+    <w:lsdException w:name="Subtle Reference" w:semiHidden="0" w:uiPriority="31" w:unhideWhenUsed="0" w:qFormat="1"/>
+    <w:lsdException w:name="Intense Reference" w:semiHidden="0" w:uiPriority="32" w:unhideWhenUsed="0" w:qFormat="1"/>
+    <w:lsdException w:name="Book Title" w:semiHidden="0" w:uiPriority="33" w:unhideWhenUsed="0" w:qFormat="1"/>
+    <w:lsdException w:name="Bibliography" w:uiPriority="37"/>
+    <w:lsdException w:name="TOC Heading" w:uiPriority="39" w:qFormat="1"/>
+  </w:latentStyles>
+  <w:style w:type="paragraph" w:default="1" w:styleId="a">
+    <w:name w:val="Normal"/>
+    <w:qFormat/>
+  </w:style>
+  <w:style w:type="character" w:default="1" w:styleId="a0">
+    <w:name w:val="Default Paragraph Font"/>
+    <w:uiPriority w:val="1"/>
+    <w:semiHidden/>
+    <w:unhideWhenUsed/>
+  </w:style>
+  <w:style w:type="table" w:default="1" w:styleId="a1">
+    <w:name w:val="Normal Table"/>
+    <w:uiPriority w:val="99"/>
+    <w:semiHidden/>
+    <w:unhideWhenUsed/>
+    <w:qFormat/>
+    <w:tblPr>
+      <w:tblInd w:w="0" w:type="dxa"/>
+      <w:tblCellMar>
+        <w:top w:w="0" w:type="dxa"/>
+        <w:left w:w="108" w:type="dxa"/>
+        <w:bottom w:w="0" w:type="dxa"/>
+        <w:right w:w="108" w:type="dxa"/>
+      </w:tblCellMar>
+    </w:tblPr>
+  </w:style>
+  <w:style w:type="numbering" w:default="1" w:styleId="a2">
+    <w:name w:val="No List"/>
+    <w:uiPriority w:val="99"/>
+    <w:semiHidden/>
+    <w:unhideWhenUsed/>
+  </w:style>
+  <w:style w:type="paragraph" w:customStyle="1" w:styleId="3483D82C88FA45E0867CDB5D8CCDD559">
+    <w:name w:val="3483D82C88FA45E0867CDB5D8CCDD559"/>
+    <w:rsid w:val="0005116B"/>
+  </w:style>
+  <w:style w:type="paragraph" w:customStyle="1" w:styleId="1879203E8BE34898A8D3AEC4376DD660">
+    <w:name w:val="1879203E8BE34898A8D3AEC4376DD660"/>
+    <w:rsid w:val="0005116B"/>
+  </w:style>
+  <w:style w:type="paragraph" w:customStyle="1" w:styleId="B09A9CD7EB314490B39E631D05107175">
+    <w:name w:val="B09A9CD7EB314490B39E631D05107175"/>
+    <w:rsid w:val="0005116B"/>
+  </w:style>
+  <w:style w:type="paragraph" w:customStyle="1" w:styleId="BCB2DEEFBE3F48B4AB5FB2AE19BD1BBA">
+    <w:name w:val="BCB2DEEFBE3F48B4AB5FB2AE19BD1BBA"/>
+    <w:rsid w:val="0005116B"/>
+  </w:style>
+  <w:style w:type="paragraph" w:customStyle="1" w:styleId="46A8564E888544119C770331C820DFB6">
+    <w:name w:val="46A8564E888544119C770331C820DFB6"/>
+    <w:rsid w:val="0005116B"/>
+  </w:style>
+  <w:style w:type="paragraph" w:customStyle="1" w:styleId="8CD0E7E9D24648D19E8B418CB602403F">
+    <w:name w:val="8CD0E7E9D24648D19E8B418CB602403F"/>
+    <w:rsid w:val="0005116B"/>
+  </w:style>
+</w:styles>
+</file>
+
+<file path=word/glossary/webSettings.xml><?xml version="1.0" encoding="utf-8"?>
+<w:webSettings xmlns:r="http://schemas.openxmlformats.org/officeDocument/2006/relationships" xmlns:w="http://schemas.openxmlformats.org/wordprocessingml/2006/main">
+  <w:optimizeForBrowser/>
+</w:webSettings>
 </file>
 
 <file path=word/theme/theme1.xml><?xml version="1.0" encoding="utf-8"?>
@@ -9710,7 +16701,7 @@
 </file>
 
 <file path=customXml/itemProps1.xml><?xml version="1.0" encoding="utf-8"?>
-<ds:datastoreItem xmlns:ds="http://schemas.openxmlformats.org/officeDocument/2006/customXml" ds:itemID="{E1CA5FB2-95D1-437E-8BEE-B7BB237C0295}">
+<ds:datastoreItem xmlns:ds="http://schemas.openxmlformats.org/officeDocument/2006/customXml" ds:itemID="{EAA333FC-1B59-4E23-82D2-8344A45CF360}">
   <ds:schemaRefs>
     <ds:schemaRef ds:uri="http://schemas.openxmlformats.org/officeDocument/2006/bibliography"/>
   </ds:schemaRefs>

--- a/FTP-Client/Пояснительная записка.docx
+++ b/FTP-Client/Пояснительная записка.docx
@@ -551,7 +551,6 @@
           <w:color w:val="000000" w:themeColor="text1"/>
           <w:szCs w:val="28"/>
         </w:rPr>
-        <w:tab/>
         <w:t>Руководитель:</w:t>
       </w:r>
     </w:p>
@@ -588,15 +587,15 @@
           <w:color w:val="000000" w:themeColor="text1"/>
           <w:szCs w:val="28"/>
         </w:rPr>
-        <w:t>Григарович Алексей Андреевич</w:t>
-      </w:r>
-      <w:r>
-        <w:rPr>
-          <w:rFonts w:cs="Times New Roman"/>
-          <w:color w:val="000000" w:themeColor="text1"/>
-          <w:szCs w:val="28"/>
-        </w:rPr>
-        <w:tab/>
+        <w:t>Г</w:t>
+      </w:r>
+      <w:r>
+        <w:rPr>
+          <w:rFonts w:cs="Times New Roman"/>
+          <w:color w:val="000000" w:themeColor="text1"/>
+          <w:szCs w:val="28"/>
+        </w:rPr>
+        <w:t>ригарович Алексей Андреевич</w:t>
       </w:r>
       <w:r>
         <w:rPr>
@@ -891,7 +890,7 @@
                 <w:noProof/>
                 <w:webHidden/>
               </w:rPr>
-              <w:t>3</w:t>
+              <w:t>2</w:t>
             </w:r>
             <w:r>
               <w:rPr>
@@ -979,7 +978,7 @@
                 <w:noProof/>
                 <w:webHidden/>
               </w:rPr>
-              <w:t>4</w:t>
+              <w:t>2</w:t>
             </w:r>
             <w:r>
               <w:rPr>
@@ -1155,7 +1154,7 @@
                 <w:noProof/>
                 <w:webHidden/>
               </w:rPr>
-              <w:t>5</w:t>
+              <w:t>2</w:t>
             </w:r>
             <w:r>
               <w:rPr>
@@ -1321,7 +1320,7 @@
                 <w:noProof/>
                 <w:webHidden/>
               </w:rPr>
-              <w:t>6</w:t>
+              <w:t>2</w:t>
             </w:r>
             <w:r>
               <w:rPr>
@@ -1502,7 +1501,7 @@
                 <w:noProof/>
                 <w:webHidden/>
               </w:rPr>
-              <w:t>10</w:t>
+              <w:t>2</w:t>
             </w:r>
             <w:r>
               <w:rPr>
@@ -1593,7 +1592,7 @@
                 <w:noProof/>
                 <w:webHidden/>
               </w:rPr>
-              <w:t>11</w:t>
+              <w:t>2</w:t>
             </w:r>
             <w:r>
               <w:rPr>
@@ -1684,7 +1683,7 @@
                 <w:noProof/>
                 <w:webHidden/>
               </w:rPr>
-              <w:t>13</w:t>
+              <w:t>2</w:t>
             </w:r>
             <w:r>
               <w:rPr>
@@ -1754,7 +1753,7 @@
                 <w:noProof/>
                 <w:webHidden/>
               </w:rPr>
-              <w:t>16</w:t>
+              <w:t>2</w:t>
             </w:r>
             <w:r>
               <w:rPr>
@@ -1824,7 +1823,7 @@
                 <w:noProof/>
                 <w:webHidden/>
               </w:rPr>
-              <w:t>17</w:t>
+              <w:t>2</w:t>
             </w:r>
             <w:r>
               <w:rPr>
@@ -1881,6 +1880,7 @@
           <w:ilvl w:val="0"/>
           <w:numId w:val="0"/>
         </w:numPr>
+        <w:spacing w:before="0"/>
         <w:jc w:val="center"/>
         <w:rPr>
           <w:rFonts w:ascii="Times New Roman" w:hAnsi="Times New Roman" w:cs="Times New Roman"/>
@@ -2014,6 +2014,7 @@
           <w:ilvl w:val="0"/>
           <w:numId w:val="30"/>
         </w:numPr>
+        <w:spacing w:before="0"/>
         <w:jc w:val="center"/>
         <w:rPr>
           <w:rFonts w:ascii="Times New Roman" w:hAnsi="Times New Roman" w:cs="Times New Roman"/>
@@ -2240,6 +2241,7 @@
           <w:ilvl w:val="0"/>
           <w:numId w:val="30"/>
         </w:numPr>
+        <w:spacing w:before="0"/>
         <w:jc w:val="center"/>
         <w:rPr>
           <w:rFonts w:ascii="Times New Roman" w:hAnsi="Times New Roman" w:cs="Times New Roman"/>
@@ -2810,6 +2812,7 @@
           <w:ilvl w:val="0"/>
           <w:numId w:val="32"/>
         </w:numPr>
+        <w:spacing w:before="0"/>
         <w:jc w:val="center"/>
         <w:rPr>
           <w:rFonts w:ascii="Times New Roman" w:hAnsi="Times New Roman" w:cs="Times New Roman"/>
@@ -7597,6 +7600,7 @@
           <w:color w:val="000000"/>
           <w:sz w:val="24"/>
           <w:szCs w:val="24"/>
+          <w:lang w:val="en-US"/>
         </w:rPr>
       </w:pPr>
       <w:r>
@@ -7625,6 +7629,7 @@
           <w:color w:val="000000"/>
           <w:sz w:val="24"/>
           <w:szCs w:val="24"/>
+          <w:lang w:val="en-US"/>
         </w:rPr>
         <w:t xml:space="preserve"> = </w:t>
       </w:r>
@@ -7644,6 +7649,7 @@
           <w:color w:val="000000"/>
           <w:sz w:val="24"/>
           <w:szCs w:val="24"/>
+          <w:lang w:val="en-US"/>
         </w:rPr>
         <w:t>;</w:t>
       </w:r>
@@ -7670,6 +7676,7 @@
           <w:color w:val="000000"/>
           <w:sz w:val="24"/>
           <w:szCs w:val="24"/>
+          <w:lang w:val="en-US"/>
         </w:rPr>
         <w:tab/>
       </w:r>
@@ -8041,7 +8048,13 @@
         <w:t>dataSock</w:t>
       </w:r>
       <w:r>
-        <w:t xml:space="preserve"> сокет для отправки или принятия данных.</w:t>
+        <w:t xml:space="preserve"> </w:t>
+      </w:r>
+      <w:r>
+        <w:t xml:space="preserve">записывается </w:t>
+      </w:r>
+      <w:r>
+        <w:t>сокет для отправки или принятия данных.</w:t>
       </w:r>
     </w:p>
     <w:p>
@@ -8183,6 +8196,16 @@
       </w:r>
     </w:p>
     <w:p/>
+    <w:p>
+      <w:pPr>
+        <w:spacing w:before="80" w:after="80"/>
+        <w:ind w:firstLine="720"/>
+        <w:rPr>
+          <w:rFonts w:cs="Times New Roman"/>
+          <w:szCs w:val="28"/>
+        </w:rPr>
+      </w:pPr>
+    </w:p>
     <w:p>
       <w:pPr>
         <w:spacing w:before="80" w:after="80"/>
@@ -8520,6 +8543,7 @@
           <w:ilvl w:val="0"/>
           <w:numId w:val="32"/>
         </w:numPr>
+        <w:spacing w:before="0"/>
         <w:ind w:left="0"/>
         <w:jc w:val="center"/>
         <w:rPr>
@@ -8813,6 +8837,7 @@
           <w:ilvl w:val="0"/>
           <w:numId w:val="32"/>
         </w:numPr>
+        <w:spacing w:before="0"/>
         <w:ind w:left="0"/>
         <w:jc w:val="center"/>
         <w:rPr>
@@ -10501,6 +10526,7 @@
           <w:ilvl w:val="0"/>
           <w:numId w:val="32"/>
         </w:numPr>
+        <w:spacing w:before="0"/>
         <w:jc w:val="center"/>
         <w:rPr>
           <w:rFonts w:ascii="Times New Roman" w:hAnsi="Times New Roman" w:cs="Times New Roman"/>
@@ -11102,6 +11128,7 @@
           <w:ilvl w:val="0"/>
           <w:numId w:val="0"/>
         </w:numPr>
+        <w:spacing w:before="0"/>
         <w:jc w:val="center"/>
         <w:rPr>
           <w:rFonts w:ascii="Times New Roman" w:hAnsi="Times New Roman" w:cs="Times New Roman"/>
@@ -11266,6 +11293,7 @@
           <w:ilvl w:val="0"/>
           <w:numId w:val="0"/>
         </w:numPr>
+        <w:spacing w:before="0"/>
         <w:jc w:val="center"/>
         <w:rPr>
           <w:rFonts w:ascii="Times New Roman" w:hAnsi="Times New Roman" w:cs="Times New Roman"/>
@@ -11434,25 +11462,7 @@
             <w:szCs w:val="28"/>
             <w:lang w:val="en-US"/>
           </w:rPr>
-          <w:t>wi</w:t>
-        </w:r>
-        <w:r>
-          <w:rPr>
-            <w:rStyle w:val="a3"/>
-            <w:rFonts w:cs="Times New Roman"/>
-            <w:szCs w:val="28"/>
-            <w:lang w:val="en-US"/>
-          </w:rPr>
-          <w:t>k</w:t>
-        </w:r>
-        <w:r>
-          <w:rPr>
-            <w:rStyle w:val="a3"/>
-            <w:rFonts w:cs="Times New Roman"/>
-            <w:szCs w:val="28"/>
-            <w:lang w:val="en-US"/>
-          </w:rPr>
-          <w:t>i</w:t>
+          <w:t>wiki</w:t>
         </w:r>
         <w:r>
           <w:rPr>
@@ -11568,25 +11578,7 @@
             <w:iCs/>
             <w:szCs w:val="28"/>
           </w:rPr>
-          <w:t>https://</w:t>
-        </w:r>
-        <w:r>
-          <w:rPr>
-            <w:rStyle w:val="a3"/>
-            <w:rFonts w:cs="Times New Roman"/>
-            <w:iCs/>
-            <w:szCs w:val="28"/>
-          </w:rPr>
-          <w:t>r</w:t>
-        </w:r>
-        <w:r>
-          <w:rPr>
-            <w:rStyle w:val="a3"/>
-            <w:rFonts w:cs="Times New Roman"/>
-            <w:iCs/>
-            <w:szCs w:val="28"/>
-          </w:rPr>
-          <w:t>u.wikipedia.org/wiki/FTP</w:t>
+          <w:t>https://ru.wikipedia.org/wiki/FTP</w:t>
         </w:r>
       </w:hyperlink>
     </w:p>
@@ -11657,23 +11649,7 @@
             <w:rFonts w:cs="Times New Roman"/>
             <w:szCs w:val="28"/>
           </w:rPr>
-          <w:t>https://r</w:t>
-        </w:r>
-        <w:r>
-          <w:rPr>
-            <w:rStyle w:val="a3"/>
-            <w:rFonts w:cs="Times New Roman"/>
-            <w:szCs w:val="28"/>
-          </w:rPr>
-          <w:t>u</w:t>
-        </w:r>
-        <w:r>
-          <w:rPr>
-            <w:rStyle w:val="a3"/>
-            <w:rFonts w:cs="Times New Roman"/>
-            <w:szCs w:val="28"/>
-          </w:rPr>
-          <w:t>.wikipedia.org/wiki/Список_кодов_ответов_FTP</w:t>
+          <w:t>https://ru.wikipedia.org/wiki/Список_кодов_ответов_FTP</w:t>
         </w:r>
       </w:hyperlink>
       <w:r>
@@ -11749,25 +11725,7 @@
             <w:iCs/>
             <w:szCs w:val="28"/>
           </w:rPr>
-          <w:t>https://suppo</w:t>
-        </w:r>
-        <w:r>
-          <w:rPr>
-            <w:rStyle w:val="a3"/>
-            <w:rFonts w:cs="Times New Roman"/>
-            <w:iCs/>
-            <w:szCs w:val="28"/>
-          </w:rPr>
-          <w:t>r</w:t>
-        </w:r>
-        <w:r>
-          <w:rPr>
-            <w:rStyle w:val="a3"/>
-            <w:rFonts w:cs="Times New Roman"/>
-            <w:iCs/>
-            <w:szCs w:val="28"/>
-          </w:rPr>
-          <w:t>t.solarwinds.com</w:t>
+          <w:t>https://support.solarwinds.com</w:t>
         </w:r>
       </w:hyperlink>
     </w:p>
@@ -11813,31 +11771,6 @@
 
 <file path=word/footer1.xml><?xml version="1.0" encoding="utf-8"?>
 <w:ftr xmlns:ve="http://schemas.openxmlformats.org/markup-compatibility/2006" xmlns:o="urn:schemas-microsoft-com:office:office" xmlns:r="http://schemas.openxmlformats.org/officeDocument/2006/relationships" xmlns:m="http://schemas.openxmlformats.org/officeDocument/2006/math" xmlns:v="urn:schemas-microsoft-com:vml" xmlns:wp="http://schemas.openxmlformats.org/drawingml/2006/wordprocessingDrawing" xmlns:w10="urn:schemas-microsoft-com:office:word" xmlns:w="http://schemas.openxmlformats.org/wordprocessingml/2006/main" xmlns:wne="http://schemas.microsoft.com/office/word/2006/wordml">
-  <w:sdt>
-    <w:sdtPr>
-      <w:id w:val="97347964"/>
-      <w:docPartObj>
-        <w:docPartGallery w:val="Page Numbers (Bottom of Page)"/>
-        <w:docPartUnique/>
-      </w:docPartObj>
-    </w:sdtPr>
-    <w:sdtContent>
-      <w:p>
-        <w:pPr>
-          <w:pStyle w:val="ad"/>
-          <w:jc w:val="right"/>
-        </w:pPr>
-        <w:fldSimple w:instr=" PAGE   \* MERGEFORMAT ">
-          <w:r>
-            <w:rPr>
-              <w:noProof/>
-            </w:rPr>
-            <w:t>16</w:t>
-          </w:r>
-        </w:fldSimple>
-      </w:p>
-    </w:sdtContent>
-  </w:sdt>
   <w:p>
     <w:pPr>
       <w:pStyle w:val="ad"/>
@@ -15651,6 +15584,7 @@
   <w:style w:type="character" w:default="1" w:styleId="a0">
     <w:name w:val="Default Paragraph Font"/>
     <w:uiPriority w:val="1"/>
+    <w:semiHidden/>
     <w:unhideWhenUsed/>
   </w:style>
   <w:style w:type="table" w:default="1" w:styleId="a1">
@@ -16114,305 +16048,6 @@
 </w:styles>
 </file>
 
-<file path=word/glossary/document.xml><?xml version="1.0" encoding="utf-8"?>
-<w:glossaryDocument xmlns:ve="http://schemas.openxmlformats.org/markup-compatibility/2006" xmlns:o="urn:schemas-microsoft-com:office:office" xmlns:r="http://schemas.openxmlformats.org/officeDocument/2006/relationships" xmlns:m="http://schemas.openxmlformats.org/officeDocument/2006/math" xmlns:v="urn:schemas-microsoft-com:vml" xmlns:wp="http://schemas.openxmlformats.org/drawingml/2006/wordprocessingDrawing" xmlns:w10="urn:schemas-microsoft-com:office:word" xmlns:w="http://schemas.openxmlformats.org/wordprocessingml/2006/main" xmlns:wne="http://schemas.microsoft.com/office/word/2006/wordml">
-  <w:docParts/>
-</w:glossaryDocument>
-</file>
-
-<file path=word/glossary/fontTable.xml><?xml version="1.0" encoding="utf-8"?>
-<w:fonts xmlns:r="http://schemas.openxmlformats.org/officeDocument/2006/relationships" xmlns:w="http://schemas.openxmlformats.org/wordprocessingml/2006/main">
-  <w:font w:name="Times New Roman">
-    <w:panose1 w:val="02020603050405020304"/>
-    <w:charset w:val="CC"/>
-    <w:family w:val="roman"/>
-    <w:pitch w:val="variable"/>
-    <w:sig w:usb0="E0002EFF" w:usb1="C000785B" w:usb2="00000009" w:usb3="00000000" w:csb0="000001FF" w:csb1="00000000"/>
-  </w:font>
-  <w:font w:name="Calibri">
-    <w:panose1 w:val="020F0502020204030204"/>
-    <w:charset w:val="CC"/>
-    <w:family w:val="swiss"/>
-    <w:pitch w:val="variable"/>
-    <w:sig w:usb0="E0002AFF" w:usb1="C000247B" w:usb2="00000009" w:usb3="00000000" w:csb0="000001FF" w:csb1="00000000"/>
-  </w:font>
-  <w:font w:name="Cambria">
-    <w:panose1 w:val="02040503050406030204"/>
-    <w:charset w:val="CC"/>
-    <w:family w:val="roman"/>
-    <w:pitch w:val="variable"/>
-    <w:sig w:usb0="E00006FF" w:usb1="420024FF" w:usb2="02000000" w:usb3="00000000" w:csb0="0000019F" w:csb1="00000000"/>
-  </w:font>
-  <w:font w:name="Segoe UI">
-    <w:panose1 w:val="020B0502040204020203"/>
-    <w:charset w:val="CC"/>
-    <w:family w:val="swiss"/>
-    <w:pitch w:val="variable"/>
-    <w:sig w:usb0="E4002EFF" w:usb1="C000E47F" w:usb2="00000009" w:usb3="00000000" w:csb0="000001FF" w:csb1="00000000"/>
-  </w:font>
-  <w:font w:name="Courier New">
-    <w:panose1 w:val="02070309020205020404"/>
-    <w:charset w:val="CC"/>
-    <w:family w:val="modern"/>
-    <w:pitch w:val="fixed"/>
-    <w:sig w:usb0="E0002EFF" w:usb1="C0007843" w:usb2="00000009" w:usb3="00000000" w:csb0="000001FF" w:csb1="00000000"/>
-  </w:font>
-</w:fonts>
-</file>
-
-<file path=word/glossary/settings.xml><?xml version="1.0" encoding="utf-8"?>
-<w:settings xmlns:o="urn:schemas-microsoft-com:office:office" xmlns:r="http://schemas.openxmlformats.org/officeDocument/2006/relationships" xmlns:m="http://schemas.openxmlformats.org/officeDocument/2006/math" xmlns:v="urn:schemas-microsoft-com:vml" xmlns:w10="urn:schemas-microsoft-com:office:word" xmlns:w="http://schemas.openxmlformats.org/wordprocessingml/2006/main" xmlns:sl="http://schemas.openxmlformats.org/schemaLibrary/2006/main">
-  <w:view w:val="normal"/>
-  <w:defaultTabStop w:val="708"/>
-  <w:characterSpacingControl w:val="doNotCompress"/>
-  <w:compat>
-    <w:useFELayout/>
-  </w:compat>
-  <w:rsids>
-    <w:rsidRoot w:val="0005116B"/>
-    <w:rsid w:val="0005116B"/>
-  </w:rsids>
-  <m:mathPr>
-    <m:mathFont m:val="Cambria Math"/>
-    <m:brkBin m:val="before"/>
-    <m:brkBinSub m:val="--"/>
-    <m:smallFrac m:val="off"/>
-    <m:dispDef/>
-    <m:lMargin m:val="0"/>
-    <m:rMargin m:val="0"/>
-    <m:defJc m:val="centerGroup"/>
-    <m:wrapIndent m:val="1440"/>
-    <m:intLim m:val="subSup"/>
-    <m:naryLim m:val="undOvr"/>
-  </m:mathPr>
-  <w:themeFontLang w:val="ru-RU"/>
-  <w:clrSchemeMapping w:bg1="light1" w:t1="dark1" w:bg2="light2" w:t2="dark2" w:accent1="accent1" w:accent2="accent2" w:accent3="accent3" w:accent4="accent4" w:accent5="accent5" w:accent6="accent6" w:hyperlink="hyperlink" w:followedHyperlink="followedHyperlink"/>
-  <w:decimalSymbol w:val=","/>
-  <w:listSeparator w:val=";"/>
-</w:settings>
-</file>
-
-<file path=word/glossary/styles.xml><?xml version="1.0" encoding="utf-8"?>
-<w:styles xmlns:r="http://schemas.openxmlformats.org/officeDocument/2006/relationships" xmlns:w="http://schemas.openxmlformats.org/wordprocessingml/2006/main">
-  <w:docDefaults>
-    <w:rPrDefault>
-      <w:rPr>
-        <w:rFonts w:asciiTheme="minorHAnsi" w:eastAsiaTheme="minorEastAsia" w:hAnsiTheme="minorHAnsi" w:cstheme="minorBidi"/>
-        <w:sz w:val="22"/>
-        <w:szCs w:val="22"/>
-        <w:lang w:val="ru-RU" w:eastAsia="ru-RU" w:bidi="ar-SA"/>
-      </w:rPr>
-    </w:rPrDefault>
-    <w:pPrDefault>
-      <w:pPr>
-        <w:spacing w:after="200" w:line="276" w:lineRule="auto"/>
-      </w:pPr>
-    </w:pPrDefault>
-  </w:docDefaults>
-  <w:latentStyles w:defLockedState="0" w:defUIPriority="99" w:defSemiHidden="1" w:defUnhideWhenUsed="1" w:defQFormat="0" w:count="267">
-    <w:lsdException w:name="Normal" w:semiHidden="0" w:uiPriority="0" w:unhideWhenUsed="0" w:qFormat="1"/>
-    <w:lsdException w:name="heading 1" w:semiHidden="0" w:uiPriority="9" w:unhideWhenUsed="0" w:qFormat="1"/>
-    <w:lsdException w:name="heading 2" w:uiPriority="9" w:qFormat="1"/>
-    <w:lsdException w:name="heading 3" w:uiPriority="9" w:qFormat="1"/>
-    <w:lsdException w:name="heading 4" w:uiPriority="9" w:qFormat="1"/>
-    <w:lsdException w:name="heading 5" w:uiPriority="9" w:qFormat="1"/>
-    <w:lsdException w:name="heading 6" w:uiPriority="9" w:qFormat="1"/>
-    <w:lsdException w:name="heading 7" w:uiPriority="9" w:qFormat="1"/>
-    <w:lsdException w:name="heading 8" w:uiPriority="9" w:qFormat="1"/>
-    <w:lsdException w:name="heading 9" w:uiPriority="9" w:qFormat="1"/>
-    <w:lsdException w:name="toc 1" w:uiPriority="39"/>
-    <w:lsdException w:name="toc 2" w:uiPriority="39"/>
-    <w:lsdException w:name="toc 3" w:uiPriority="39"/>
-    <w:lsdException w:name="toc 4" w:uiPriority="39"/>
-    <w:lsdException w:name="toc 5" w:uiPriority="39"/>
-    <w:lsdException w:name="toc 6" w:uiPriority="39"/>
-    <w:lsdException w:name="toc 7" w:uiPriority="39"/>
-    <w:lsdException w:name="toc 8" w:uiPriority="39"/>
-    <w:lsdException w:name="toc 9" w:uiPriority="39"/>
-    <w:lsdException w:name="caption" w:uiPriority="35" w:qFormat="1"/>
-    <w:lsdException w:name="Title" w:semiHidden="0" w:uiPriority="10" w:unhideWhenUsed="0" w:qFormat="1"/>
-    <w:lsdException w:name="Default Paragraph Font" w:uiPriority="1"/>
-    <w:lsdException w:name="Subtitle" w:semiHidden="0" w:uiPriority="11" w:unhideWhenUsed="0" w:qFormat="1"/>
-    <w:lsdException w:name="Strong" w:semiHidden="0" w:uiPriority="22" w:unhideWhenUsed="0" w:qFormat="1"/>
-    <w:lsdException w:name="Emphasis" w:semiHidden="0" w:uiPriority="20" w:unhideWhenUsed="0" w:qFormat="1"/>
-    <w:lsdException w:name="Table Grid" w:semiHidden="0" w:uiPriority="59" w:unhideWhenUsed="0"/>
-    <w:lsdException w:name="Placeholder Text" w:unhideWhenUsed="0"/>
-    <w:lsdException w:name="No Spacing" w:semiHidden="0" w:uiPriority="1" w:unhideWhenUsed="0" w:qFormat="1"/>
-    <w:lsdException w:name="Light Shading" w:semiHidden="0" w:uiPriority="60" w:unhideWhenUsed="0"/>
-    <w:lsdException w:name="Light List" w:semiHidden="0" w:uiPriority="61" w:unhideWhenUsed="0"/>
-    <w:lsdException w:name="Light Grid" w:semiHidden="0" w:uiPriority="62" w:unhideWhenUsed="0"/>
-    <w:lsdException w:name="Medium Shading 1" w:semiHidden="0" w:uiPriority="63" w:unhideWhenUsed="0"/>
-    <w:lsdException w:name="Medium Shading 2" w:semiHidden="0" w:uiPriority="64" w:unhideWhenUsed="0"/>
-    <w:lsdException w:name="Medium List 1" w:semiHidden="0" w:uiPriority="65" w:unhideWhenUsed="0"/>
-    <w:lsdException w:name="Medium List 2" w:semiHidden="0" w:uiPriority="66" w:unhideWhenUsed="0"/>
-    <w:lsdException w:name="Medium Grid 1" w:semiHidden="0" w:uiPriority="67" w:unhideWhenUsed="0"/>
-    <w:lsdException w:name="Medium Grid 2" w:semiHidden="0" w:uiPriority="68" w:unhideWhenUsed="0"/>
-    <w:lsdException w:name="Medium Grid 3" w:semiHidden="0" w:uiPriority="69" w:unhideWhenUsed="0"/>
-    <w:lsdException w:name="Dark List" w:semiHidden="0" w:uiPriority="70" w:unhideWhenUsed="0"/>
-    <w:lsdException w:name="Colorful Shading" w:semiHidden="0" w:uiPriority="71" w:unhideWhenUsed="0"/>
-    <w:lsdException w:name="Colorful List" w:semiHidden="0" w:uiPriority="72" w:unhideWhenUsed="0"/>
-    <w:lsdException w:name="Colorful Grid" w:semiHidden="0" w:uiPriority="73" w:unhideWhenUsed="0"/>
-    <w:lsdException w:name="Light Shading Accent 1" w:semiHidden="0" w:uiPriority="60" w:unhideWhenUsed="0"/>
-    <w:lsdException w:name="Light List Accent 1" w:semiHidden="0" w:uiPriority="61" w:unhideWhenUsed="0"/>
-    <w:lsdException w:name="Light Grid Accent 1" w:semiHidden="0" w:uiPriority="62" w:unhideWhenUsed="0"/>
-    <w:lsdException w:name="Medium Shading 1 Accent 1" w:semiHidden="0" w:uiPriority="63" w:unhideWhenUsed="0"/>
-    <w:lsdException w:name="Medium Shading 2 Accent 1" w:semiHidden="0" w:uiPriority="64" w:unhideWhenUsed="0"/>
-    <w:lsdException w:name="Medium List 1 Accent 1" w:semiHidden="0" w:uiPriority="65" w:unhideWhenUsed="0"/>
-    <w:lsdException w:name="Revision" w:unhideWhenUsed="0"/>
-    <w:lsdException w:name="List Paragraph" w:semiHidden="0" w:uiPriority="34" w:unhideWhenUsed="0" w:qFormat="1"/>
-    <w:lsdException w:name="Quote" w:semiHidden="0" w:uiPriority="29" w:unhideWhenUsed="0" w:qFormat="1"/>
-    <w:lsdException w:name="Intense Quote" w:semiHidden="0" w:uiPriority="30" w:unhideWhenUsed="0" w:qFormat="1"/>
-    <w:lsdException w:name="Medium List 2 Accent 1" w:semiHidden="0" w:uiPriority="66" w:unhideWhenUsed="0"/>
-    <w:lsdException w:name="Medium Grid 1 Accent 1" w:semiHidden="0" w:uiPriority="67" w:unhideWhenUsed="0"/>
-    <w:lsdException w:name="Medium Grid 2 Accent 1" w:semiHidden="0" w:uiPriority="68" w:unhideWhenUsed="0"/>
-    <w:lsdException w:name="Medium Grid 3 Accent 1" w:semiHidden="0" w:uiPriority="69" w:unhideWhenUsed="0"/>
-    <w:lsdException w:name="Dark List Accent 1" w:semiHidden="0" w:uiPriority="70" w:unhideWhenUsed="0"/>
-    <w:lsdException w:name="Colorful Shading Accent 1" w:semiHidden="0" w:uiPriority="71" w:unhideWhenUsed="0"/>
-    <w:lsdException w:name="Colorful List Accent 1" w:semiHidden="0" w:uiPriority="72" w:unhideWhenUsed="0"/>
-    <w:lsdException w:name="Colorful Grid Accent 1" w:semiHidden="0" w:uiPriority="73" w:unhideWhenUsed="0"/>
-    <w:lsdException w:name="Light Shading Accent 2" w:semiHidden="0" w:uiPriority="60" w:unhideWhenUsed="0"/>
-    <w:lsdException w:name="Light List Accent 2" w:semiHidden="0" w:uiPriority="61" w:unhideWhenUsed="0"/>
-    <w:lsdException w:name="Light Grid Accent 2" w:semiHidden="0" w:uiPriority="62" w:unhideWhenUsed="0"/>
-    <w:lsdException w:name="Medium Shading 1 Accent 2" w:semiHidden="0" w:uiPriority="63" w:unhideWhenUsed="0"/>
-    <w:lsdException w:name="Medium Shading 2 Accent 2" w:semiHidden="0" w:uiPriority="64" w:unhideWhenUsed="0"/>
-    <w:lsdException w:name="Medium List 1 Accent 2" w:semiHidden="0" w:uiPriority="65" w:unhideWhenUsed="0"/>
-    <w:lsdException w:name="Medium List 2 Accent 2" w:semiHidden="0" w:uiPriority="66" w:unhideWhenUsed="0"/>
-    <w:lsdException w:name="Medium Grid 1 Accent 2" w:semiHidden="0" w:uiPriority="67" w:unhideWhenUsed="0"/>
-    <w:lsdException w:name="Medium Grid 2 Accent 2" w:semiHidden="0" w:uiPriority="68" w:unhideWhenUsed="0"/>
-    <w:lsdException w:name="Medium Grid 3 Accent 2" w:semiHidden="0" w:uiPriority="69" w:unhideWhenUsed="0"/>
-    <w:lsdException w:name="Dark List Accent 2" w:semiHidden="0" w:uiPriority="70" w:unhideWhenUsed="0"/>
-    <w:lsdException w:name="Colorful Shading Accent 2" w:semiHidden="0" w:uiPriority="71" w:unhideWhenUsed="0"/>
-    <w:lsdException w:name="Colorful List Accent 2" w:semiHidden="0" w:uiPriority="72" w:unhideWhenUsed="0"/>
-    <w:lsdException w:name="Colorful Grid Accent 2" w:semiHidden="0" w:uiPriority="73" w:unhideWhenUsed="0"/>
-    <w:lsdException w:name="Light Shading Accent 3" w:semiHidden="0" w:uiPriority="60" w:unhideWhenUsed="0"/>
-    <w:lsdException w:name="Light List Accent 3" w:semiHidden="0" w:uiPriority="61" w:unhideWhenUsed="0"/>
-    <w:lsdException w:name="Light Grid Accent 3" w:semiHidden="0" w:uiPriority="62" w:unhideWhenUsed="0"/>
-    <w:lsdException w:name="Medium Shading 1 Accent 3" w:semiHidden="0" w:uiPriority="63" w:unhideWhenUsed="0"/>
-    <w:lsdException w:name="Medium Shading 2 Accent 3" w:semiHidden="0" w:uiPriority="64" w:unhideWhenUsed="0"/>
-    <w:lsdException w:name="Medium List 1 Accent 3" w:semiHidden="0" w:uiPriority="65" w:unhideWhenUsed="0"/>
-    <w:lsdException w:name="Medium List 2 Accent 3" w:semiHidden="0" w:uiPriority="66" w:unhideWhenUsed="0"/>
-    <w:lsdException w:name="Medium Grid 1 Accent 3" w:semiHidden="0" w:uiPriority="67" w:unhideWhenUsed="0"/>
-    <w:lsdException w:name="Medium Grid 2 Accent 3" w:semiHidden="0" w:uiPriority="68" w:unhideWhenUsed="0"/>
-    <w:lsdException w:name="Medium Grid 3 Accent 3" w:semiHidden="0" w:uiPriority="69" w:unhideWhenUsed="0"/>
-    <w:lsdException w:name="Dark List Accent 3" w:semiHidden="0" w:uiPriority="70" w:unhideWhenUsed="0"/>
-    <w:lsdException w:name="Colorful Shading Accent 3" w:semiHidden="0" w:uiPriority="71" w:unhideWhenUsed="0"/>
-    <w:lsdException w:name="Colorful List Accent 3" w:semiHidden="0" w:uiPriority="72" w:unhideWhenUsed="0"/>
-    <w:lsdException w:name="Colorful Grid Accent 3" w:semiHidden="0" w:uiPriority="73" w:unhideWhenUsed="0"/>
-    <w:lsdException w:name="Light Shading Accent 4" w:semiHidden="0" w:uiPriority="60" w:unhideWhenUsed="0"/>
-    <w:lsdException w:name="Light List Accent 4" w:semiHidden="0" w:uiPriority="61" w:unhideWhenUsed="0"/>
-    <w:lsdException w:name="Light Grid Accent 4" w:semiHidden="0" w:uiPriority="62" w:unhideWhenUsed="0"/>
-    <w:lsdException w:name="Medium Shading 1 Accent 4" w:semiHidden="0" w:uiPriority="63" w:unhideWhenUsed="0"/>
-    <w:lsdException w:name="Medium Shading 2 Accent 4" w:semiHidden="0" w:uiPriority="64" w:unhideWhenUsed="0"/>
-    <w:lsdException w:name="Medium List 1 Accent 4" w:semiHidden="0" w:uiPriority="65" w:unhideWhenUsed="0"/>
-    <w:lsdException w:name="Medium List 2 Accent 4" w:semiHidden="0" w:uiPriority="66" w:unhideWhenUsed="0"/>
-    <w:lsdException w:name="Medium Grid 1 Accent 4" w:semiHidden="0" w:uiPriority="67" w:unhideWhenUsed="0"/>
-    <w:lsdException w:name="Medium Grid 2 Accent 4" w:semiHidden="0" w:uiPriority="68" w:unhideWhenUsed="0"/>
-    <w:lsdException w:name="Medium Grid 3 Accent 4" w:semiHidden="0" w:uiPriority="69" w:unhideWhenUsed="0"/>
-    <w:lsdException w:name="Dark List Accent 4" w:semiHidden="0" w:uiPriority="70" w:unhideWhenUsed="0"/>
-    <w:lsdException w:name="Colorful Shading Accent 4" w:semiHidden="0" w:uiPriority="71" w:unhideWhenUsed="0"/>
-    <w:lsdException w:name="Colorful List Accent 4" w:semiHidden="0" w:uiPriority="72" w:unhideWhenUsed="0"/>
-    <w:lsdException w:name="Colorful Grid Accent 4" w:semiHidden="0" w:uiPriority="73" w:unhideWhenUsed="0"/>
-    <w:lsdException w:name="Light Shading Accent 5" w:semiHidden="0" w:uiPriority="60" w:unhideWhenUsed="0"/>
-    <w:lsdException w:name="Light List Accent 5" w:semiHidden="0" w:uiPriority="61" w:unhideWhenUsed="0"/>
-    <w:lsdException w:name="Light Grid Accent 5" w:semiHidden="0" w:uiPriority="62" w:unhideWhenUsed="0"/>
-    <w:lsdException w:name="Medium Shading 1 Accent 5" w:semiHidden="0" w:uiPriority="63" w:unhideWhenUsed="0"/>
-    <w:lsdException w:name="Medium Shading 2 Accent 5" w:semiHidden="0" w:uiPriority="64" w:unhideWhenUsed="0"/>
-    <w:lsdException w:name="Medium List 1 Accent 5" w:semiHidden="0" w:uiPriority="65" w:unhideWhenUsed="0"/>
-    <w:lsdException w:name="Medium List 2 Accent 5" w:semiHidden="0" w:uiPriority="66" w:unhideWhenUsed="0"/>
-    <w:lsdException w:name="Medium Grid 1 Accent 5" w:semiHidden="0" w:uiPriority="67" w:unhideWhenUsed="0"/>
-    <w:lsdException w:name="Medium Grid 2 Accent 5" w:semiHidden="0" w:uiPriority="68" w:unhideWhenUsed="0"/>
-    <w:lsdException w:name="Medium Grid 3 Accent 5" w:semiHidden="0" w:uiPriority="69" w:unhideWhenUsed="0"/>
-    <w:lsdException w:name="Dark List Accent 5" w:semiHidden="0" w:uiPriority="70" w:unhideWhenUsed="0"/>
-    <w:lsdException w:name="Colorful Shading Accent 5" w:semiHidden="0" w:uiPriority="71" w:unhideWhenUsed="0"/>
-    <w:lsdException w:name="Colorful List Accent 5" w:semiHidden="0" w:uiPriority="72" w:unhideWhenUsed="0"/>
-    <w:lsdException w:name="Colorful Grid Accent 5" w:semiHidden="0" w:uiPriority="73" w:unhideWhenUsed="0"/>
-    <w:lsdException w:name="Light Shading Accent 6" w:semiHidden="0" w:uiPriority="60" w:unhideWhenUsed="0"/>
-    <w:lsdException w:name="Light List Accent 6" w:semiHidden="0" w:uiPriority="61" w:unhideWhenUsed="0"/>
-    <w:lsdException w:name="Light Grid Accent 6" w:semiHidden="0" w:uiPriority="62" w:unhideWhenUsed="0"/>
-    <w:lsdException w:name="Medium Shading 1 Accent 6" w:semiHidden="0" w:uiPriority="63" w:unhideWhenUsed="0"/>
-    <w:lsdException w:name="Medium Shading 2 Accent 6" w:semiHidden="0" w:uiPriority="64" w:unhideWhenUsed="0"/>
-    <w:lsdException w:name="Medium List 1 Accent 6" w:semiHidden="0" w:uiPriority="65" w:unhideWhenUsed="0"/>
-    <w:lsdException w:name="Medium List 2 Accent 6" w:semiHidden="0" w:uiPriority="66" w:unhideWhenUsed="0"/>
-    <w:lsdException w:name="Medium Grid 1 Accent 6" w:semiHidden="0" w:uiPriority="67" w:unhideWhenUsed="0"/>
-    <w:lsdException w:name="Medium Grid 2 Accent 6" w:semiHidden="0" w:uiPriority="68" w:unhideWhenUsed="0"/>
-    <w:lsdException w:name="Medium Grid 3 Accent 6" w:semiHidden="0" w:uiPriority="69" w:unhideWhenUsed="0"/>
-    <w:lsdException w:name="Dark List Accent 6" w:semiHidden="0" w:uiPriority="70" w:unhideWhenUsed="0"/>
-    <w:lsdException w:name="Colorful Shading Accent 6" w:semiHidden="0" w:uiPriority="71" w:unhideWhenUsed="0"/>
-    <w:lsdException w:name="Colorful List Accent 6" w:semiHidden="0" w:uiPriority="72" w:unhideWhenUsed="0"/>
-    <w:lsdException w:name="Colorful Grid Accent 6" w:semiHidden="0" w:uiPriority="73" w:unhideWhenUsed="0"/>
-    <w:lsdException w:name="Subtle Emphasis" w:semiHidden="0" w:uiPriority="19" w:unhideWhenUsed="0" w:qFormat="1"/>
-    <w:lsdException w:name="Intense Emphasis" w:semiHidden="0" w:uiPriority="21" w:unhideWhenUsed="0" w:qFormat="1"/>
-    <w:lsdException w:name="Subtle Reference" w:semiHidden="0" w:uiPriority="31" w:unhideWhenUsed="0" w:qFormat="1"/>
-    <w:lsdException w:name="Intense Reference" w:semiHidden="0" w:uiPriority="32" w:unhideWhenUsed="0" w:qFormat="1"/>
-    <w:lsdException w:name="Book Title" w:semiHidden="0" w:uiPriority="33" w:unhideWhenUsed="0" w:qFormat="1"/>
-    <w:lsdException w:name="Bibliography" w:uiPriority="37"/>
-    <w:lsdException w:name="TOC Heading" w:uiPriority="39" w:qFormat="1"/>
-  </w:latentStyles>
-  <w:style w:type="paragraph" w:default="1" w:styleId="a">
-    <w:name w:val="Normal"/>
-    <w:qFormat/>
-  </w:style>
-  <w:style w:type="character" w:default="1" w:styleId="a0">
-    <w:name w:val="Default Paragraph Font"/>
-    <w:uiPriority w:val="1"/>
-    <w:semiHidden/>
-    <w:unhideWhenUsed/>
-  </w:style>
-  <w:style w:type="table" w:default="1" w:styleId="a1">
-    <w:name w:val="Normal Table"/>
-    <w:uiPriority w:val="99"/>
-    <w:semiHidden/>
-    <w:unhideWhenUsed/>
-    <w:qFormat/>
-    <w:tblPr>
-      <w:tblInd w:w="0" w:type="dxa"/>
-      <w:tblCellMar>
-        <w:top w:w="0" w:type="dxa"/>
-        <w:left w:w="108" w:type="dxa"/>
-        <w:bottom w:w="0" w:type="dxa"/>
-        <w:right w:w="108" w:type="dxa"/>
-      </w:tblCellMar>
-    </w:tblPr>
-  </w:style>
-  <w:style w:type="numbering" w:default="1" w:styleId="a2">
-    <w:name w:val="No List"/>
-    <w:uiPriority w:val="99"/>
-    <w:semiHidden/>
-    <w:unhideWhenUsed/>
-  </w:style>
-  <w:style w:type="paragraph" w:customStyle="1" w:styleId="3483D82C88FA45E0867CDB5D8CCDD559">
-    <w:name w:val="3483D82C88FA45E0867CDB5D8CCDD559"/>
-    <w:rsid w:val="0005116B"/>
-  </w:style>
-  <w:style w:type="paragraph" w:customStyle="1" w:styleId="1879203E8BE34898A8D3AEC4376DD660">
-    <w:name w:val="1879203E8BE34898A8D3AEC4376DD660"/>
-    <w:rsid w:val="0005116B"/>
-  </w:style>
-  <w:style w:type="paragraph" w:customStyle="1" w:styleId="B09A9CD7EB314490B39E631D05107175">
-    <w:name w:val="B09A9CD7EB314490B39E631D05107175"/>
-    <w:rsid w:val="0005116B"/>
-  </w:style>
-  <w:style w:type="paragraph" w:customStyle="1" w:styleId="BCB2DEEFBE3F48B4AB5FB2AE19BD1BBA">
-    <w:name w:val="BCB2DEEFBE3F48B4AB5FB2AE19BD1BBA"/>
-    <w:rsid w:val="0005116B"/>
-  </w:style>
-  <w:style w:type="paragraph" w:customStyle="1" w:styleId="46A8564E888544119C770331C820DFB6">
-    <w:name w:val="46A8564E888544119C770331C820DFB6"/>
-    <w:rsid w:val="0005116B"/>
-  </w:style>
-  <w:style w:type="paragraph" w:customStyle="1" w:styleId="8CD0E7E9D24648D19E8B418CB602403F">
-    <w:name w:val="8CD0E7E9D24648D19E8B418CB602403F"/>
-    <w:rsid w:val="0005116B"/>
-  </w:style>
-</w:styles>
-</file>
-
-<file path=word/glossary/webSettings.xml><?xml version="1.0" encoding="utf-8"?>
-<w:webSettings xmlns:r="http://schemas.openxmlformats.org/officeDocument/2006/relationships" xmlns:w="http://schemas.openxmlformats.org/wordprocessingml/2006/main">
-  <w:optimizeForBrowser/>
-</w:webSettings>
-</file>
-
 <file path=word/theme/theme1.xml><?xml version="1.0" encoding="utf-8"?>
 <a:theme xmlns:a="http://schemas.openxmlformats.org/drawingml/2006/main" name="Тема Office">
   <a:themeElements>
